--- a/Databricks Unity Catalog Implementation at high level.docx
+++ b/Databricks Unity Catalog Implementation at high level.docx
@@ -1825,7 +1825,7 @@
                     <pic:cNvPicPr/>
                   </pic:nvPicPr>
                   <pic:blipFill>
-                    <a:blip r:embed="rId5"/>
+                    <a:blip r:embed="rId7"/>
                     <a:stretch>
                       <a:fillRect/>
                     </a:stretch>
@@ -2187,9053 +2187,92 @@
         <w:t>https://docs.databricks.com/dev-tools/cli/index.html</w:t>
       </w:r>
     </w:p>
-    <w:p>
-      <w:pPr>
-        <w:spacing w:after="0"/>
-      </w:pPr>
-    </w:p>
-    <w:p>
-      <w:pPr>
-        <w:spacing w:after="0"/>
-      </w:pPr>
-    </w:p>
-    <w:p>
-      <w:pPr>
-        <w:rPr>
-          <w:b/>
-          <w:bCs/>
-          <w:sz w:val="32"/>
-          <w:szCs w:val="32"/>
-        </w:rPr>
-      </w:pPr>
-      <w:r>
-        <w:rPr>
-          <w:b/>
-          <w:bCs/>
-          <w:sz w:val="32"/>
-          <w:szCs w:val="32"/>
-        </w:rPr>
-        <w:lastRenderedPageBreak/>
-        <w:t xml:space="preserve">Details for Reference below </w:t>
-      </w:r>
-    </w:p>
-    <w:p>
-      <w:pPr>
-        <w:spacing w:after="0" w:line="240" w:lineRule="auto"/>
-        <w:rPr>
-          <w:b/>
-          <w:bCs/>
-        </w:rPr>
-      </w:pPr>
-      <w:r>
-        <w:rPr>
-          <w:b/>
-          <w:bCs/>
-        </w:rPr>
-        <w:t>2.1 Prerequisites – Detailed Steps</w:t>
-      </w:r>
-    </w:p>
-    <w:p>
-      <w:pPr>
-        <w:spacing w:after="0"/>
-      </w:pPr>
-    </w:p>
-    <w:tbl>
-      <w:tblPr>
-        <w:tblStyle w:val="TableGrid"/>
-        <w:tblW w:w="0" w:type="auto"/>
-        <w:shd w:val="clear" w:color="auto" w:fill="F2F2F2" w:themeFill="background1" w:themeFillShade="F2"/>
-        <w:tblLook w:val="04A0" w:firstRow="1" w:lastRow="0" w:firstColumn="1" w:lastColumn="0" w:noHBand="0" w:noVBand="1"/>
-      </w:tblPr>
-      <w:tblGrid>
-        <w:gridCol w:w="9016"/>
-      </w:tblGrid>
-      <w:tr>
-        <w:tc>
-          <w:tcPr>
-            <w:tcW w:w="9242" w:type="dxa"/>
-            <w:shd w:val="clear" w:color="auto" w:fill="F2F2F2" w:themeFill="background1" w:themeFillShade="F2"/>
-          </w:tcPr>
-          <w:p/>
-        </w:tc>
-      </w:tr>
-      <w:tr>
-        <w:tc>
-          <w:tcPr>
-            <w:tcW w:w="9242" w:type="dxa"/>
-            <w:shd w:val="clear" w:color="auto" w:fill="F2F2F2" w:themeFill="background1" w:themeFillShade="F2"/>
-          </w:tcPr>
-          <w:p>
-            <w:pPr>
-              <w:rPr>
-                <w:b/>
-                <w:bCs/>
-              </w:rPr>
-            </w:pPr>
-            <w:r>
-              <w:rPr>
-                <w:b/>
-                <w:bCs/>
-              </w:rPr>
-              <w:t>2.1 Prerequisites – Detailed Steps</w:t>
-            </w:r>
-          </w:p>
-          <w:p>
-            <w:r>
-              <w:t xml:space="preserve">Below are the actions you must complete before setting up </w:t>
-            </w:r>
-            <w:r>
-              <w:rPr>
-                <w:b/>
-                <w:bCs/>
-              </w:rPr>
-              <w:t>Unity Catalog</w:t>
-            </w:r>
-            <w:r>
-              <w:t>:</w:t>
-            </w:r>
-          </w:p>
-          <w:p/>
-          <w:p>
-            <w:pPr>
-              <w:rPr>
-                <w:b/>
-                <w:bCs/>
-              </w:rPr>
-            </w:pPr>
-            <w:r>
-              <w:rPr>
-                <w:b/>
-                <w:bCs/>
-              </w:rPr>
-              <w:t>1. Ensure Databricks Premium or Enterprise Plan</w:t>
-            </w:r>
-          </w:p>
-          <w:p>
-            <w:r>
-              <w:rPr>
-                <w:b/>
-                <w:bCs/>
-              </w:rPr>
-              <w:t>Why:</w:t>
-            </w:r>
-            <w:r>
-              <w:br/>
-              <w:t>Unity Catalog requires Premium or Enterprise tiers to enable governance features.</w:t>
-            </w:r>
-          </w:p>
-          <w:p>
-            <w:r>
-              <w:rPr>
-                <w:b/>
-                <w:bCs/>
-              </w:rPr>
-              <w:t>How to check:</w:t>
-            </w:r>
-          </w:p>
-          <w:p>
-            <w:pPr>
-              <w:numPr>
-                <w:ilvl w:val="0"/>
-                <w:numId w:val="18"/>
-              </w:numPr>
-            </w:pPr>
-            <w:r>
-              <w:t xml:space="preserve">Sign in to </w:t>
-            </w:r>
-            <w:r>
-              <w:rPr>
-                <w:b/>
-                <w:bCs/>
-              </w:rPr>
-              <w:t>Databricks Workspace</w:t>
-            </w:r>
-            <w:r>
-              <w:t>.</w:t>
-            </w:r>
-          </w:p>
-          <w:p>
-            <w:pPr>
-              <w:numPr>
-                <w:ilvl w:val="0"/>
-                <w:numId w:val="18"/>
-              </w:numPr>
-            </w:pPr>
-            <w:r>
-              <w:t xml:space="preserve">In the left sidebar, click </w:t>
-            </w:r>
-            <w:r>
-              <w:rPr>
-                <w:b/>
-                <w:bCs/>
-              </w:rPr>
-              <w:t>Settings &gt; Admin Console &gt; Workspace Settings</w:t>
-            </w:r>
-            <w:r>
-              <w:t>.</w:t>
-            </w:r>
-          </w:p>
-          <w:p>
-            <w:pPr>
-              <w:numPr>
-                <w:ilvl w:val="0"/>
-                <w:numId w:val="18"/>
-              </w:numPr>
-            </w:pPr>
-            <w:r>
-              <w:t xml:space="preserve">Look under </w:t>
-            </w:r>
-            <w:r>
-              <w:rPr>
-                <w:b/>
-                <w:bCs/>
-              </w:rPr>
-              <w:t>Plan Information</w:t>
-            </w:r>
-            <w:r>
-              <w:t xml:space="preserve"> to verify you are on </w:t>
-            </w:r>
-            <w:r>
-              <w:rPr>
-                <w:b/>
-                <w:bCs/>
-              </w:rPr>
-              <w:t>Premium</w:t>
-            </w:r>
-            <w:r>
-              <w:t xml:space="preserve"> or </w:t>
-            </w:r>
-            <w:r>
-              <w:rPr>
-                <w:b/>
-                <w:bCs/>
-              </w:rPr>
-              <w:t>Enterprise</w:t>
-            </w:r>
-            <w:r>
-              <w:t>.</w:t>
-            </w:r>
-          </w:p>
-          <w:p>
-            <w:pPr>
-              <w:numPr>
-                <w:ilvl w:val="0"/>
-                <w:numId w:val="18"/>
-              </w:numPr>
-            </w:pPr>
-            <w:r>
-              <w:t>If on Standard, contact Databricks Sales to upgrade.</w:t>
-            </w:r>
-          </w:p>
-          <w:p/>
-          <w:p>
-            <w:pPr>
-              <w:rPr>
-                <w:b/>
-                <w:bCs/>
-              </w:rPr>
-            </w:pPr>
-            <w:r>
-              <w:rPr>
-                <w:b/>
-                <w:bCs/>
-              </w:rPr>
-              <w:t>2. Assign the Metastore Admin Role</w:t>
-            </w:r>
-          </w:p>
-          <w:p>
-            <w:r>
-              <w:rPr>
-                <w:b/>
-                <w:bCs/>
-              </w:rPr>
-              <w:t>Why:</w:t>
-            </w:r>
-            <w:r>
-              <w:br/>
-              <w:t xml:space="preserve">Only a </w:t>
-            </w:r>
-            <w:r>
-              <w:rPr>
-                <w:b/>
-                <w:bCs/>
-              </w:rPr>
-              <w:t>Metastore Admin</w:t>
-            </w:r>
-            <w:r>
-              <w:t xml:space="preserve"> can create and manage the Unity Catalog metastore.</w:t>
-            </w:r>
-          </w:p>
-          <w:p>
-            <w:r>
-              <w:rPr>
-                <w:b/>
-                <w:bCs/>
-              </w:rPr>
-              <w:t>How to assign:</w:t>
-            </w:r>
-          </w:p>
-          <w:p>
-            <w:pPr>
-              <w:numPr>
-                <w:ilvl w:val="0"/>
-                <w:numId w:val="19"/>
-              </w:numPr>
-            </w:pPr>
-            <w:r>
-              <w:t xml:space="preserve">Open </w:t>
-            </w:r>
-            <w:r>
-              <w:rPr>
-                <w:b/>
-                <w:bCs/>
-              </w:rPr>
-              <w:t>Databricks Account Console</w:t>
-            </w:r>
-            <w:r>
-              <w:t xml:space="preserve"> at accounts.cloud.databricks.com.</w:t>
-            </w:r>
-          </w:p>
-          <w:p>
-            <w:pPr>
-              <w:numPr>
-                <w:ilvl w:val="0"/>
-                <w:numId w:val="19"/>
-              </w:numPr>
-            </w:pPr>
-            <w:r>
-              <w:t xml:space="preserve">Navigate to </w:t>
-            </w:r>
-            <w:r>
-              <w:rPr>
-                <w:b/>
-                <w:bCs/>
-              </w:rPr>
-              <w:t>User Management &gt; Users</w:t>
-            </w:r>
-            <w:r>
-              <w:t>.</w:t>
-            </w:r>
-          </w:p>
-          <w:p>
-            <w:pPr>
-              <w:numPr>
-                <w:ilvl w:val="0"/>
-                <w:numId w:val="19"/>
-              </w:numPr>
-            </w:pPr>
-            <w:r>
-              <w:t>Find your user account or group.</w:t>
-            </w:r>
-          </w:p>
-          <w:p>
-            <w:pPr>
-              <w:numPr>
-                <w:ilvl w:val="0"/>
-                <w:numId w:val="19"/>
-              </w:numPr>
-            </w:pPr>
-            <w:r>
-              <w:t xml:space="preserve">Under </w:t>
-            </w:r>
-            <w:r>
-              <w:rPr>
-                <w:b/>
-                <w:bCs/>
-              </w:rPr>
-              <w:t>Roles</w:t>
-            </w:r>
-            <w:r>
-              <w:t xml:space="preserve">, check the box for </w:t>
-            </w:r>
-            <w:r>
-              <w:rPr>
-                <w:b/>
-                <w:bCs/>
-              </w:rPr>
-              <w:t>Metastore Admin</w:t>
-            </w:r>
-            <w:r>
-              <w:t>.</w:t>
-            </w:r>
-          </w:p>
-          <w:p>
-            <w:pPr>
-              <w:numPr>
-                <w:ilvl w:val="0"/>
-                <w:numId w:val="19"/>
-              </w:numPr>
-            </w:pPr>
-            <w:r>
-              <w:t>Save changes.</w:t>
-            </w:r>
-          </w:p>
-          <w:p/>
-          <w:p>
-            <w:pPr>
-              <w:rPr>
-                <w:b/>
-                <w:bCs/>
-              </w:rPr>
-            </w:pPr>
-            <w:r>
-              <w:rPr>
-                <w:b/>
-                <w:bCs/>
-              </w:rPr>
-              <w:t>3. Confirm Workspaces Attached to Your Account</w:t>
-            </w:r>
-          </w:p>
-          <w:p>
-            <w:r>
-              <w:rPr>
-                <w:b/>
-                <w:bCs/>
-              </w:rPr>
-              <w:t>Why:</w:t>
-            </w:r>
-            <w:r>
-              <w:br/>
-              <w:t>Your workspaces must be linked to the account that owns the metastore.</w:t>
-            </w:r>
-          </w:p>
-          <w:p>
-            <w:r>
-              <w:rPr>
-                <w:b/>
-                <w:bCs/>
-              </w:rPr>
-              <w:t>How to check:</w:t>
-            </w:r>
-          </w:p>
-          <w:p>
-            <w:pPr>
-              <w:numPr>
-                <w:ilvl w:val="0"/>
-                <w:numId w:val="20"/>
-              </w:numPr>
-            </w:pPr>
-            <w:r>
-              <w:t xml:space="preserve">Go to </w:t>
-            </w:r>
-            <w:r>
-              <w:rPr>
-                <w:b/>
-                <w:bCs/>
-              </w:rPr>
-              <w:t>Account Console &gt; Workspaces</w:t>
-            </w:r>
-            <w:r>
-              <w:t>.</w:t>
-            </w:r>
-          </w:p>
-          <w:p>
-            <w:pPr>
-              <w:numPr>
-                <w:ilvl w:val="0"/>
-                <w:numId w:val="20"/>
-              </w:numPr>
-            </w:pPr>
-            <w:r>
-              <w:t>Verify that all workspaces you plan to govern are listed there.</w:t>
-            </w:r>
-          </w:p>
-          <w:p>
-            <w:pPr>
-              <w:numPr>
-                <w:ilvl w:val="0"/>
-                <w:numId w:val="20"/>
-              </w:numPr>
-            </w:pPr>
-            <w:r>
-              <w:t>Note the workspace IDs—you will need them to attach the Unity Catalog metastore later.</w:t>
-            </w:r>
-          </w:p>
-          <w:p>
-            <w:r>
-              <w:rPr>
-                <w:b/>
-                <w:bCs/>
-              </w:rPr>
-              <w:t>Tip:</w:t>
-            </w:r>
-            <w:r>
-              <w:br/>
-              <w:t>If you have separate accounts for workspaces, you must consolidate them under a single account for Unity Catalog.</w:t>
-            </w:r>
-          </w:p>
-          <w:p/>
-          <w:p>
-            <w:pPr>
-              <w:rPr>
-                <w:b/>
-                <w:bCs/>
-              </w:rPr>
-            </w:pPr>
-            <w:r>
-              <w:rPr>
-                <w:b/>
-                <w:bCs/>
-              </w:rPr>
-              <w:t>4. Configure Databricks CLI</w:t>
-            </w:r>
-          </w:p>
-          <w:p>
-            <w:r>
-              <w:rPr>
-                <w:b/>
-                <w:bCs/>
-              </w:rPr>
-              <w:t>Why:</w:t>
-            </w:r>
-            <w:r>
-              <w:br/>
-              <w:t>The CLI is required to automate setup steps and manage permissions.</w:t>
-            </w:r>
-          </w:p>
-          <w:p>
-            <w:r>
-              <w:rPr>
-                <w:b/>
-                <w:bCs/>
-              </w:rPr>
-              <w:t>How to install and configure:</w:t>
-            </w:r>
-          </w:p>
-          <w:p>
-            <w:r>
-              <w:rPr>
-                <w:b/>
-                <w:bCs/>
-              </w:rPr>
-              <w:t>a. Install the CLI:</w:t>
-            </w:r>
-          </w:p>
-          <w:p>
-            <w:pPr>
-              <w:numPr>
-                <w:ilvl w:val="0"/>
-                <w:numId w:val="21"/>
-              </w:numPr>
-            </w:pPr>
-            <w:r>
-              <w:t>On your machine, run:</w:t>
-            </w:r>
-          </w:p>
-          <w:p>
-            <w:r>
-              <w:t>bash</w:t>
-            </w:r>
-          </w:p>
-          <w:p>
-            <w:r>
-              <w:t>CopyEdit</w:t>
-            </w:r>
-          </w:p>
-          <w:p>
-            <w:r>
-              <w:t>pip install databricks-cli</w:t>
-            </w:r>
-          </w:p>
-          <w:p>
-            <w:r>
-              <w:rPr>
-                <w:b/>
-                <w:bCs/>
-              </w:rPr>
-              <w:t>b. Generate a Personal Access Token:</w:t>
-            </w:r>
-          </w:p>
-          <w:p>
-            <w:pPr>
-              <w:numPr>
-                <w:ilvl w:val="0"/>
-                <w:numId w:val="22"/>
-              </w:numPr>
-            </w:pPr>
-            <w:r>
-              <w:t xml:space="preserve">In your </w:t>
-            </w:r>
-            <w:r>
-              <w:rPr>
-                <w:b/>
-                <w:bCs/>
-              </w:rPr>
-              <w:t>Databricks Workspace</w:t>
-            </w:r>
-            <w:r>
-              <w:t xml:space="preserve">, click your user icon &gt; </w:t>
-            </w:r>
-            <w:r>
-              <w:rPr>
-                <w:b/>
-                <w:bCs/>
-              </w:rPr>
-              <w:t>User Settings &gt; Access Tokens</w:t>
-            </w:r>
-            <w:r>
-              <w:t>.</w:t>
-            </w:r>
-          </w:p>
-          <w:p>
-            <w:pPr>
-              <w:numPr>
-                <w:ilvl w:val="0"/>
-                <w:numId w:val="22"/>
-              </w:numPr>
-            </w:pPr>
-            <w:r>
-              <w:t xml:space="preserve">Click </w:t>
-            </w:r>
-            <w:r>
-              <w:rPr>
-                <w:b/>
-                <w:bCs/>
-              </w:rPr>
-              <w:t>Generate New Token</w:t>
-            </w:r>
-            <w:r>
-              <w:t>.</w:t>
-            </w:r>
-          </w:p>
-          <w:p>
-            <w:pPr>
-              <w:numPr>
-                <w:ilvl w:val="0"/>
-                <w:numId w:val="22"/>
-              </w:numPr>
-            </w:pPr>
-            <w:r>
-              <w:t>Copy the token immediately (it will not be shown again).</w:t>
-            </w:r>
-          </w:p>
-          <w:p>
-            <w:r>
-              <w:rPr>
-                <w:b/>
-                <w:bCs/>
-              </w:rPr>
-              <w:lastRenderedPageBreak/>
-              <w:t>c. Configure the CLI:</w:t>
-            </w:r>
-          </w:p>
-          <w:p>
-            <w:pPr>
-              <w:numPr>
-                <w:ilvl w:val="0"/>
-                <w:numId w:val="23"/>
-              </w:numPr>
-            </w:pPr>
-            <w:r>
-              <w:t>Run:</w:t>
-            </w:r>
-          </w:p>
-          <w:p>
-            <w:r>
-              <w:t>bash</w:t>
-            </w:r>
-          </w:p>
-          <w:p>
-            <w:r>
-              <w:t>CopyEdit</w:t>
-            </w:r>
-          </w:p>
-          <w:p>
-            <w:r>
-              <w:t>databricks configure --token</w:t>
-            </w:r>
-          </w:p>
-          <w:p>
-            <w:pPr>
-              <w:numPr>
-                <w:ilvl w:val="0"/>
-                <w:numId w:val="23"/>
-              </w:numPr>
-            </w:pPr>
-            <w:r>
-              <w:t>When prompted:</w:t>
-            </w:r>
-          </w:p>
-          <w:p>
-            <w:pPr>
-              <w:numPr>
-                <w:ilvl w:val="1"/>
-                <w:numId w:val="23"/>
-              </w:numPr>
-            </w:pPr>
-            <w:r>
-              <w:rPr>
-                <w:b/>
-                <w:bCs/>
-              </w:rPr>
-              <w:t>Databricks Host:</w:t>
-            </w:r>
-            <w:r>
-              <w:br/>
-              <w:t>e.g., https://&lt;your-instance&gt;.databricks.com</w:t>
-            </w:r>
-          </w:p>
-          <w:p>
-            <w:pPr>
-              <w:numPr>
-                <w:ilvl w:val="1"/>
-                <w:numId w:val="23"/>
-              </w:numPr>
-            </w:pPr>
-            <w:r>
-              <w:rPr>
-                <w:b/>
-                <w:bCs/>
-              </w:rPr>
-              <w:t>Token:</w:t>
-            </w:r>
-            <w:r>
-              <w:br/>
-              <w:t>Paste the token you generated.</w:t>
-            </w:r>
-          </w:p>
-          <w:p>
-            <w:r>
-              <w:rPr>
-                <w:b/>
-                <w:bCs/>
-              </w:rPr>
-              <w:t>d. Test the configuration:</w:t>
-            </w:r>
-          </w:p>
-          <w:p>
-            <w:pPr>
-              <w:numPr>
-                <w:ilvl w:val="0"/>
-                <w:numId w:val="24"/>
-              </w:numPr>
-            </w:pPr>
-            <w:r>
-              <w:t>Run:</w:t>
-            </w:r>
-          </w:p>
-          <w:p>
-            <w:r>
-              <w:t>bash</w:t>
-            </w:r>
-          </w:p>
-          <w:p>
-            <w:r>
-              <w:t>CopyEdit</w:t>
-            </w:r>
-          </w:p>
-          <w:p>
-            <w:r>
-              <w:t xml:space="preserve">databricks workspace ls </w:t>
-            </w:r>
-          </w:p>
-          <w:p>
-            <w:pPr>
-              <w:numPr>
-                <w:ilvl w:val="0"/>
-                <w:numId w:val="24"/>
-              </w:numPr>
-            </w:pPr>
-            <w:r>
-              <w:t>If successful, you will see a list of objects in your workspace root.</w:t>
-            </w:r>
-          </w:p>
-          <w:p/>
-          <w:p>
-            <w:pPr>
-              <w:rPr>
-                <w:b/>
-                <w:bCs/>
-              </w:rPr>
-            </w:pPr>
-            <w:r>
-              <w:rPr>
-                <w:b/>
-                <w:bCs/>
-              </w:rPr>
-              <w:t>Prerequisites Checklist</w:t>
-            </w:r>
-          </w:p>
-          <w:p>
-            <w:r>
-              <w:t>Before proceeding, confirm all of these are complete:</w:t>
-            </w:r>
-          </w:p>
-          <w:p>
-            <w:pPr>
-              <w:numPr>
-                <w:ilvl w:val="0"/>
-                <w:numId w:val="25"/>
-              </w:numPr>
-            </w:pPr>
-            <w:r>
-              <w:t>Databricks Premium or Enterprise plan confirmed</w:t>
-            </w:r>
-          </w:p>
-          <w:p>
-            <w:pPr>
-              <w:numPr>
-                <w:ilvl w:val="0"/>
-                <w:numId w:val="25"/>
-              </w:numPr>
-            </w:pPr>
-            <w:r>
-              <w:t>You have Metastore Admin role</w:t>
-            </w:r>
-          </w:p>
-          <w:p>
-            <w:pPr>
-              <w:numPr>
-                <w:ilvl w:val="0"/>
-                <w:numId w:val="25"/>
-              </w:numPr>
-            </w:pPr>
-            <w:r>
-              <w:t>Workspaces attached to your account</w:t>
-            </w:r>
-          </w:p>
-          <w:p>
-            <w:pPr>
-              <w:numPr>
-                <w:ilvl w:val="0"/>
-                <w:numId w:val="25"/>
-              </w:numPr>
-            </w:pPr>
-            <w:r>
-              <w:t>Databricks CLI installed and configured</w:t>
-            </w:r>
-          </w:p>
-          <w:p/>
-        </w:tc>
-      </w:tr>
-    </w:tbl>
-    <w:p>
-      <w:pPr>
-        <w:spacing w:after="0"/>
-      </w:pPr>
-    </w:p>
-    <w:p>
-      <w:pPr>
-        <w:spacing w:after="0"/>
-      </w:pPr>
-    </w:p>
-    <w:p>
-      <w:pPr>
-        <w:spacing w:after="0"/>
-      </w:pPr>
-    </w:p>
-    <w:p>
-      <w:pPr>
-        <w:pStyle w:val="ListParagraph"/>
-        <w:numPr>
-          <w:ilvl w:val="1"/>
-          <w:numId w:val="32"/>
-        </w:numPr>
-        <w:spacing w:after="0"/>
-      </w:pPr>
-      <w:r>
-        <w:t>Create Meta Store Catalog</w:t>
-      </w:r>
-    </w:p>
-    <w:p>
-      <w:pPr>
-        <w:pStyle w:val="ListParagraph"/>
-        <w:spacing w:after="0"/>
-        <w:ind w:left="360"/>
-      </w:pPr>
-    </w:p>
-    <w:tbl>
-      <w:tblPr>
-        <w:tblStyle w:val="TableGrid"/>
-        <w:tblW w:w="0" w:type="auto"/>
-        <w:shd w:val="clear" w:color="auto" w:fill="F2F2F2" w:themeFill="background1" w:themeFillShade="F2"/>
-        <w:tblLook w:val="04A0" w:firstRow="1" w:lastRow="0" w:firstColumn="1" w:lastColumn="0" w:noHBand="0" w:noVBand="1"/>
-      </w:tblPr>
-      <w:tblGrid>
-        <w:gridCol w:w="9016"/>
-      </w:tblGrid>
-      <w:tr>
-        <w:tc>
-          <w:tcPr>
-            <w:tcW w:w="9242" w:type="dxa"/>
-            <w:shd w:val="clear" w:color="auto" w:fill="F2F2F2" w:themeFill="background1" w:themeFillShade="F2"/>
-          </w:tcPr>
-          <w:p/>
-        </w:tc>
-      </w:tr>
-      <w:tr>
-        <w:tc>
-          <w:tcPr>
-            <w:tcW w:w="9242" w:type="dxa"/>
-            <w:shd w:val="clear" w:color="auto" w:fill="F2F2F2" w:themeFill="background1" w:themeFillShade="F2"/>
-          </w:tcPr>
-          <w:p>
-            <w:pPr>
-              <w:rPr>
-                <w:b/>
-                <w:bCs/>
-              </w:rPr>
-            </w:pPr>
-            <w:r>
-              <w:rPr>
-                <w:b/>
-                <w:bCs/>
-              </w:rPr>
-              <w:t>2.2 Create the Unity Catalog Metastore – Detailed Step</w:t>
-            </w:r>
-          </w:p>
-          <w:p>
-            <w:pPr>
-              <w:rPr>
-                <w:b/>
-                <w:bCs/>
-              </w:rPr>
-            </w:pPr>
-          </w:p>
-          <w:p>
-            <w:pPr>
-              <w:rPr>
-                <w:b/>
-                <w:bCs/>
-              </w:rPr>
-            </w:pPr>
-            <w:r>
-              <w:rPr>
-                <w:b/>
-                <w:bCs/>
-              </w:rPr>
-              <w:t>Open Databricks Admin Console</w:t>
-            </w:r>
-          </w:p>
-          <w:p>
-            <w:pPr>
-              <w:rPr>
-                <w:b/>
-                <w:bCs/>
-              </w:rPr>
-            </w:pPr>
-            <w:r>
-              <w:t xml:space="preserve">Go to </w:t>
-            </w:r>
-            <w:r>
-              <w:rPr>
-                <w:b/>
-                <w:bCs/>
-              </w:rPr>
-              <w:t>Account Console</w:t>
-            </w:r>
-            <w:r>
-              <w:t xml:space="preserve"> &gt; </w:t>
-            </w:r>
-            <w:r>
-              <w:rPr>
-                <w:b/>
-                <w:bCs/>
-              </w:rPr>
-              <w:t>Data</w:t>
-            </w:r>
-          </w:p>
-          <w:p/>
-          <w:p>
-            <w:r>
-              <w:t xml:space="preserve"> </w:t>
-            </w:r>
-            <w:r>
-              <w:rPr>
-                <w:b/>
-                <w:bCs/>
-              </w:rPr>
-              <w:t>1. Open the Account Console</w:t>
-            </w:r>
-          </w:p>
-          <w:p>
-            <w:pPr>
-              <w:numPr>
-                <w:ilvl w:val="0"/>
-                <w:numId w:val="26"/>
-              </w:numPr>
-            </w:pPr>
-            <w:r>
-              <w:t>Go to accounts.cloud.databricks.com.</w:t>
-            </w:r>
-          </w:p>
-          <w:p>
-            <w:pPr>
-              <w:numPr>
-                <w:ilvl w:val="0"/>
-                <w:numId w:val="26"/>
-              </w:numPr>
-            </w:pPr>
-            <w:r>
-              <w:t xml:space="preserve">In the left menu, click </w:t>
-            </w:r>
-            <w:r>
-              <w:rPr>
-                <w:b/>
-                <w:bCs/>
-              </w:rPr>
-              <w:t>Data</w:t>
-            </w:r>
-            <w:r>
-              <w:t xml:space="preserve"> to open the </w:t>
-            </w:r>
-            <w:r>
-              <w:rPr>
-                <w:b/>
-                <w:bCs/>
-              </w:rPr>
-              <w:t>Metastores</w:t>
-            </w:r>
-            <w:r>
-              <w:t xml:space="preserve"> page.</w:t>
-            </w:r>
-          </w:p>
-          <w:p/>
-          <w:p>
-            <w:r>
-              <w:rPr>
-                <w:b/>
-                <w:bCs/>
-              </w:rPr>
-              <w:t xml:space="preserve">2. Click </w:t>
-            </w:r>
-            <w:r>
-              <w:rPr>
-                <w:b/>
-                <w:bCs/>
-                <w:i/>
-                <w:iCs/>
-              </w:rPr>
-              <w:t>Create Metastore</w:t>
-            </w:r>
-          </w:p>
-          <w:p>
-            <w:pPr>
-              <w:numPr>
-                <w:ilvl w:val="0"/>
-                <w:numId w:val="27"/>
-              </w:numPr>
-            </w:pPr>
-            <w:r>
-              <w:t xml:space="preserve">At the top right, click the </w:t>
-            </w:r>
-            <w:r>
-              <w:rPr>
-                <w:b/>
-                <w:bCs/>
-              </w:rPr>
-              <w:t>Create Metastore</w:t>
-            </w:r>
-            <w:r>
-              <w:t xml:space="preserve"> button to start the setup wizard.</w:t>
-            </w:r>
-          </w:p>
-          <w:p/>
-          <w:p>
-            <w:r>
-              <w:rPr>
-                <w:b/>
-                <w:bCs/>
-              </w:rPr>
-              <w:t>3. Provide Metastore Details</w:t>
-            </w:r>
-            <w:r>
-              <w:br/>
-              <w:t>Fill in the required fields:</w:t>
-            </w:r>
-          </w:p>
-          <w:p>
-            <w:pPr>
-              <w:numPr>
-                <w:ilvl w:val="0"/>
-                <w:numId w:val="28"/>
-              </w:numPr>
-            </w:pPr>
-            <w:r>
-              <w:rPr>
-                <w:b/>
-                <w:bCs/>
-              </w:rPr>
-              <w:t>Name</w:t>
-            </w:r>
-            <w:r>
-              <w:br/>
-              <w:t>A descriptive name for your metastore (e.g., prod-metastore).</w:t>
-            </w:r>
-          </w:p>
-          <w:p>
-            <w:pPr>
-              <w:numPr>
-                <w:ilvl w:val="0"/>
-                <w:numId w:val="28"/>
-              </w:numPr>
-            </w:pPr>
-            <w:r>
-              <w:rPr>
-                <w:b/>
-                <w:bCs/>
-              </w:rPr>
-              <w:t>Storage Root Path</w:t>
-            </w:r>
-            <w:r>
-              <w:br/>
-              <w:t>The location for managed tables:</w:t>
-            </w:r>
-          </w:p>
-          <w:p>
-            <w:pPr>
-              <w:numPr>
-                <w:ilvl w:val="1"/>
-                <w:numId w:val="28"/>
-              </w:numPr>
-            </w:pPr>
-            <w:r>
-              <w:rPr>
-                <w:b/>
-                <w:bCs/>
-              </w:rPr>
-              <w:t>AWS:</w:t>
-            </w:r>
-            <w:r>
-              <w:t xml:space="preserve"> An S3 bucket URI, such as s3://your-bucket/unity-catalog.</w:t>
-            </w:r>
-          </w:p>
-          <w:p>
-            <w:pPr>
-              <w:numPr>
-                <w:ilvl w:val="1"/>
-                <w:numId w:val="28"/>
-              </w:numPr>
-            </w:pPr>
-            <w:r>
-              <w:rPr>
-                <w:b/>
-                <w:bCs/>
-              </w:rPr>
-              <w:t>Azure:</w:t>
-            </w:r>
-            <w:r>
-              <w:t xml:space="preserve"> An ABFSS path, such as abfss://container@storageaccount.dfs.core.windows.net/unity-catalog.</w:t>
-            </w:r>
-          </w:p>
-          <w:p>
-            <w:pPr>
-              <w:numPr>
-                <w:ilvl w:val="0"/>
-                <w:numId w:val="28"/>
-              </w:numPr>
-            </w:pPr>
-            <w:r>
-              <w:rPr>
-                <w:b/>
-                <w:bCs/>
-              </w:rPr>
-              <w:lastRenderedPageBreak/>
-              <w:t>Region</w:t>
-            </w:r>
-            <w:r>
-              <w:br/>
-              <w:t>Select the region where your data will be stored (must match your cloud storage).</w:t>
-            </w:r>
-          </w:p>
-          <w:p/>
-          <w:p>
-            <w:r>
-              <w:rPr>
-                <w:b/>
-                <w:bCs/>
-              </w:rPr>
-              <w:t>4. Configure Managed Storage Credential</w:t>
-            </w:r>
-          </w:p>
-          <w:p>
-            <w:pPr>
-              <w:numPr>
-                <w:ilvl w:val="0"/>
-                <w:numId w:val="29"/>
-              </w:numPr>
-            </w:pPr>
-            <w:r>
-              <w:t>Choose one of the following options to allow Databricks to access the storage:</w:t>
-            </w:r>
-          </w:p>
-          <w:p>
-            <w:pPr>
-              <w:numPr>
-                <w:ilvl w:val="1"/>
-                <w:numId w:val="29"/>
-              </w:numPr>
-            </w:pPr>
-            <w:r>
-              <w:rPr>
-                <w:b/>
-                <w:bCs/>
-              </w:rPr>
-              <w:t>Use Databricks-Generated IAM Role:</w:t>
-            </w:r>
-            <w:r>
-              <w:br/>
-              <w:t>Let Databricks automatically create and manage the required permissions.</w:t>
-            </w:r>
-          </w:p>
-          <w:p>
-            <w:pPr>
-              <w:numPr>
-                <w:ilvl w:val="1"/>
-                <w:numId w:val="29"/>
-              </w:numPr>
-            </w:pPr>
-            <w:r>
-              <w:rPr>
-                <w:b/>
-                <w:bCs/>
-              </w:rPr>
-              <w:t>Create Your Own Role or Access Policy:</w:t>
-            </w:r>
-            <w:r>
-              <w:br/>
-              <w:t>Manually configure IAM policies or Azure RBAC to grant Databricks access to your storage account.</w:t>
-            </w:r>
-          </w:p>
-          <w:p>
-            <w:pPr>
-              <w:numPr>
-                <w:ilvl w:val="0"/>
-                <w:numId w:val="29"/>
-              </w:numPr>
-            </w:pPr>
-            <w:r>
-              <w:t>Follow the on-screen instructions to validate permissions.</w:t>
-            </w:r>
-          </w:p>
-          <w:p/>
-          <w:p>
-            <w:r>
-              <w:t xml:space="preserve"> </w:t>
-            </w:r>
-            <w:r>
-              <w:rPr>
-                <w:b/>
-                <w:bCs/>
-              </w:rPr>
-              <w:t>5. Finish and Save</w:t>
-            </w:r>
-          </w:p>
-          <w:p>
-            <w:pPr>
-              <w:numPr>
-                <w:ilvl w:val="0"/>
-                <w:numId w:val="30"/>
-              </w:numPr>
-            </w:pPr>
-            <w:r>
-              <w:t>Review all settings.</w:t>
-            </w:r>
-          </w:p>
-          <w:p>
-            <w:pPr>
-              <w:numPr>
-                <w:ilvl w:val="0"/>
-                <w:numId w:val="30"/>
-              </w:numPr>
-            </w:pPr>
-            <w:r>
-              <w:t xml:space="preserve">Click </w:t>
-            </w:r>
-            <w:r>
-              <w:rPr>
-                <w:b/>
-                <w:bCs/>
-              </w:rPr>
-              <w:t>Create</w:t>
-            </w:r>
-            <w:r>
-              <w:t xml:space="preserve"> to finalize your metastore.</w:t>
-            </w:r>
-          </w:p>
-          <w:p/>
-          <w:p>
-            <w:r>
-              <w:rPr>
-                <w:b/>
-                <w:bCs/>
-              </w:rPr>
-              <w:t>Tip:</w:t>
-            </w:r>
-            <w:r>
-              <w:br/>
-              <w:t xml:space="preserve">After creation, you can return to the </w:t>
-            </w:r>
-            <w:r>
-              <w:rPr>
-                <w:b/>
-                <w:bCs/>
-              </w:rPr>
-              <w:t>Metastores</w:t>
-            </w:r>
-            <w:r>
-              <w:t xml:space="preserve"> page to assign workspaces and manage settings.</w:t>
-            </w:r>
-          </w:p>
-          <w:p/>
-        </w:tc>
-      </w:tr>
-    </w:tbl>
-    <w:p>
-      <w:pPr>
-        <w:spacing w:after="0"/>
-      </w:pPr>
-    </w:p>
-    <w:p>
-      <w:pPr>
-        <w:spacing w:after="0"/>
-      </w:pPr>
-    </w:p>
-    <w:p>
-      <w:pPr>
-        <w:pStyle w:val="ListParagraph"/>
-        <w:numPr>
-          <w:ilvl w:val="1"/>
-          <w:numId w:val="32"/>
-        </w:numPr>
-        <w:spacing w:after="0"/>
-      </w:pPr>
-      <w:r>
-        <w:t>Assign Workspace to Metastore</w:t>
-      </w:r>
-    </w:p>
-    <w:p>
-      <w:pPr>
-        <w:spacing w:after="0"/>
-      </w:pPr>
-    </w:p>
-    <w:tbl>
-      <w:tblPr>
-        <w:tblStyle w:val="TableGrid"/>
-        <w:tblW w:w="0" w:type="auto"/>
-        <w:shd w:val="clear" w:color="auto" w:fill="F2F2F2" w:themeFill="background1" w:themeFillShade="F2"/>
-        <w:tblLook w:val="04A0" w:firstRow="1" w:lastRow="0" w:firstColumn="1" w:lastColumn="0" w:noHBand="0" w:noVBand="1"/>
-      </w:tblPr>
-      <w:tblGrid>
-        <w:gridCol w:w="9016"/>
-      </w:tblGrid>
-      <w:tr>
-        <w:tc>
-          <w:tcPr>
-            <w:tcW w:w="9242" w:type="dxa"/>
-            <w:shd w:val="clear" w:color="auto" w:fill="F2F2F2" w:themeFill="background1" w:themeFillShade="F2"/>
-          </w:tcPr>
-          <w:p/>
-        </w:tc>
-      </w:tr>
-      <w:tr>
-        <w:tc>
-          <w:tcPr>
-            <w:tcW w:w="9242" w:type="dxa"/>
-            <w:shd w:val="clear" w:color="auto" w:fill="F2F2F2" w:themeFill="background1" w:themeFillShade="F2"/>
-          </w:tcPr>
-          <w:p>
-            <w:pPr>
-              <w:rPr>
-                <w:b/>
-                <w:bCs/>
-              </w:rPr>
-            </w:pPr>
-            <w:r>
-              <w:rPr>
-                <w:b/>
-                <w:bCs/>
-              </w:rPr>
-              <w:t>2.3 Assign Workspaces to the Metastore – Detailed Steps</w:t>
-            </w:r>
-          </w:p>
-          <w:p/>
-          <w:p>
-            <w:r>
-              <w:t xml:space="preserve"> </w:t>
-            </w:r>
-            <w:r>
-              <w:rPr>
-                <w:b/>
-                <w:bCs/>
-              </w:rPr>
-              <w:t>1. Open the Metastore Settings</w:t>
-            </w:r>
-          </w:p>
-          <w:p>
-            <w:pPr>
-              <w:numPr>
-                <w:ilvl w:val="0"/>
-                <w:numId w:val="33"/>
-              </w:numPr>
-            </w:pPr>
-            <w:r>
-              <w:t xml:space="preserve">In the </w:t>
-            </w:r>
-            <w:r>
-              <w:rPr>
-                <w:b/>
-                <w:bCs/>
-              </w:rPr>
-              <w:t>Account Console</w:t>
-            </w:r>
-            <w:r>
-              <w:t xml:space="preserve">, go to </w:t>
-            </w:r>
-            <w:r>
-              <w:rPr>
-                <w:b/>
-                <w:bCs/>
-              </w:rPr>
-              <w:t>Data &gt; Metastores</w:t>
-            </w:r>
-            <w:r>
-              <w:t>.</w:t>
-            </w:r>
-          </w:p>
-          <w:p>
-            <w:pPr>
-              <w:numPr>
-                <w:ilvl w:val="0"/>
-                <w:numId w:val="33"/>
-              </w:numPr>
-            </w:pPr>
-            <w:r>
-              <w:t>Find the metastore you just created.</w:t>
-            </w:r>
-          </w:p>
-          <w:p>
-            <w:pPr>
-              <w:numPr>
-                <w:ilvl w:val="0"/>
-                <w:numId w:val="33"/>
-              </w:numPr>
-            </w:pPr>
-            <w:r>
-              <w:t xml:space="preserve">Click the </w:t>
-            </w:r>
-            <w:r>
-              <w:rPr>
-                <w:b/>
-                <w:bCs/>
-              </w:rPr>
-              <w:t>Settings</w:t>
-            </w:r>
-            <w:r>
-              <w:t xml:space="preserve"> icon (</w:t>
-            </w:r>
-            <w:r>
-              <w:rPr>
-                <w:rFonts w:ascii="Segoe UI Emoji" w:hAnsi="Segoe UI Emoji" w:cs="Segoe UI Emoji"/>
-              </w:rPr>
-              <w:t>⚙️</w:t>
-            </w:r>
-            <w:r>
-              <w:t>) or the metastore name to open its details.</w:t>
-            </w:r>
-          </w:p>
-          <w:p/>
-          <w:p>
-            <w:r>
-              <w:rPr>
-                <w:b/>
-                <w:bCs/>
-              </w:rPr>
-              <w:t xml:space="preserve">2. Click </w:t>
-            </w:r>
-            <w:r>
-              <w:rPr>
-                <w:b/>
-                <w:bCs/>
-                <w:i/>
-                <w:iCs/>
-              </w:rPr>
-              <w:t>Assign to Workspace</w:t>
-            </w:r>
-          </w:p>
-          <w:p>
-            <w:pPr>
-              <w:numPr>
-                <w:ilvl w:val="0"/>
-                <w:numId w:val="34"/>
-              </w:numPr>
-            </w:pPr>
-            <w:r>
-              <w:t xml:space="preserve">In the top-right corner, click the </w:t>
-            </w:r>
-            <w:r>
-              <w:rPr>
-                <w:b/>
-                <w:bCs/>
-              </w:rPr>
-              <w:t>Assign to Workspace</w:t>
-            </w:r>
-            <w:r>
-              <w:t xml:space="preserve"> button to start the assignment wizard.</w:t>
-            </w:r>
-          </w:p>
-          <w:p/>
-          <w:p>
-            <w:r>
-              <w:rPr>
-                <w:b/>
-                <w:bCs/>
-              </w:rPr>
-              <w:t>3. Select Workspaces</w:t>
-            </w:r>
-          </w:p>
-          <w:p>
-            <w:pPr>
-              <w:numPr>
-                <w:ilvl w:val="0"/>
-                <w:numId w:val="35"/>
-              </w:numPr>
-            </w:pPr>
-            <w:r>
-              <w:t>In the list, check the box for each workspace you want to attach.</w:t>
-            </w:r>
-          </w:p>
-          <w:p>
-            <w:pPr>
-              <w:numPr>
-                <w:ilvl w:val="0"/>
-                <w:numId w:val="35"/>
-              </w:numPr>
-            </w:pPr>
-            <w:r>
-              <w:t>You can assign multiple workspaces at once.</w:t>
-            </w:r>
-          </w:p>
-          <w:p/>
-          <w:p>
-            <w:r>
-              <w:rPr>
-                <w:b/>
-                <w:bCs/>
-              </w:rPr>
-              <w:t>4. Confirm the Assignment</w:t>
-            </w:r>
-          </w:p>
-          <w:p>
-            <w:pPr>
-              <w:numPr>
-                <w:ilvl w:val="0"/>
-                <w:numId w:val="36"/>
-              </w:numPr>
-            </w:pPr>
-            <w:r>
-              <w:t>Review your selections.</w:t>
-            </w:r>
-          </w:p>
-          <w:p>
-            <w:pPr>
-              <w:numPr>
-                <w:ilvl w:val="0"/>
-                <w:numId w:val="36"/>
-              </w:numPr>
-            </w:pPr>
-            <w:r>
-              <w:t xml:space="preserve">Click </w:t>
-            </w:r>
-            <w:r>
-              <w:rPr>
-                <w:b/>
-                <w:bCs/>
-              </w:rPr>
-              <w:t>Assign</w:t>
-            </w:r>
-            <w:r>
-              <w:t xml:space="preserve"> to link the workspaces to the metastore.</w:t>
-            </w:r>
-          </w:p>
-          <w:p/>
-          <w:p>
-            <w:r>
-              <w:rPr>
-                <w:b/>
-                <w:bCs/>
-              </w:rPr>
-              <w:t>Tip:</w:t>
-            </w:r>
-            <w:r>
-              <w:br/>
-              <w:t>Once assigned, the workspaces can create catalogs, schemas, and tables governed by this metastore.</w:t>
-            </w:r>
-          </w:p>
-          <w:p/>
-        </w:tc>
-      </w:tr>
-    </w:tbl>
-    <w:p>
-      <w:pPr>
-        <w:spacing w:after="0"/>
-      </w:pPr>
-    </w:p>
-    <w:p>
-      <w:pPr>
-        <w:rPr>
-          <w:b/>
-          <w:bCs/>
-        </w:rPr>
-      </w:pPr>
-    </w:p>
-    <w:p>
-      <w:pPr>
-        <w:rPr>
-          <w:b/>
-          <w:bCs/>
-        </w:rPr>
-      </w:pPr>
-    </w:p>
-    <w:p>
-      <w:pPr>
-        <w:rPr>
-          <w:b/>
-          <w:bCs/>
-        </w:rPr>
-      </w:pPr>
-    </w:p>
-    <w:p>
-      <w:pPr>
-        <w:rPr>
-          <w:b/>
-          <w:bCs/>
-        </w:rPr>
-      </w:pPr>
-    </w:p>
-    <w:p>
-      <w:pPr>
-        <w:spacing w:after="0" w:line="240" w:lineRule="auto"/>
-        <w:rPr>
-          <w:b/>
-          <w:bCs/>
-        </w:rPr>
-      </w:pPr>
-      <w:r>
-        <w:rPr>
-          <w:b/>
-          <w:bCs/>
-        </w:rPr>
-        <w:t>2.6 Enable Data Lineage – Detailed Steps</w:t>
-      </w:r>
-    </w:p>
-    <w:p>
-      <w:pPr>
-        <w:spacing w:after="0"/>
-      </w:pPr>
-    </w:p>
-    <w:p>
-      <w:pPr>
-        <w:spacing w:after="0"/>
-      </w:pPr>
-    </w:p>
-    <w:tbl>
-      <w:tblPr>
-        <w:tblStyle w:val="TableGrid"/>
-        <w:tblW w:w="0" w:type="auto"/>
-        <w:shd w:val="clear" w:color="auto" w:fill="F2F2F2" w:themeFill="background1" w:themeFillShade="F2"/>
-        <w:tblLook w:val="04A0" w:firstRow="1" w:lastRow="0" w:firstColumn="1" w:lastColumn="0" w:noHBand="0" w:noVBand="1"/>
-      </w:tblPr>
-      <w:tblGrid>
-        <w:gridCol w:w="9016"/>
-      </w:tblGrid>
-      <w:tr>
-        <w:tc>
-          <w:tcPr>
-            <w:tcW w:w="9242" w:type="dxa"/>
-            <w:shd w:val="clear" w:color="auto" w:fill="F2F2F2" w:themeFill="background1" w:themeFillShade="F2"/>
-          </w:tcPr>
-          <w:p/>
-        </w:tc>
-      </w:tr>
-      <w:tr>
-        <w:tc>
-          <w:tcPr>
-            <w:tcW w:w="9242" w:type="dxa"/>
-            <w:shd w:val="clear" w:color="auto" w:fill="F2F2F2" w:themeFill="background1" w:themeFillShade="F2"/>
-          </w:tcPr>
-          <w:p>
-            <w:pPr>
-              <w:rPr>
-                <w:b/>
-                <w:bCs/>
-              </w:rPr>
-            </w:pPr>
-            <w:r>
-              <w:rPr>
-                <w:b/>
-                <w:bCs/>
-              </w:rPr>
-              <w:t>2.6 Enable Data Lineage – Detailed Steps</w:t>
-            </w:r>
-          </w:p>
-          <w:p/>
-          <w:p>
-            <w:r>
-              <w:rPr>
-                <w:b/>
-                <w:bCs/>
-              </w:rPr>
-              <w:t>1. Understand Automatic Lineage Capture</w:t>
-            </w:r>
-          </w:p>
-          <w:p>
-            <w:pPr>
-              <w:numPr>
-                <w:ilvl w:val="0"/>
-                <w:numId w:val="37"/>
-              </w:numPr>
-            </w:pPr>
-            <w:r>
-              <w:t xml:space="preserve">Unity Catalog </w:t>
-            </w:r>
-            <w:r>
-              <w:rPr>
-                <w:b/>
-                <w:bCs/>
-              </w:rPr>
-              <w:t>automatically tracks lineage</w:t>
-            </w:r>
-            <w:r>
-              <w:t xml:space="preserve"> for all queries, reads, and writes across your tables and views.</w:t>
-            </w:r>
-          </w:p>
-          <w:p>
-            <w:pPr>
-              <w:numPr>
-                <w:ilvl w:val="0"/>
-                <w:numId w:val="37"/>
-              </w:numPr>
-            </w:pPr>
-            <w:r>
-              <w:t>No additional configuration is needed to start collecting lineage metadata.</w:t>
-            </w:r>
-          </w:p>
-          <w:p/>
-          <w:p>
-            <w:r>
-              <w:rPr>
-                <w:b/>
-                <w:bCs/>
-              </w:rPr>
-              <w:t>2. Access Lineage in the UI</w:t>
-            </w:r>
-          </w:p>
-          <w:p>
-            <w:pPr>
-              <w:numPr>
-                <w:ilvl w:val="0"/>
-                <w:numId w:val="38"/>
-              </w:numPr>
-            </w:pPr>
-            <w:r>
-              <w:t xml:space="preserve">In your Databricks Workspace, open the </w:t>
-            </w:r>
-            <w:r>
-              <w:rPr>
-                <w:b/>
-                <w:bCs/>
-              </w:rPr>
-              <w:t>Data</w:t>
-            </w:r>
-            <w:r>
-              <w:t xml:space="preserve"> icon in the left sidebar.</w:t>
-            </w:r>
-          </w:p>
-          <w:p>
-            <w:pPr>
-              <w:numPr>
-                <w:ilvl w:val="0"/>
-                <w:numId w:val="38"/>
-              </w:numPr>
-            </w:pPr>
-            <w:r>
-              <w:t xml:space="preserve">Navigate to </w:t>
-            </w:r>
-            <w:r>
-              <w:rPr>
-                <w:b/>
-                <w:bCs/>
-              </w:rPr>
-              <w:t>Data Explorer</w:t>
-            </w:r>
-            <w:r>
-              <w:t>.</w:t>
-            </w:r>
-          </w:p>
-          <w:p>
-            <w:pPr>
-              <w:numPr>
-                <w:ilvl w:val="0"/>
-                <w:numId w:val="38"/>
-              </w:numPr>
-            </w:pPr>
-            <w:r>
-              <w:t>Browse to the catalog, schema, and table you want to inspect.</w:t>
-            </w:r>
-          </w:p>
-          <w:p/>
-          <w:p>
-            <w:r>
-              <w:rPr>
-                <w:b/>
-                <w:bCs/>
-              </w:rPr>
-              <w:t>3. View Lineage Details</w:t>
-            </w:r>
-          </w:p>
-          <w:p>
-            <w:pPr>
-              <w:numPr>
-                <w:ilvl w:val="0"/>
-                <w:numId w:val="39"/>
-              </w:numPr>
-            </w:pPr>
-            <w:r>
-              <w:t>Select the table or view.</w:t>
-            </w:r>
-          </w:p>
-          <w:p>
-            <w:pPr>
-              <w:numPr>
-                <w:ilvl w:val="0"/>
-                <w:numId w:val="39"/>
-              </w:numPr>
-            </w:pPr>
-            <w:r>
-              <w:t xml:space="preserve">Click the </w:t>
-            </w:r>
-            <w:r>
-              <w:rPr>
-                <w:b/>
-                <w:bCs/>
-              </w:rPr>
-              <w:t>Lineage</w:t>
-            </w:r>
-            <w:r>
-              <w:t xml:space="preserve"> tab at the top.</w:t>
-            </w:r>
-          </w:p>
-          <w:p>
-            <w:pPr>
-              <w:numPr>
-                <w:ilvl w:val="0"/>
-                <w:numId w:val="39"/>
-              </w:numPr>
-            </w:pPr>
-            <w:r>
-              <w:t>Explore the visual graph showing:</w:t>
-            </w:r>
-          </w:p>
-          <w:p>
-            <w:pPr>
-              <w:numPr>
-                <w:ilvl w:val="1"/>
-                <w:numId w:val="39"/>
-              </w:numPr>
-            </w:pPr>
-            <w:r>
-              <w:t>Upstream and downstream dependencies.</w:t>
-            </w:r>
-          </w:p>
-          <w:p>
-            <w:pPr>
-              <w:numPr>
-                <w:ilvl w:val="1"/>
-                <w:numId w:val="39"/>
-              </w:numPr>
-            </w:pPr>
-            <w:r>
-              <w:t>Notebooks and jobs that read or write the data.</w:t>
-            </w:r>
-          </w:p>
-          <w:p>
-            <w:pPr>
-              <w:numPr>
-                <w:ilvl w:val="1"/>
-                <w:numId w:val="39"/>
-              </w:numPr>
-            </w:pPr>
-            <w:r>
-              <w:t>Operations and transformations applied.</w:t>
-            </w:r>
-          </w:p>
-          <w:p/>
-        </w:tc>
-      </w:tr>
-    </w:tbl>
-    <w:p>
-      <w:pPr>
-        <w:spacing w:after="0"/>
-      </w:pPr>
-    </w:p>
-    <w:p>
-      <w:pPr>
-        <w:spacing w:after="0"/>
-      </w:pPr>
-    </w:p>
-    <w:p>
-      <w:pPr>
-        <w:spacing w:after="0"/>
-      </w:pPr>
-    </w:p>
-    <w:p>
-      <w:pPr>
-        <w:spacing w:after="0"/>
-        <w:rPr>
-          <w:sz w:val="36"/>
-          <w:szCs w:val="36"/>
-        </w:rPr>
-      </w:pPr>
-      <w:r>
-        <w:rPr>
-          <w:sz w:val="36"/>
-          <w:szCs w:val="36"/>
-        </w:rPr>
-        <w:t>Simple Project: Databricks</w:t>
-      </w:r>
-    </w:p>
-    <w:p>
-      <w:pPr>
-        <w:spacing w:after="0"/>
-      </w:pPr>
-    </w:p>
-    <w:tbl>
-      <w:tblPr>
-        <w:tblStyle w:val="TableGrid"/>
-        <w:tblW w:w="0" w:type="auto"/>
-        <w:shd w:val="clear" w:color="auto" w:fill="F2F2F2" w:themeFill="background1" w:themeFillShade="F2"/>
-        <w:tblLook w:val="04A0" w:firstRow="1" w:lastRow="0" w:firstColumn="1" w:lastColumn="0" w:noHBand="0" w:noVBand="1"/>
-      </w:tblPr>
-      <w:tblGrid>
-        <w:gridCol w:w="9016"/>
-      </w:tblGrid>
-      <w:tr>
-        <w:tc>
-          <w:tcPr>
-            <w:tcW w:w="9242" w:type="dxa"/>
-            <w:shd w:val="clear" w:color="auto" w:fill="F2F2F2" w:themeFill="background1" w:themeFillShade="F2"/>
-          </w:tcPr>
-          <w:p/>
-        </w:tc>
-      </w:tr>
-      <w:tr>
-        <w:tc>
-          <w:tcPr>
-            <w:tcW w:w="9242" w:type="dxa"/>
-            <w:shd w:val="clear" w:color="auto" w:fill="F2F2F2" w:themeFill="background1" w:themeFillShade="F2"/>
-          </w:tcPr>
-          <w:p>
-            <w:pPr>
-              <w:rPr>
-                <w:b/>
-                <w:bCs/>
-              </w:rPr>
-            </w:pPr>
-            <w:r>
-              <w:rPr>
-                <w:b/>
-                <w:bCs/>
-              </w:rPr>
-              <w:t>Simple Projects – Best Practices</w:t>
-            </w:r>
-          </w:p>
-          <w:p>
-            <w:r>
-              <w:rPr>
-                <w:i/>
-                <w:iCs/>
-              </w:rPr>
-              <w:t>(e.g., single catalog, small team)</w:t>
-            </w:r>
-          </w:p>
-          <w:p/>
-          <w:p>
-            <w:r>
-              <w:rPr>
-                <w:b/>
-                <w:bCs/>
-              </w:rPr>
-              <w:t>1. Use One Catalog to Group All Data</w:t>
-            </w:r>
-          </w:p>
-          <w:p>
-            <w:pPr>
-              <w:numPr>
-                <w:ilvl w:val="0"/>
-                <w:numId w:val="40"/>
-              </w:numPr>
-            </w:pPr>
-            <w:r>
-              <w:t>Create a single catalog to organize all tables and views for simplicity.</w:t>
-            </w:r>
-          </w:p>
-          <w:p>
-            <w:pPr>
-              <w:numPr>
-                <w:ilvl w:val="0"/>
-                <w:numId w:val="40"/>
-              </w:numPr>
-            </w:pPr>
-            <w:r>
-              <w:t>Example: main_catalog.</w:t>
-            </w:r>
-          </w:p>
-          <w:p/>
-          <w:p>
-            <w:r>
-              <w:rPr>
-                <w:b/>
-                <w:bCs/>
-              </w:rPr>
-              <w:t>2. Start with Table-Level Permissions</w:t>
-            </w:r>
-          </w:p>
-          <w:p>
-            <w:pPr>
-              <w:numPr>
-                <w:ilvl w:val="0"/>
-                <w:numId w:val="41"/>
-              </w:numPr>
-            </w:pPr>
-            <w:r>
-              <w:t xml:space="preserve">Grant access at the </w:t>
-            </w:r>
-            <w:r>
-              <w:rPr>
-                <w:b/>
-                <w:bCs/>
-              </w:rPr>
-              <w:t>table level</w:t>
-            </w:r>
-            <w:r>
-              <w:t xml:space="preserve"> rather than columns or rows.</w:t>
-            </w:r>
-          </w:p>
-          <w:p>
-            <w:pPr>
-              <w:numPr>
-                <w:ilvl w:val="0"/>
-                <w:numId w:val="41"/>
-              </w:numPr>
-            </w:pPr>
-            <w:r>
-              <w:t>Keep permissions easy to manage as your team grows.</w:t>
-            </w:r>
-          </w:p>
-          <w:p/>
-          <w:p>
-            <w:r>
-              <w:rPr>
-                <w:b/>
-                <w:bCs/>
-              </w:rPr>
-              <w:t>3. Keep Schema Naming Consistent</w:t>
-            </w:r>
-          </w:p>
-          <w:p>
-            <w:pPr>
-              <w:numPr>
-                <w:ilvl w:val="0"/>
-                <w:numId w:val="42"/>
-              </w:numPr>
-            </w:pPr>
-            <w:r>
-              <w:t>Use clear, predictable schema names (e.g., finance, sales, marketing).</w:t>
-            </w:r>
-          </w:p>
-          <w:p>
-            <w:pPr>
-              <w:numPr>
-                <w:ilvl w:val="0"/>
-                <w:numId w:val="42"/>
-              </w:numPr>
-            </w:pPr>
-            <w:r>
-              <w:t>Follow a naming convention everyone understands.</w:t>
-            </w:r>
-          </w:p>
-          <w:p/>
-          <w:p>
-            <w:r>
-              <w:rPr>
-                <w:b/>
-                <w:bCs/>
-              </w:rPr>
-              <w:t>4. Avoid Over-Segmentation</w:t>
-            </w:r>
-          </w:p>
-          <w:p>
-            <w:pPr>
-              <w:numPr>
-                <w:ilvl w:val="0"/>
-                <w:numId w:val="43"/>
-              </w:numPr>
-            </w:pPr>
-            <w:r>
-              <w:t>Resist creating too many catalogs or schemas.</w:t>
-            </w:r>
-          </w:p>
-          <w:p>
-            <w:pPr>
-              <w:numPr>
-                <w:ilvl w:val="0"/>
-                <w:numId w:val="43"/>
-              </w:numPr>
-            </w:pPr>
-            <w:r>
-              <w:lastRenderedPageBreak/>
-              <w:t>Keep the structure simple to reduce confusion.</w:t>
-            </w:r>
-          </w:p>
-          <w:p/>
-          <w:p>
-            <w:r>
-              <w:rPr>
-                <w:b/>
-                <w:bCs/>
-              </w:rPr>
-              <w:t>5. Document Grants in a Shared Spreadsheet</w:t>
-            </w:r>
-          </w:p>
-          <w:p>
-            <w:pPr>
-              <w:numPr>
-                <w:ilvl w:val="0"/>
-                <w:numId w:val="44"/>
-              </w:numPr>
-            </w:pPr>
-            <w:r>
-              <w:t>Maintain a clear record of all access grants.</w:t>
-            </w:r>
-          </w:p>
-          <w:p>
-            <w:pPr>
-              <w:numPr>
-                <w:ilvl w:val="0"/>
-                <w:numId w:val="44"/>
-              </w:numPr>
-            </w:pPr>
-            <w:r>
-              <w:t>Share the spreadsheet with your team to improve visibility and accountability.</w:t>
-            </w:r>
-          </w:p>
-          <w:p/>
-          <w:p>
-            <w:r>
-              <w:rPr>
-                <w:b/>
-                <w:bCs/>
-              </w:rPr>
-              <w:t>Tip:</w:t>
-            </w:r>
-            <w:r>
-              <w:br/>
-              <w:t>Start small and expand gradually as your project or team grows in complexity.</w:t>
-            </w:r>
-          </w:p>
-          <w:p/>
-        </w:tc>
-      </w:tr>
-    </w:tbl>
-    <w:p>
-      <w:pPr>
-        <w:spacing w:after="0"/>
-      </w:pPr>
-    </w:p>
-    <w:p>
-      <w:pPr>
-        <w:spacing w:after="0"/>
-      </w:pPr>
-    </w:p>
-    <w:p>
-      <w:pPr>
-        <w:spacing w:after="0"/>
-        <w:rPr>
-          <w:b/>
-          <w:bCs/>
-          <w:sz w:val="36"/>
-          <w:szCs w:val="36"/>
-        </w:rPr>
-      </w:pPr>
-      <w:r>
-        <w:rPr>
-          <w:b/>
-          <w:bCs/>
-          <w:sz w:val="36"/>
-          <w:szCs w:val="36"/>
-        </w:rPr>
-        <w:t>Medium Project: Databricks</w:t>
-      </w:r>
-    </w:p>
-    <w:p>
-      <w:pPr>
-        <w:spacing w:after="0"/>
-      </w:pPr>
-    </w:p>
-    <w:tbl>
-      <w:tblPr>
-        <w:tblStyle w:val="TableGrid"/>
-        <w:tblW w:w="0" w:type="auto"/>
-        <w:tblLook w:val="04A0" w:firstRow="1" w:lastRow="0" w:firstColumn="1" w:lastColumn="0" w:noHBand="0" w:noVBand="1"/>
-      </w:tblPr>
-      <w:tblGrid>
-        <w:gridCol w:w="9016"/>
-      </w:tblGrid>
-      <w:tr>
-        <w:tc>
-          <w:tcPr>
-            <w:tcW w:w="9242" w:type="dxa"/>
-            <w:shd w:val="clear" w:color="auto" w:fill="F2F2F2" w:themeFill="background1" w:themeFillShade="F2"/>
-          </w:tcPr>
-          <w:p/>
-        </w:tc>
-      </w:tr>
-      <w:tr>
-        <w:tc>
-          <w:tcPr>
-            <w:tcW w:w="9242" w:type="dxa"/>
-            <w:shd w:val="clear" w:color="auto" w:fill="F2F2F2" w:themeFill="background1" w:themeFillShade="F2"/>
-          </w:tcPr>
-          <w:p>
-            <w:pPr>
-              <w:rPr>
-                <w:b/>
-                <w:bCs/>
-              </w:rPr>
-            </w:pPr>
-            <w:r>
-              <w:rPr>
-                <w:b/>
-                <w:bCs/>
-              </w:rPr>
-              <w:t>Medium Projects – Best Practices</w:t>
-            </w:r>
-          </w:p>
-          <w:p>
-            <w:r>
-              <w:rPr>
-                <w:i/>
-                <w:iCs/>
-              </w:rPr>
-              <w:t>(e.g., multiple teams, multiple schemas)</w:t>
-            </w:r>
-          </w:p>
-          <w:p/>
-          <w:p>
-            <w:r>
-              <w:rPr>
-                <w:b/>
-                <w:bCs/>
-              </w:rPr>
-              <w:t>1. Create Separate Catalogs per Domain or Business Unit</w:t>
-            </w:r>
-          </w:p>
-          <w:p>
-            <w:pPr>
-              <w:numPr>
-                <w:ilvl w:val="0"/>
-                <w:numId w:val="45"/>
-              </w:numPr>
-            </w:pPr>
-            <w:r>
-              <w:t>Organize data by department or data domain.</w:t>
-            </w:r>
-          </w:p>
-          <w:p>
-            <w:pPr>
-              <w:numPr>
-                <w:ilvl w:val="0"/>
-                <w:numId w:val="45"/>
-              </w:numPr>
-            </w:pPr>
-            <w:r>
-              <w:t>Example catalogs: finance_catalog, sales_catalog, product_catalog.</w:t>
-            </w:r>
-          </w:p>
-          <w:p/>
-          <w:p>
-            <w:r>
-              <w:rPr>
-                <w:b/>
-                <w:bCs/>
-              </w:rPr>
-              <w:t>2. Use Schemas to Isolate Environments</w:t>
-            </w:r>
-          </w:p>
-          <w:p>
-            <w:pPr>
-              <w:numPr>
-                <w:ilvl w:val="0"/>
-                <w:numId w:val="46"/>
-              </w:numPr>
-            </w:pPr>
-            <w:r>
-              <w:t>Create dedicated schemas for each stage of development:</w:t>
-            </w:r>
-          </w:p>
-          <w:p>
-            <w:pPr>
-              <w:numPr>
-                <w:ilvl w:val="1"/>
-                <w:numId w:val="46"/>
-              </w:numPr>
-            </w:pPr>
-            <w:r>
-              <w:t>dev</w:t>
-            </w:r>
-          </w:p>
-          <w:p>
-            <w:pPr>
-              <w:numPr>
-                <w:ilvl w:val="1"/>
-                <w:numId w:val="46"/>
-              </w:numPr>
-            </w:pPr>
-            <w:r>
-              <w:t>test</w:t>
-            </w:r>
-          </w:p>
-          <w:p>
-            <w:pPr>
-              <w:numPr>
-                <w:ilvl w:val="1"/>
-                <w:numId w:val="46"/>
-              </w:numPr>
-            </w:pPr>
-            <w:r>
-              <w:t>prod</w:t>
-            </w:r>
-          </w:p>
-          <w:p>
-            <w:pPr>
-              <w:numPr>
-                <w:ilvl w:val="0"/>
-                <w:numId w:val="46"/>
-              </w:numPr>
-            </w:pPr>
-            <w:r>
-              <w:t>Keep data and permissions clearly separated.</w:t>
-            </w:r>
-          </w:p>
-          <w:p/>
-          <w:p>
-            <w:r>
-              <w:rPr>
-                <w:b/>
-                <w:bCs/>
-              </w:rPr>
-              <w:t>3. Implement Column Masking for Sensitive Fields</w:t>
-            </w:r>
-          </w:p>
-          <w:p>
-            <w:pPr>
-              <w:numPr>
-                <w:ilvl w:val="0"/>
-                <w:numId w:val="47"/>
-              </w:numPr>
-            </w:pPr>
-            <w:r>
-              <w:t>Protect sensitive columns like SSNs, emails, or salary data.</w:t>
-            </w:r>
-          </w:p>
-          <w:p>
-            <w:pPr>
-              <w:numPr>
-                <w:ilvl w:val="0"/>
-                <w:numId w:val="47"/>
-              </w:numPr>
-            </w:pPr>
-            <w:r>
-              <w:t>Apply column masks to ensure compliance and privacy.</w:t>
-            </w:r>
-          </w:p>
-          <w:p/>
-          <w:p>
-            <w:r>
-              <w:rPr>
-                <w:b/>
-                <w:bCs/>
-              </w:rPr>
-              <w:t>4. Leverage Groups Rather Than Individual Users for Grants</w:t>
-            </w:r>
-          </w:p>
-          <w:p>
-            <w:pPr>
-              <w:numPr>
-                <w:ilvl w:val="0"/>
-                <w:numId w:val="48"/>
-              </w:numPr>
-            </w:pPr>
-            <w:r>
-              <w:t xml:space="preserve">Assign permissions to </w:t>
-            </w:r>
-            <w:r>
-              <w:rPr>
-                <w:b/>
-                <w:bCs/>
-              </w:rPr>
-              <w:t>groups</w:t>
-            </w:r>
-            <w:r>
-              <w:t xml:space="preserve"> instead of individual users.</w:t>
-            </w:r>
-          </w:p>
-          <w:p>
-            <w:pPr>
-              <w:numPr>
-                <w:ilvl w:val="0"/>
-                <w:numId w:val="48"/>
-              </w:numPr>
-            </w:pPr>
-            <w:r>
-              <w:t>Simplify access management as team members join or leave.</w:t>
-            </w:r>
-          </w:p>
-          <w:p/>
-          <w:p>
-            <w:r>
-              <w:rPr>
-                <w:b/>
-                <w:bCs/>
-              </w:rPr>
-              <w:t>5. Enforce Naming Conventions</w:t>
-            </w:r>
-          </w:p>
-          <w:p>
-            <w:pPr>
-              <w:numPr>
-                <w:ilvl w:val="0"/>
-                <w:numId w:val="49"/>
-              </w:numPr>
-            </w:pPr>
-            <w:r>
-              <w:t>Use consistent names for clarity:</w:t>
-            </w:r>
-          </w:p>
-          <w:p>
-            <w:pPr>
-              <w:numPr>
-                <w:ilvl w:val="1"/>
-                <w:numId w:val="49"/>
-              </w:numPr>
-            </w:pPr>
-            <w:r>
-              <w:t>Format: &lt;team&gt;_&lt;purpose&gt;_&lt;environment&gt;</w:t>
-            </w:r>
-          </w:p>
-          <w:p>
-            <w:pPr>
-              <w:numPr>
-                <w:ilvl w:val="1"/>
-                <w:numId w:val="49"/>
-              </w:numPr>
-            </w:pPr>
-            <w:r>
-              <w:t>Example: analytics_orders_prod</w:t>
-            </w:r>
-          </w:p>
-          <w:p/>
-          <w:p>
-            <w:r>
-              <w:rPr>
-                <w:b/>
-                <w:bCs/>
-              </w:rPr>
-              <w:t>6. Automate Grants with Terraform or Databricks CLI</w:t>
-            </w:r>
-          </w:p>
-          <w:p>
-            <w:pPr>
-              <w:numPr>
-                <w:ilvl w:val="0"/>
-                <w:numId w:val="50"/>
-              </w:numPr>
-            </w:pPr>
-            <w:r>
-              <w:t>Script permissions and object creation to avoid manual errors.</w:t>
-            </w:r>
-          </w:p>
-          <w:p>
-            <w:pPr>
-              <w:numPr>
-                <w:ilvl w:val="0"/>
-                <w:numId w:val="50"/>
-              </w:numPr>
-            </w:pPr>
-            <w:r>
-              <w:t>Use Infrastructure-as-Code to track changes over time.</w:t>
-            </w:r>
-          </w:p>
-          <w:p/>
-          <w:p>
-            <w:r>
-              <w:rPr>
-                <w:b/>
-                <w:bCs/>
-              </w:rPr>
-              <w:t>Tip:</w:t>
-            </w:r>
-            <w:r>
-              <w:br/>
-              <w:t>Regularly review access and naming to ensure your environment stays organized as it scales.</w:t>
-            </w:r>
-          </w:p>
-          <w:p>
-            <w:r>
-              <w:t>Ask ChatGPT</w:t>
-            </w:r>
-          </w:p>
-          <w:p/>
-        </w:tc>
-      </w:tr>
-    </w:tbl>
-    <w:p>
-      <w:pPr>
-        <w:spacing w:after="0"/>
-      </w:pPr>
-    </w:p>
-    <w:p>
-      <w:pPr>
-        <w:spacing w:after="0"/>
-      </w:pPr>
-    </w:p>
-    <w:p>
-      <w:pPr>
-        <w:spacing w:after="0"/>
-        <w:rPr>
-          <w:sz w:val="36"/>
-          <w:szCs w:val="36"/>
-        </w:rPr>
-      </w:pPr>
-      <w:r>
-        <w:rPr>
-          <w:sz w:val="36"/>
-          <w:szCs w:val="36"/>
-        </w:rPr>
-        <w:t>Complex Project: Databricks</w:t>
-      </w:r>
-    </w:p>
-    <w:p>
-      <w:pPr>
-        <w:spacing w:after="0"/>
-        <w:rPr>
-          <w:sz w:val="36"/>
-          <w:szCs w:val="36"/>
-        </w:rPr>
-      </w:pPr>
-    </w:p>
-    <w:tbl>
-      <w:tblPr>
-        <w:tblStyle w:val="TableGrid"/>
-        <w:tblW w:w="0" w:type="auto"/>
-        <w:shd w:val="clear" w:color="auto" w:fill="F2F2F2" w:themeFill="background1" w:themeFillShade="F2"/>
-        <w:tblLook w:val="04A0" w:firstRow="1" w:lastRow="0" w:firstColumn="1" w:lastColumn="0" w:noHBand="0" w:noVBand="1"/>
-      </w:tblPr>
-      <w:tblGrid>
-        <w:gridCol w:w="9016"/>
-      </w:tblGrid>
-      <w:tr>
-        <w:tc>
-          <w:tcPr>
-            <w:tcW w:w="9242" w:type="dxa"/>
-            <w:shd w:val="clear" w:color="auto" w:fill="F2F2F2" w:themeFill="background1" w:themeFillShade="F2"/>
-          </w:tcPr>
-          <w:p/>
-        </w:tc>
-      </w:tr>
-      <w:tr>
-        <w:tc>
-          <w:tcPr>
-            <w:tcW w:w="9242" w:type="dxa"/>
-            <w:shd w:val="clear" w:color="auto" w:fill="F2F2F2" w:themeFill="background1" w:themeFillShade="F2"/>
-          </w:tcPr>
-          <w:p>
-            <w:pPr>
-              <w:rPr>
-                <w:b/>
-                <w:bCs/>
-              </w:rPr>
-            </w:pPr>
-            <w:r>
-              <w:rPr>
-                <w:b/>
-                <w:bCs/>
-              </w:rPr>
-              <w:t>Complex Projects – Best Practices</w:t>
-            </w:r>
-          </w:p>
-          <w:p>
-            <w:r>
-              <w:rPr>
-                <w:i/>
-                <w:iCs/>
-              </w:rPr>
-              <w:t>(e.g., enterprise data mesh, multi-region)</w:t>
-            </w:r>
-          </w:p>
-          <w:p/>
-          <w:p>
-            <w:r>
-              <w:rPr>
-                <w:b/>
-                <w:bCs/>
-              </w:rPr>
-              <w:t>1. Adopt a Catalog per Domain Model (Data Mesh Architecture)</w:t>
-            </w:r>
-          </w:p>
-          <w:p>
-            <w:pPr>
-              <w:numPr>
-                <w:ilvl w:val="0"/>
-                <w:numId w:val="51"/>
-              </w:numPr>
-            </w:pPr>
-            <w:r>
-              <w:t>Create separate catalogs for each data domain or business capability.</w:t>
-            </w:r>
-          </w:p>
-          <w:p>
-            <w:pPr>
-              <w:numPr>
-                <w:ilvl w:val="0"/>
-                <w:numId w:val="51"/>
-              </w:numPr>
-            </w:pPr>
-            <w:r>
-              <w:t>Example: customer_domain, sales_domain, supply_chain_domain.</w:t>
-            </w:r>
-          </w:p>
-          <w:p/>
-          <w:p>
-            <w:r>
-              <w:rPr>
-                <w:b/>
-                <w:bCs/>
-              </w:rPr>
-              <w:t>2. Implement Row-Level Security Policies for Multi-Tenant Data</w:t>
-            </w:r>
-          </w:p>
-          <w:p>
-            <w:pPr>
-              <w:numPr>
-                <w:ilvl w:val="0"/>
-                <w:numId w:val="52"/>
-              </w:numPr>
-            </w:pPr>
-            <w:r>
-              <w:t>Use row filters to restrict access to tenant-specific records.</w:t>
-            </w:r>
-          </w:p>
-          <w:p>
-            <w:pPr>
-              <w:numPr>
-                <w:ilvl w:val="0"/>
-                <w:numId w:val="52"/>
-              </w:numPr>
-            </w:pPr>
-            <w:r>
-              <w:t>Ensure compliance with privacy and data residency requirements.</w:t>
-            </w:r>
-          </w:p>
-          <w:p/>
-          <w:p>
-            <w:r>
-              <w:rPr>
-                <w:b/>
-                <w:bCs/>
-              </w:rPr>
-              <w:t>3. Enable Data Lineage and Integrate with External Catalogs</w:t>
-            </w:r>
-          </w:p>
-          <w:p>
-            <w:pPr>
-              <w:numPr>
-                <w:ilvl w:val="0"/>
-                <w:numId w:val="53"/>
-              </w:numPr>
-            </w:pPr>
-            <w:r>
-              <w:t>Turn on Unity Catalog lineage tracking for all assets.</w:t>
-            </w:r>
-          </w:p>
-          <w:p>
-            <w:pPr>
-              <w:numPr>
-                <w:ilvl w:val="0"/>
-                <w:numId w:val="53"/>
-              </w:numPr>
-            </w:pPr>
-            <w:r>
-              <w:t>Connect to external catalogs like Azure Purview or AWS Glue for enterprise-wide governance.</w:t>
-            </w:r>
-          </w:p>
-          <w:p/>
-          <w:p>
-            <w:r>
-              <w:rPr>
-                <w:b/>
-                <w:bCs/>
-              </w:rPr>
-              <w:t>4. Standardize All Permissions in Infrastructure-as-Code</w:t>
-            </w:r>
-          </w:p>
-          <w:p>
-            <w:pPr>
-              <w:numPr>
-                <w:ilvl w:val="0"/>
-                <w:numId w:val="54"/>
-              </w:numPr>
-            </w:pPr>
-            <w:r>
-              <w:t>Define grants and access policies in Terraform or automation scripts.</w:t>
-            </w:r>
-          </w:p>
-          <w:p>
-            <w:pPr>
-              <w:numPr>
-                <w:ilvl w:val="0"/>
-                <w:numId w:val="54"/>
-              </w:numPr>
-            </w:pPr>
-            <w:r>
-              <w:t>Version-control your configurations to track changes over time.</w:t>
-            </w:r>
-          </w:p>
-          <w:p/>
-          <w:p>
-            <w:r>
-              <w:rPr>
-                <w:b/>
-                <w:bCs/>
-              </w:rPr>
-              <w:t>5. Use CI/CD Pipelines for Schema and Table Creation</w:t>
-            </w:r>
-          </w:p>
-          <w:p>
-            <w:pPr>
-              <w:numPr>
-                <w:ilvl w:val="0"/>
-                <w:numId w:val="55"/>
-              </w:numPr>
-            </w:pPr>
-            <w:r>
-              <w:t>Automate deployment of schemas, tables, and policies through CI/CD workflows.</w:t>
-            </w:r>
-          </w:p>
-          <w:p>
-            <w:pPr>
-              <w:numPr>
-                <w:ilvl w:val="0"/>
-                <w:numId w:val="55"/>
-              </w:numPr>
-            </w:pPr>
-            <w:r>
-              <w:t>Reduce manual intervention and improve consistency.</w:t>
-            </w:r>
-          </w:p>
-          <w:p/>
-          <w:p>
-            <w:r>
-              <w:rPr>
-                <w:b/>
-                <w:bCs/>
-              </w:rPr>
-              <w:t>6. Periodically Review and Prune Obsolete Grants</w:t>
-            </w:r>
-          </w:p>
-          <w:p>
-            <w:pPr>
-              <w:numPr>
-                <w:ilvl w:val="0"/>
-                <w:numId w:val="56"/>
-              </w:numPr>
-            </w:pPr>
-            <w:r>
-              <w:t>Regularly audit who has access to what.</w:t>
-            </w:r>
-          </w:p>
-          <w:p>
-            <w:pPr>
-              <w:numPr>
-                <w:ilvl w:val="0"/>
-                <w:numId w:val="56"/>
-              </w:numPr>
-            </w:pPr>
-            <w:r>
-              <w:t>Remove outdated permissions to maintain least-privilege security.</w:t>
-            </w:r>
-          </w:p>
-          <w:p/>
-          <w:p>
-            <w:r>
-              <w:t xml:space="preserve"> </w:t>
-            </w:r>
-            <w:r>
-              <w:rPr>
-                <w:b/>
-                <w:bCs/>
-              </w:rPr>
-              <w:t>7. Consider Schema Evolution Policies for Big Data Ingestion</w:t>
-            </w:r>
-          </w:p>
-          <w:p>
-            <w:pPr>
-              <w:numPr>
-                <w:ilvl w:val="0"/>
-                <w:numId w:val="57"/>
-              </w:numPr>
-            </w:pPr>
-            <w:r>
-              <w:t>Define clear rules for handling schema changes, such as adding or renaming columns.</w:t>
-            </w:r>
-          </w:p>
-          <w:p>
-            <w:pPr>
-              <w:numPr>
-                <w:ilvl w:val="0"/>
-                <w:numId w:val="57"/>
-              </w:numPr>
-            </w:pPr>
-            <w:r>
-              <w:t>Prevent accidental data loss or pipeline failures during updates.</w:t>
-            </w:r>
-          </w:p>
-          <w:p/>
-          <w:p>
-            <w:r>
-              <w:rPr>
-                <w:b/>
-                <w:bCs/>
-              </w:rPr>
-              <w:t>Tip:</w:t>
-            </w:r>
-            <w:r>
-              <w:br/>
-              <w:t>Align all practices with your enterprise data strategy to keep governance consistent across regions and domains.</w:t>
-            </w:r>
-          </w:p>
-          <w:p>
-            <w:r>
-              <w:t>Ask ChatGPT</w:t>
-            </w:r>
-          </w:p>
-          <w:p>
-            <w:pPr>
-              <w:rPr>
-                <w:vanish/>
-              </w:rPr>
-            </w:pPr>
-            <w:r>
-              <w:rPr>
-                <w:vanish/>
-              </w:rPr>
-              <w:t>Top of Form</w:t>
-            </w:r>
-          </w:p>
-          <w:p>
-            <w:r>
-              <w:pict w14:anchorId="7D28A2B9"/>
-            </w:r>
-          </w:p>
-          <w:p>
-            <w:pPr>
-              <w:rPr>
-                <w:vanish/>
-              </w:rPr>
-            </w:pPr>
-            <w:r>
-              <w:rPr>
-                <w:vanish/>
-              </w:rPr>
-              <w:t>Bottom of Form</w:t>
-            </w:r>
-          </w:p>
-          <w:p/>
-        </w:tc>
-      </w:tr>
-    </w:tbl>
-    <w:p>
-      <w:pPr>
-        <w:spacing w:after="0"/>
-        <w:rPr>
-          <w:sz w:val="36"/>
-          <w:szCs w:val="36"/>
-        </w:rPr>
-      </w:pPr>
-    </w:p>
-    <w:p>
-      <w:pPr>
-        <w:spacing w:after="0"/>
-      </w:pPr>
-    </w:p>
-    <w:p>
-      <w:pPr>
-        <w:spacing w:after="0"/>
-      </w:pPr>
-    </w:p>
-    <w:p>
-      <w:pPr>
-        <w:spacing w:after="0"/>
-      </w:pPr>
-    </w:p>
-    <w:p>
-      <w:pPr>
-        <w:spacing w:after="0"/>
-      </w:pPr>
-    </w:p>
-    <w:p>
-      <w:pPr>
-        <w:spacing w:after="0"/>
-      </w:pPr>
-    </w:p>
-    <w:p>
-      <w:pPr>
-        <w:spacing w:after="0"/>
-      </w:pPr>
-    </w:p>
-    <w:p>
-      <w:pPr>
-        <w:spacing w:after="0"/>
-      </w:pPr>
-    </w:p>
-    <w:p>
-      <w:pPr>
-        <w:spacing w:after="0"/>
-        <w:rPr>
-          <w:b/>
-          <w:bCs/>
-          <w:sz w:val="36"/>
-          <w:szCs w:val="36"/>
-        </w:rPr>
-      </w:pPr>
-      <w:r>
-        <w:rPr>
-          <w:b/>
-          <w:bCs/>
-          <w:sz w:val="36"/>
-          <w:szCs w:val="36"/>
-        </w:rPr>
-        <w:t>Simple, Medium, Complex Categorization in databricks</w:t>
-      </w:r>
-    </w:p>
-    <w:p>
-      <w:pPr>
-        <w:spacing w:after="0"/>
-      </w:pPr>
-    </w:p>
-    <w:tbl>
-      <w:tblPr>
-        <w:tblStyle w:val="TableGrid"/>
-        <w:tblW w:w="0" w:type="auto"/>
-        <w:shd w:val="clear" w:color="auto" w:fill="D5DCE4" w:themeFill="text2" w:themeFillTint="33"/>
-        <w:tblLook w:val="04A0" w:firstRow="1" w:lastRow="0" w:firstColumn="1" w:lastColumn="0" w:noHBand="0" w:noVBand="1"/>
-      </w:tblPr>
-      <w:tblGrid>
-        <w:gridCol w:w="9016"/>
-      </w:tblGrid>
-      <w:tr>
-        <w:tc>
-          <w:tcPr>
-            <w:tcW w:w="9242" w:type="dxa"/>
-            <w:shd w:val="clear" w:color="auto" w:fill="D5DCE4" w:themeFill="text2" w:themeFillTint="33"/>
-          </w:tcPr>
-          <w:p/>
-        </w:tc>
-      </w:tr>
-      <w:tr>
-        <w:tc>
-          <w:tcPr>
-            <w:tcW w:w="9242" w:type="dxa"/>
-            <w:shd w:val="clear" w:color="auto" w:fill="D5DCE4" w:themeFill="text2" w:themeFillTint="33"/>
-          </w:tcPr>
-          <w:p>
-            <w:pPr>
-              <w:rPr>
-                <w:b/>
-                <w:bCs/>
-              </w:rPr>
-            </w:pPr>
-            <w:r>
-              <w:rPr>
-                <w:b/>
-                <w:bCs/>
-              </w:rPr>
-              <w:t>Small Projects (Simple)</w:t>
-            </w:r>
-          </w:p>
-          <w:p>
-            <w:r>
-              <w:rPr>
-                <w:b/>
-                <w:bCs/>
-              </w:rPr>
-              <w:t>Common in:</w:t>
-            </w:r>
-          </w:p>
-          <w:p>
-            <w:pPr>
-              <w:numPr>
-                <w:ilvl w:val="0"/>
-                <w:numId w:val="58"/>
-              </w:numPr>
-            </w:pPr>
-            <w:r>
-              <w:t>Startups</w:t>
-            </w:r>
-          </w:p>
-          <w:p>
-            <w:pPr>
-              <w:numPr>
-                <w:ilvl w:val="0"/>
-                <w:numId w:val="58"/>
-              </w:numPr>
-            </w:pPr>
-            <w:r>
-              <w:t>PoC initiatives</w:t>
-            </w:r>
-          </w:p>
-          <w:p>
-            <w:pPr>
-              <w:numPr>
-                <w:ilvl w:val="0"/>
-                <w:numId w:val="58"/>
-              </w:numPr>
-            </w:pPr>
-            <w:r>
-              <w:t>Single-team analytics</w:t>
-            </w:r>
-          </w:p>
-          <w:p>
-            <w:pPr>
-              <w:numPr>
-                <w:ilvl w:val="0"/>
-                <w:numId w:val="58"/>
-              </w:numPr>
-            </w:pPr>
-            <w:r>
-              <w:t>Departmental reporting</w:t>
-            </w:r>
-          </w:p>
-          <w:p>
-            <w:r>
-              <w:rPr>
-                <w:b/>
-                <w:bCs/>
-              </w:rPr>
-              <w:t>Thumb Rules:</w:t>
-            </w:r>
-          </w:p>
-          <w:p>
-            <w:pPr>
-              <w:numPr>
-                <w:ilvl w:val="0"/>
-                <w:numId w:val="59"/>
-              </w:numPr>
-            </w:pPr>
-            <w:r>
-              <w:rPr>
-                <w:b/>
-                <w:bCs/>
-              </w:rPr>
-              <w:t>Team Size:</w:t>
-            </w:r>
-            <w:r>
-              <w:t xml:space="preserve"> 1–5 users</w:t>
-            </w:r>
-          </w:p>
-          <w:p>
-            <w:pPr>
-              <w:numPr>
-                <w:ilvl w:val="0"/>
-                <w:numId w:val="59"/>
-              </w:numPr>
-            </w:pPr>
-            <w:r>
-              <w:rPr>
-                <w:b/>
-                <w:bCs/>
-              </w:rPr>
-              <w:t>Workspaces:</w:t>
-            </w:r>
-            <w:r>
-              <w:t xml:space="preserve"> 1 workspace</w:t>
-            </w:r>
-          </w:p>
-          <w:p>
-            <w:pPr>
-              <w:numPr>
-                <w:ilvl w:val="0"/>
-                <w:numId w:val="59"/>
-              </w:numPr>
-            </w:pPr>
-            <w:r>
-              <w:rPr>
-                <w:b/>
-                <w:bCs/>
-              </w:rPr>
-              <w:t>Data Volume:</w:t>
-            </w:r>
-            <w:r>
-              <w:t xml:space="preserve"> &lt; 5 TB</w:t>
-            </w:r>
-          </w:p>
-          <w:p>
-            <w:pPr>
-              <w:numPr>
-                <w:ilvl w:val="0"/>
-                <w:numId w:val="59"/>
-              </w:numPr>
-            </w:pPr>
-            <w:r>
-              <w:rPr>
-                <w:b/>
-                <w:bCs/>
-              </w:rPr>
-              <w:t>Data Domains:</w:t>
-            </w:r>
-            <w:r>
-              <w:t xml:space="preserve"> Single domain</w:t>
-            </w:r>
-          </w:p>
-          <w:p>
-            <w:pPr>
-              <w:numPr>
-                <w:ilvl w:val="0"/>
-                <w:numId w:val="59"/>
-              </w:numPr>
-            </w:pPr>
-            <w:r>
-              <w:rPr>
-                <w:b/>
-                <w:bCs/>
-              </w:rPr>
-              <w:t>Security:</w:t>
-            </w:r>
-            <w:r>
-              <w:t xml:space="preserve"> Table-level permissions only</w:t>
-            </w:r>
-          </w:p>
-          <w:p>
-            <w:pPr>
-              <w:numPr>
-                <w:ilvl w:val="0"/>
-                <w:numId w:val="59"/>
-              </w:numPr>
-            </w:pPr>
-            <w:r>
-              <w:rPr>
-                <w:b/>
-                <w:bCs/>
-              </w:rPr>
-              <w:t>Environment Separation:</w:t>
-            </w:r>
-            <w:r>
-              <w:t xml:space="preserve"> Usually in folders (not separate schemas/catalogs)</w:t>
-            </w:r>
-          </w:p>
-          <w:p>
-            <w:pPr>
-              <w:numPr>
-                <w:ilvl w:val="0"/>
-                <w:numId w:val="59"/>
-              </w:numPr>
-            </w:pPr>
-            <w:r>
-              <w:rPr>
-                <w:b/>
-                <w:bCs/>
-              </w:rPr>
-              <w:t>Automation:</w:t>
-            </w:r>
-            <w:r>
-              <w:t xml:space="preserve"> Minimal (mostly manual setup)</w:t>
-            </w:r>
-          </w:p>
-          <w:p>
-            <w:pPr>
-              <w:numPr>
-                <w:ilvl w:val="0"/>
-                <w:numId w:val="59"/>
-              </w:numPr>
-            </w:pPr>
-            <w:r>
-              <w:rPr>
-                <w:b/>
-                <w:bCs/>
-              </w:rPr>
-              <w:t>Governance Tools:</w:t>
-            </w:r>
-            <w:r>
-              <w:t xml:space="preserve"> Mostly built-in Unity Catalog, no external catalog integration</w:t>
-            </w:r>
-          </w:p>
-          <w:p>
-            <w:pPr>
-              <w:numPr>
-                <w:ilvl w:val="0"/>
-                <w:numId w:val="59"/>
-              </w:numPr>
-            </w:pPr>
-            <w:r>
-              <w:rPr>
-                <w:b/>
-                <w:bCs/>
-              </w:rPr>
-              <w:t>Example:</w:t>
-            </w:r>
-            <w:r>
-              <w:t xml:space="preserve"> A marketing analytics team building dashboards on ad performance data</w:t>
-            </w:r>
-          </w:p>
-          <w:p/>
-          <w:p>
-            <w:pPr>
-              <w:rPr>
-                <w:b/>
-                <w:bCs/>
-              </w:rPr>
-            </w:pPr>
-            <w:r>
-              <w:rPr>
-                <w:b/>
-                <w:bCs/>
-              </w:rPr>
-              <w:t>Medium Projects</w:t>
-            </w:r>
-          </w:p>
-          <w:p>
-            <w:r>
-              <w:rPr>
-                <w:b/>
-                <w:bCs/>
-              </w:rPr>
-              <w:t>Common in:</w:t>
-            </w:r>
-          </w:p>
-          <w:p>
-            <w:pPr>
-              <w:numPr>
-                <w:ilvl w:val="0"/>
-                <w:numId w:val="60"/>
-              </w:numPr>
-            </w:pPr>
-            <w:r>
-              <w:t>Mid-sized enterprises</w:t>
-            </w:r>
-          </w:p>
-          <w:p>
-            <w:pPr>
-              <w:numPr>
-                <w:ilvl w:val="0"/>
-                <w:numId w:val="60"/>
-              </w:numPr>
-            </w:pPr>
-            <w:r>
-              <w:t>Department-wide analytics</w:t>
-            </w:r>
-          </w:p>
-          <w:p>
-            <w:pPr>
-              <w:numPr>
-                <w:ilvl w:val="0"/>
-                <w:numId w:val="60"/>
-              </w:numPr>
-            </w:pPr>
-            <w:r>
-              <w:t>Data product teams</w:t>
-            </w:r>
-          </w:p>
-          <w:p>
-            <w:r>
-              <w:rPr>
-                <w:b/>
-                <w:bCs/>
-              </w:rPr>
-              <w:t>Thumb Rules:</w:t>
-            </w:r>
-          </w:p>
-          <w:p>
-            <w:pPr>
-              <w:numPr>
-                <w:ilvl w:val="0"/>
-                <w:numId w:val="61"/>
-              </w:numPr>
-            </w:pPr>
-            <w:r>
-              <w:rPr>
-                <w:b/>
-                <w:bCs/>
-              </w:rPr>
-              <w:t>Team Size:</w:t>
-            </w:r>
-            <w:r>
-              <w:t xml:space="preserve"> 5–30 users</w:t>
-            </w:r>
-          </w:p>
-          <w:p>
-            <w:pPr>
-              <w:numPr>
-                <w:ilvl w:val="0"/>
-                <w:numId w:val="61"/>
-              </w:numPr>
-            </w:pPr>
-            <w:r>
-              <w:rPr>
-                <w:b/>
-                <w:bCs/>
-              </w:rPr>
-              <w:t>Workspaces:</w:t>
-            </w:r>
-            <w:r>
-              <w:t xml:space="preserve"> 1–3 workspaces (e.g., dev/test/prod)</w:t>
-            </w:r>
-          </w:p>
-          <w:p>
-            <w:pPr>
-              <w:numPr>
-                <w:ilvl w:val="0"/>
-                <w:numId w:val="61"/>
-              </w:numPr>
-            </w:pPr>
-            <w:r>
-              <w:rPr>
-                <w:b/>
-                <w:bCs/>
-              </w:rPr>
-              <w:t>Data Volume:</w:t>
-            </w:r>
-            <w:r>
-              <w:t xml:space="preserve"> 5–100 TB</w:t>
-            </w:r>
-          </w:p>
-          <w:p>
-            <w:pPr>
-              <w:numPr>
-                <w:ilvl w:val="0"/>
-                <w:numId w:val="61"/>
-              </w:numPr>
-            </w:pPr>
-            <w:r>
-              <w:rPr>
-                <w:b/>
-                <w:bCs/>
-              </w:rPr>
-              <w:t>Data Domains:</w:t>
-            </w:r>
-            <w:r>
-              <w:t xml:space="preserve"> Multiple domains or business units</w:t>
-            </w:r>
-          </w:p>
-          <w:p>
-            <w:pPr>
-              <w:numPr>
-                <w:ilvl w:val="0"/>
-                <w:numId w:val="61"/>
-              </w:numPr>
-            </w:pPr>
-            <w:r>
-              <w:rPr>
-                <w:b/>
-                <w:bCs/>
-              </w:rPr>
-              <w:t>Security:</w:t>
-            </w:r>
-            <w:r>
-              <w:t xml:space="preserve"> Table- and column-level permissions</w:t>
-            </w:r>
-          </w:p>
-          <w:p>
-            <w:pPr>
-              <w:numPr>
-                <w:ilvl w:val="0"/>
-                <w:numId w:val="61"/>
-              </w:numPr>
-            </w:pPr>
-            <w:r>
-              <w:rPr>
-                <w:b/>
-                <w:bCs/>
-              </w:rPr>
-              <w:t>Environment Separation:</w:t>
-            </w:r>
-            <w:r>
-              <w:t xml:space="preserve"> Separate schemas for dev/test/prod</w:t>
-            </w:r>
-          </w:p>
-          <w:p>
-            <w:pPr>
-              <w:numPr>
-                <w:ilvl w:val="0"/>
-                <w:numId w:val="61"/>
-              </w:numPr>
-            </w:pPr>
-            <w:r>
-              <w:rPr>
-                <w:b/>
-                <w:bCs/>
-              </w:rPr>
-              <w:t>Automation:</w:t>
-            </w:r>
-            <w:r>
-              <w:t xml:space="preserve"> Partial (Terraform or Databricks CLI for provisioning)</w:t>
-            </w:r>
-          </w:p>
-          <w:p>
-            <w:pPr>
-              <w:numPr>
-                <w:ilvl w:val="0"/>
-                <w:numId w:val="61"/>
-              </w:numPr>
-            </w:pPr>
-            <w:r>
-              <w:rPr>
-                <w:b/>
-                <w:bCs/>
-              </w:rPr>
-              <w:t>Governance Tools:</w:t>
-            </w:r>
-            <w:r>
-              <w:t xml:space="preserve"> Unity Catalog + optional external lineage</w:t>
-            </w:r>
-          </w:p>
-          <w:p>
-            <w:pPr>
-              <w:numPr>
-                <w:ilvl w:val="0"/>
-                <w:numId w:val="61"/>
-              </w:numPr>
-            </w:pPr>
-            <w:r>
-              <w:rPr>
-                <w:b/>
-                <w:bCs/>
-              </w:rPr>
-              <w:t>Example:</w:t>
-            </w:r>
-            <w:r>
-              <w:t xml:space="preserve"> Finance and sales teams sharing curated data for forecasting</w:t>
-            </w:r>
-          </w:p>
-          <w:p/>
-          <w:p>
-            <w:pPr>
-              <w:rPr>
-                <w:b/>
-                <w:bCs/>
-              </w:rPr>
-            </w:pPr>
-            <w:r>
-              <w:rPr>
-                <w:b/>
-                <w:bCs/>
-              </w:rPr>
-              <w:t>Complex Projects (Enterprise)</w:t>
-            </w:r>
-          </w:p>
-          <w:p>
-            <w:r>
-              <w:rPr>
-                <w:b/>
-                <w:bCs/>
-              </w:rPr>
-              <w:t>Common in:</w:t>
-            </w:r>
-          </w:p>
-          <w:p>
-            <w:pPr>
-              <w:numPr>
-                <w:ilvl w:val="0"/>
-                <w:numId w:val="62"/>
-              </w:numPr>
-            </w:pPr>
-            <w:r>
-              <w:t>Large enterprises</w:t>
-            </w:r>
-          </w:p>
-          <w:p>
-            <w:pPr>
-              <w:numPr>
-                <w:ilvl w:val="0"/>
-                <w:numId w:val="62"/>
-              </w:numPr>
-            </w:pPr>
-            <w:r>
-              <w:t>Regulated industries (finance, healthcare)</w:t>
-            </w:r>
-          </w:p>
-          <w:p>
-            <w:pPr>
-              <w:numPr>
-                <w:ilvl w:val="0"/>
-                <w:numId w:val="62"/>
-              </w:numPr>
-            </w:pPr>
-            <w:r>
-              <w:t>Data mesh architectures</w:t>
-            </w:r>
-          </w:p>
-          <w:p>
-            <w:pPr>
-              <w:numPr>
-                <w:ilvl w:val="0"/>
-                <w:numId w:val="62"/>
-              </w:numPr>
-            </w:pPr>
-            <w:r>
-              <w:t>Multi-region deployments</w:t>
-            </w:r>
-          </w:p>
-          <w:p>
-            <w:r>
-              <w:rPr>
-                <w:b/>
-                <w:bCs/>
-              </w:rPr>
-              <w:t>Thumb Rules:</w:t>
-            </w:r>
-          </w:p>
-          <w:p>
-            <w:pPr>
-              <w:numPr>
-                <w:ilvl w:val="0"/>
-                <w:numId w:val="63"/>
-              </w:numPr>
-            </w:pPr>
-            <w:r>
-              <w:rPr>
-                <w:b/>
-                <w:bCs/>
-              </w:rPr>
-              <w:t>Team Size:</w:t>
-            </w:r>
-            <w:r>
-              <w:t xml:space="preserve"> 30–500+ users</w:t>
-            </w:r>
-          </w:p>
-          <w:p>
-            <w:pPr>
-              <w:numPr>
-                <w:ilvl w:val="0"/>
-                <w:numId w:val="63"/>
-              </w:numPr>
-            </w:pPr>
-            <w:r>
-              <w:rPr>
-                <w:b/>
-                <w:bCs/>
-              </w:rPr>
-              <w:t>Workspaces:</w:t>
-            </w:r>
-            <w:r>
-              <w:t xml:space="preserve"> 5–50 workspaces across business units or regions</w:t>
-            </w:r>
-          </w:p>
-          <w:p>
-            <w:pPr>
-              <w:numPr>
-                <w:ilvl w:val="0"/>
-                <w:numId w:val="63"/>
-              </w:numPr>
-            </w:pPr>
-            <w:r>
-              <w:rPr>
-                <w:b/>
-                <w:bCs/>
-              </w:rPr>
-              <w:t>Data Volume:</w:t>
-            </w:r>
-            <w:r>
-              <w:t xml:space="preserve"> &gt;100 TB–petabytes</w:t>
-            </w:r>
-          </w:p>
-          <w:p>
-            <w:pPr>
-              <w:numPr>
-                <w:ilvl w:val="0"/>
-                <w:numId w:val="63"/>
-              </w:numPr>
-            </w:pPr>
-            <w:r>
-              <w:rPr>
-                <w:b/>
-                <w:bCs/>
-              </w:rPr>
-              <w:t>Data Domains:</w:t>
-            </w:r>
-            <w:r>
-              <w:t xml:space="preserve"> Dozens of domains managed independently</w:t>
-            </w:r>
-          </w:p>
-          <w:p>
-            <w:pPr>
-              <w:numPr>
-                <w:ilvl w:val="0"/>
-                <w:numId w:val="63"/>
-              </w:numPr>
-            </w:pPr>
-            <w:r>
-              <w:rPr>
-                <w:b/>
-                <w:bCs/>
-              </w:rPr>
-              <w:t>Security:</w:t>
-            </w:r>
-          </w:p>
-          <w:p>
-            <w:pPr>
-              <w:numPr>
-                <w:ilvl w:val="1"/>
-                <w:numId w:val="63"/>
-              </w:numPr>
-            </w:pPr>
-            <w:r>
-              <w:t>Row-level security for tenant isolation</w:t>
-            </w:r>
-          </w:p>
-          <w:p>
-            <w:pPr>
-              <w:numPr>
-                <w:ilvl w:val="1"/>
-                <w:numId w:val="63"/>
-              </w:numPr>
-            </w:pPr>
-            <w:r>
-              <w:lastRenderedPageBreak/>
-              <w:t>Column masking</w:t>
-            </w:r>
-          </w:p>
-          <w:p>
-            <w:pPr>
-              <w:numPr>
-                <w:ilvl w:val="1"/>
-                <w:numId w:val="63"/>
-              </w:numPr>
-            </w:pPr>
-            <w:r>
-              <w:t>Detailed auditing</w:t>
-            </w:r>
-          </w:p>
-          <w:p>
-            <w:pPr>
-              <w:numPr>
-                <w:ilvl w:val="0"/>
-                <w:numId w:val="63"/>
-              </w:numPr>
-            </w:pPr>
-            <w:r>
-              <w:rPr>
-                <w:b/>
-                <w:bCs/>
-              </w:rPr>
-              <w:t>Environment Separation:</w:t>
-            </w:r>
-          </w:p>
-          <w:p>
-            <w:pPr>
-              <w:numPr>
-                <w:ilvl w:val="1"/>
-                <w:numId w:val="63"/>
-              </w:numPr>
-            </w:pPr>
-            <w:r>
-              <w:t>Dedicated catalogs per domain</w:t>
-            </w:r>
-          </w:p>
-          <w:p>
-            <w:pPr>
-              <w:numPr>
-                <w:ilvl w:val="1"/>
-                <w:numId w:val="63"/>
-              </w:numPr>
-            </w:pPr>
-            <w:r>
-              <w:t>Dev/test/prod isolation</w:t>
-            </w:r>
-          </w:p>
-          <w:p>
-            <w:pPr>
-              <w:numPr>
-                <w:ilvl w:val="0"/>
-                <w:numId w:val="63"/>
-              </w:numPr>
-            </w:pPr>
-            <w:r>
-              <w:rPr>
-                <w:b/>
-                <w:bCs/>
-              </w:rPr>
-              <w:t>Automation:</w:t>
-            </w:r>
-          </w:p>
-          <w:p>
-            <w:pPr>
-              <w:numPr>
-                <w:ilvl w:val="1"/>
-                <w:numId w:val="63"/>
-              </w:numPr>
-            </w:pPr>
-            <w:r>
-              <w:t xml:space="preserve">Full Infrastructure-as-Code (Terraform, </w:t>
-            </w:r>
-            <w:proofErr w:type="spellStart"/>
-            <w:r>
-              <w:t>GitOps</w:t>
-            </w:r>
-            <w:proofErr w:type="spellEnd"/>
-            <w:r>
-              <w:t>)</w:t>
-            </w:r>
-          </w:p>
-          <w:p>
-            <w:pPr>
-              <w:numPr>
-                <w:ilvl w:val="1"/>
-                <w:numId w:val="63"/>
-              </w:numPr>
-            </w:pPr>
-            <w:r>
-              <w:t>CI/CD pipelines for deployment</w:t>
-            </w:r>
-          </w:p>
-          <w:p>
-            <w:pPr>
-              <w:numPr>
-                <w:ilvl w:val="0"/>
-                <w:numId w:val="63"/>
-              </w:numPr>
-            </w:pPr>
-            <w:r>
-              <w:rPr>
-                <w:b/>
-                <w:bCs/>
-              </w:rPr>
-              <w:t>Governance Tools:</w:t>
-            </w:r>
-          </w:p>
-          <w:p>
-            <w:pPr>
-              <w:numPr>
-                <w:ilvl w:val="1"/>
-                <w:numId w:val="63"/>
-              </w:numPr>
-            </w:pPr>
-            <w:r>
-              <w:t>Unity Catalog</w:t>
-            </w:r>
-          </w:p>
-          <w:p>
-            <w:pPr>
-              <w:numPr>
-                <w:ilvl w:val="1"/>
-                <w:numId w:val="63"/>
-              </w:numPr>
-            </w:pPr>
-            <w:r>
-              <w:t>External catalog integrations (Azure Purview, AWS Glue)</w:t>
-            </w:r>
-          </w:p>
-          <w:p>
-            <w:pPr>
-              <w:numPr>
-                <w:ilvl w:val="1"/>
-                <w:numId w:val="63"/>
-              </w:numPr>
-            </w:pPr>
-            <w:r>
-              <w:t>Lineage reporting</w:t>
-            </w:r>
-          </w:p>
-          <w:p>
-            <w:pPr>
-              <w:numPr>
-                <w:ilvl w:val="0"/>
-                <w:numId w:val="63"/>
-              </w:numPr>
-            </w:pPr>
-            <w:r>
-              <w:rPr>
-                <w:b/>
-                <w:bCs/>
-              </w:rPr>
-              <w:t>Example:</w:t>
-            </w:r>
-          </w:p>
-          <w:p>
-            <w:pPr>
-              <w:numPr>
-                <w:ilvl w:val="1"/>
-                <w:numId w:val="63"/>
-              </w:numPr>
-            </w:pPr>
-            <w:r>
-              <w:t>A global bank ingesting customer, transaction, and risk data across regions while complying with GDPR and SOC2</w:t>
-            </w:r>
-          </w:p>
-          <w:p/>
-          <w:p>
-            <w:pPr>
-              <w:rPr>
-                <w:b/>
-                <w:bCs/>
-              </w:rPr>
-            </w:pPr>
-            <w:r>
-              <w:rPr>
-                <w:b/>
-                <w:bCs/>
-              </w:rPr>
-              <w:t>How Architects in Large Brands Decide</w:t>
-            </w:r>
-          </w:p>
-          <w:p>
-            <w:pPr>
-              <w:rPr>
-                <w:b/>
-                <w:bCs/>
-              </w:rPr>
-            </w:pPr>
-          </w:p>
-          <w:p>
-            <w:r>
-              <w:t xml:space="preserve">When defining whether a project is </w:t>
-            </w:r>
-            <w:r>
-              <w:rPr>
-                <w:i/>
-                <w:iCs/>
-              </w:rPr>
-              <w:t>small</w:t>
-            </w:r>
-            <w:r>
-              <w:t xml:space="preserve">, </w:t>
-            </w:r>
-            <w:r>
-              <w:rPr>
-                <w:i/>
-                <w:iCs/>
-              </w:rPr>
-              <w:t>medium</w:t>
-            </w:r>
-            <w:r>
-              <w:t xml:space="preserve">, or </w:t>
-            </w:r>
-            <w:r>
-              <w:rPr>
-                <w:i/>
-                <w:iCs/>
-              </w:rPr>
-              <w:t>complex</w:t>
-            </w:r>
-            <w:r>
-              <w:t xml:space="preserve">, most enterprises look at </w:t>
-            </w:r>
-            <w:r>
-              <w:rPr>
-                <w:b/>
-                <w:bCs/>
-              </w:rPr>
-              <w:t>6 factors</w:t>
-            </w:r>
-            <w:r>
-              <w:t>:</w:t>
-            </w:r>
-          </w:p>
-          <w:p>
-            <w:pPr>
-              <w:numPr>
-                <w:ilvl w:val="0"/>
-                <w:numId w:val="64"/>
-              </w:numPr>
-            </w:pPr>
-            <w:r>
-              <w:rPr>
-                <w:b/>
-                <w:bCs/>
-              </w:rPr>
-              <w:t>Data Volume &amp; Variety</w:t>
-            </w:r>
-          </w:p>
-          <w:p>
-            <w:pPr>
-              <w:numPr>
-                <w:ilvl w:val="1"/>
-                <w:numId w:val="64"/>
-              </w:numPr>
-            </w:pPr>
-            <w:r>
-              <w:t>More data = more governance complexity.</w:t>
-            </w:r>
-          </w:p>
-          <w:p>
-            <w:pPr>
-              <w:numPr>
-                <w:ilvl w:val="0"/>
-                <w:numId w:val="64"/>
-              </w:numPr>
-            </w:pPr>
-            <w:r>
-              <w:rPr>
-                <w:b/>
-                <w:bCs/>
-              </w:rPr>
-              <w:t>Number of Users &amp; Roles</w:t>
-            </w:r>
-          </w:p>
-          <w:p>
-            <w:pPr>
-              <w:numPr>
-                <w:ilvl w:val="1"/>
-                <w:numId w:val="64"/>
-              </w:numPr>
-            </w:pPr>
-            <w:r>
-              <w:t>More users = more fine-grained security and group management.</w:t>
-            </w:r>
-          </w:p>
-          <w:p>
-            <w:pPr>
-              <w:numPr>
-                <w:ilvl w:val="0"/>
-                <w:numId w:val="64"/>
-              </w:numPr>
-            </w:pPr>
-            <w:r>
-              <w:rPr>
-                <w:b/>
-                <w:bCs/>
-              </w:rPr>
-              <w:t>Domains &amp; Business Units</w:t>
-            </w:r>
-          </w:p>
-          <w:p>
-            <w:pPr>
-              <w:numPr>
-                <w:ilvl w:val="1"/>
-                <w:numId w:val="64"/>
-              </w:numPr>
-            </w:pPr>
-            <w:r>
-              <w:t>Multiple domains = likely need separate catalogs.</w:t>
-            </w:r>
-          </w:p>
-          <w:p>
-            <w:pPr>
-              <w:numPr>
-                <w:ilvl w:val="0"/>
-                <w:numId w:val="64"/>
-              </w:numPr>
-            </w:pPr>
-            <w:r>
-              <w:rPr>
-                <w:b/>
-                <w:bCs/>
-              </w:rPr>
-              <w:t>Regulatory Requirements</w:t>
-            </w:r>
-          </w:p>
-          <w:p>
-            <w:pPr>
-              <w:numPr>
-                <w:ilvl w:val="1"/>
-                <w:numId w:val="64"/>
-              </w:numPr>
-            </w:pPr>
-            <w:r>
-              <w:t>Compliance drives complexity (e.g., PCI DSS, HIPAA).</w:t>
-            </w:r>
-          </w:p>
-          <w:p>
-            <w:pPr>
-              <w:numPr>
-                <w:ilvl w:val="0"/>
-                <w:numId w:val="64"/>
-              </w:numPr>
-            </w:pPr>
-            <w:r>
-              <w:rPr>
-                <w:b/>
-                <w:bCs/>
-              </w:rPr>
-              <w:t>Environment Separation</w:t>
-            </w:r>
-          </w:p>
-          <w:p>
-            <w:pPr>
-              <w:numPr>
-                <w:ilvl w:val="1"/>
-                <w:numId w:val="64"/>
-              </w:numPr>
-            </w:pPr>
-            <w:r>
-              <w:t>Whether you need strong dev/test/prod isolation.</w:t>
-            </w:r>
-          </w:p>
-          <w:p>
-            <w:pPr>
-              <w:numPr>
-                <w:ilvl w:val="0"/>
-                <w:numId w:val="64"/>
-              </w:numPr>
-            </w:pPr>
-            <w:r>
-              <w:rPr>
-                <w:b/>
-                <w:bCs/>
-              </w:rPr>
-              <w:t>Automation Maturity</w:t>
-            </w:r>
-          </w:p>
-          <w:p>
-            <w:pPr>
-              <w:numPr>
-                <w:ilvl w:val="1"/>
-                <w:numId w:val="64"/>
-              </w:numPr>
-            </w:pPr>
-            <w:r>
-              <w:t>Manual vs. fully automated deployments.</w:t>
-            </w:r>
-          </w:p>
-          <w:p/>
-          <w:p>
-            <w:pPr>
-              <w:rPr>
-                <w:b/>
-                <w:bCs/>
-              </w:rPr>
-            </w:pPr>
-            <w:r>
-              <w:rPr>
-                <w:b/>
-                <w:bCs/>
-              </w:rPr>
-              <w:t>Quick Decision Table</w:t>
-            </w:r>
-          </w:p>
-          <w:tbl>
-            <w:tblPr>
-              <w:tblStyle w:val="TableGridLight"/>
-              <w:tblW w:w="0" w:type="auto"/>
-              <w:shd w:val="clear" w:color="auto" w:fill="FFFFFF" w:themeFill="background1"/>
-              <w:tblLook w:val="04A0" w:firstRow="1" w:lastRow="0" w:firstColumn="1" w:lastColumn="0" w:noHBand="0" w:noVBand="1"/>
-            </w:tblPr>
-            <w:tblGrid>
-              <w:gridCol w:w="1786"/>
-              <w:gridCol w:w="1400"/>
-              <w:gridCol w:w="2330"/>
-              <w:gridCol w:w="3274"/>
-            </w:tblGrid>
-            <w:tr>
-              <w:tc>
-                <w:tcPr>
-                  <w:tcW w:w="0" w:type="auto"/>
-                  <w:shd w:val="clear" w:color="auto" w:fill="FFFFFF" w:themeFill="background1"/>
-                  <w:hideMark/>
-                </w:tcPr>
-                <w:p>
-                  <w:pPr>
-                    <w:rPr>
-                      <w:b/>
-                      <w:bCs/>
-                    </w:rPr>
-                  </w:pPr>
-                  <w:r>
-                    <w:rPr>
-                      <w:b/>
-                      <w:bCs/>
-                    </w:rPr>
-                    <w:t>Criteria</w:t>
-                  </w:r>
-                </w:p>
-              </w:tc>
-              <w:tc>
-                <w:tcPr>
-                  <w:tcW w:w="0" w:type="auto"/>
-                  <w:shd w:val="clear" w:color="auto" w:fill="FFFFFF" w:themeFill="background1"/>
-                  <w:hideMark/>
-                </w:tcPr>
-                <w:p>
-                  <w:pPr>
-                    <w:rPr>
-                      <w:b/>
-                      <w:bCs/>
-                    </w:rPr>
-                  </w:pPr>
-                  <w:r>
-                    <w:rPr>
-                      <w:b/>
-                      <w:bCs/>
-                    </w:rPr>
-                    <w:t>Small</w:t>
-                  </w:r>
-                </w:p>
-              </w:tc>
-              <w:tc>
-                <w:tcPr>
-                  <w:tcW w:w="0" w:type="auto"/>
-                  <w:shd w:val="clear" w:color="auto" w:fill="FFFFFF" w:themeFill="background1"/>
-                  <w:hideMark/>
-                </w:tcPr>
-                <w:p>
-                  <w:pPr>
-                    <w:rPr>
-                      <w:b/>
-                      <w:bCs/>
-                    </w:rPr>
-                  </w:pPr>
-                  <w:r>
-                    <w:rPr>
-                      <w:b/>
-                      <w:bCs/>
-                    </w:rPr>
-                    <w:t>Medium</w:t>
-                  </w:r>
-                </w:p>
-              </w:tc>
-              <w:tc>
-                <w:tcPr>
-                  <w:tcW w:w="0" w:type="auto"/>
-                  <w:shd w:val="clear" w:color="auto" w:fill="FFFFFF" w:themeFill="background1"/>
-                  <w:hideMark/>
-                </w:tcPr>
-                <w:p>
-                  <w:pPr>
-                    <w:rPr>
-                      <w:b/>
-                      <w:bCs/>
-                    </w:rPr>
-                  </w:pPr>
-                  <w:r>
-                    <w:rPr>
-                      <w:b/>
-                      <w:bCs/>
-                    </w:rPr>
-                    <w:t>Complex</w:t>
-                  </w:r>
-                </w:p>
-              </w:tc>
-            </w:tr>
-            <w:tr>
-              <w:tc>
-                <w:tcPr>
-                  <w:tcW w:w="0" w:type="auto"/>
-                  <w:shd w:val="clear" w:color="auto" w:fill="FFFFFF" w:themeFill="background1"/>
-                  <w:hideMark/>
-                </w:tcPr>
-                <w:p>
-                  <w:r>
-                    <w:t>Data Volume</w:t>
-                  </w:r>
-                </w:p>
-              </w:tc>
-              <w:tc>
-                <w:tcPr>
-                  <w:tcW w:w="0" w:type="auto"/>
-                  <w:shd w:val="clear" w:color="auto" w:fill="FFFFFF" w:themeFill="background1"/>
-                  <w:hideMark/>
-                </w:tcPr>
-                <w:p>
-                  <w:r>
-                    <w:t>&lt;5 TB</w:t>
-                  </w:r>
-                </w:p>
-              </w:tc>
-              <w:tc>
-                <w:tcPr>
-                  <w:tcW w:w="0" w:type="auto"/>
-                  <w:shd w:val="clear" w:color="auto" w:fill="FFFFFF" w:themeFill="background1"/>
-                  <w:hideMark/>
-                </w:tcPr>
-                <w:p>
-                  <w:r>
-                    <w:t>5–100 TB</w:t>
-                  </w:r>
-                </w:p>
-              </w:tc>
-              <w:tc>
-                <w:tcPr>
-                  <w:tcW w:w="0" w:type="auto"/>
-                  <w:shd w:val="clear" w:color="auto" w:fill="FFFFFF" w:themeFill="background1"/>
-                  <w:hideMark/>
-                </w:tcPr>
-                <w:p>
-                  <w:r>
-                    <w:t>&gt;100 TB / Petabyte scale</w:t>
-                  </w:r>
-                </w:p>
-              </w:tc>
-            </w:tr>
-            <w:tr>
-              <w:tc>
-                <w:tcPr>
-                  <w:tcW w:w="0" w:type="auto"/>
-                  <w:shd w:val="clear" w:color="auto" w:fill="FFFFFF" w:themeFill="background1"/>
-                  <w:hideMark/>
-                </w:tcPr>
-                <w:p>
-                  <w:r>
-                    <w:t>Team Size</w:t>
-                  </w:r>
-                </w:p>
-              </w:tc>
-              <w:tc>
-                <w:tcPr>
-                  <w:tcW w:w="0" w:type="auto"/>
-                  <w:shd w:val="clear" w:color="auto" w:fill="FFFFFF" w:themeFill="background1"/>
-                  <w:hideMark/>
-                </w:tcPr>
-                <w:p>
-                  <w:r>
-                    <w:t>&lt;5</w:t>
-                  </w:r>
-                </w:p>
-              </w:tc>
-              <w:tc>
-                <w:tcPr>
-                  <w:tcW w:w="0" w:type="auto"/>
-                  <w:shd w:val="clear" w:color="auto" w:fill="FFFFFF" w:themeFill="background1"/>
-                  <w:hideMark/>
-                </w:tcPr>
-                <w:p>
-                  <w:r>
-                    <w:t>5–30</w:t>
-                  </w:r>
-                </w:p>
-              </w:tc>
-              <w:tc>
-                <w:tcPr>
-                  <w:tcW w:w="0" w:type="auto"/>
-                  <w:shd w:val="clear" w:color="auto" w:fill="FFFFFF" w:themeFill="background1"/>
-                  <w:hideMark/>
-                </w:tcPr>
-                <w:p>
-                  <w:r>
-                    <w:t>30–500+</w:t>
-                  </w:r>
-                </w:p>
-              </w:tc>
-            </w:tr>
-            <w:tr>
-              <w:tc>
-                <w:tcPr>
-                  <w:tcW w:w="0" w:type="auto"/>
-                  <w:shd w:val="clear" w:color="auto" w:fill="FFFFFF" w:themeFill="background1"/>
-                  <w:hideMark/>
-                </w:tcPr>
-                <w:p>
-                  <w:r>
-                    <w:t>Workspaces</w:t>
-                  </w:r>
-                </w:p>
-              </w:tc>
-              <w:tc>
-                <w:tcPr>
-                  <w:tcW w:w="0" w:type="auto"/>
-                  <w:shd w:val="clear" w:color="auto" w:fill="FFFFFF" w:themeFill="background1"/>
-                  <w:hideMark/>
-                </w:tcPr>
-                <w:p>
-                  <w:r>
-                    <w:t>1</w:t>
-                  </w:r>
-                </w:p>
-              </w:tc>
-              <w:tc>
-                <w:tcPr>
-                  <w:tcW w:w="0" w:type="auto"/>
-                  <w:shd w:val="clear" w:color="auto" w:fill="FFFFFF" w:themeFill="background1"/>
-                  <w:hideMark/>
-                </w:tcPr>
-                <w:p>
-                  <w:r>
-                    <w:t>1–3</w:t>
-                  </w:r>
-                </w:p>
-              </w:tc>
-              <w:tc>
-                <w:tcPr>
-                  <w:tcW w:w="0" w:type="auto"/>
-                  <w:shd w:val="clear" w:color="auto" w:fill="FFFFFF" w:themeFill="background1"/>
-                  <w:hideMark/>
-                </w:tcPr>
-                <w:p>
-                  <w:r>
-                    <w:t>5–50</w:t>
-                  </w:r>
-                </w:p>
-              </w:tc>
-            </w:tr>
-            <w:tr>
-              <w:tc>
-                <w:tcPr>
-                  <w:tcW w:w="0" w:type="auto"/>
-                  <w:shd w:val="clear" w:color="auto" w:fill="FFFFFF" w:themeFill="background1"/>
-                  <w:hideMark/>
-                </w:tcPr>
-                <w:p>
-                  <w:r>
-                    <w:t>Domains</w:t>
-                  </w:r>
-                </w:p>
-              </w:tc>
-              <w:tc>
-                <w:tcPr>
-                  <w:tcW w:w="0" w:type="auto"/>
-                  <w:shd w:val="clear" w:color="auto" w:fill="FFFFFF" w:themeFill="background1"/>
-                  <w:hideMark/>
-                </w:tcPr>
-                <w:p>
-                  <w:r>
-                    <w:t>1</w:t>
-                  </w:r>
-                </w:p>
-              </w:tc>
-              <w:tc>
-                <w:tcPr>
-                  <w:tcW w:w="0" w:type="auto"/>
-                  <w:shd w:val="clear" w:color="auto" w:fill="FFFFFF" w:themeFill="background1"/>
-                  <w:hideMark/>
-                </w:tcPr>
-                <w:p>
-                  <w:r>
-                    <w:t>Few</w:t>
-                  </w:r>
-                </w:p>
-              </w:tc>
-              <w:tc>
-                <w:tcPr>
-                  <w:tcW w:w="0" w:type="auto"/>
-                  <w:shd w:val="clear" w:color="auto" w:fill="FFFFFF" w:themeFill="background1"/>
-                  <w:hideMark/>
-                </w:tcPr>
-                <w:p>
-                  <w:r>
-                    <w:t>Many</w:t>
-                  </w:r>
-                </w:p>
-              </w:tc>
-            </w:tr>
-            <w:tr>
-              <w:tc>
-                <w:tcPr>
-                  <w:tcW w:w="0" w:type="auto"/>
-                  <w:shd w:val="clear" w:color="auto" w:fill="FFFFFF" w:themeFill="background1"/>
-                  <w:hideMark/>
-                </w:tcPr>
-                <w:p>
-                  <w:r>
-                    <w:t>Security</w:t>
-                  </w:r>
-                </w:p>
-              </w:tc>
-              <w:tc>
-                <w:tcPr>
-                  <w:tcW w:w="0" w:type="auto"/>
-                  <w:shd w:val="clear" w:color="auto" w:fill="FFFFFF" w:themeFill="background1"/>
-                  <w:hideMark/>
-                </w:tcPr>
-                <w:p>
-                  <w:r>
-                    <w:t>Table-level</w:t>
-                  </w:r>
-                </w:p>
-              </w:tc>
-              <w:tc>
-                <w:tcPr>
-                  <w:tcW w:w="0" w:type="auto"/>
-                  <w:shd w:val="clear" w:color="auto" w:fill="FFFFFF" w:themeFill="background1"/>
-                  <w:hideMark/>
-                </w:tcPr>
-                <w:p>
-                  <w:r>
-                    <w:t>Table + column-level</w:t>
-                  </w:r>
-                </w:p>
-              </w:tc>
-              <w:tc>
-                <w:tcPr>
-                  <w:tcW w:w="0" w:type="auto"/>
-                  <w:shd w:val="clear" w:color="auto" w:fill="FFFFFF" w:themeFill="background1"/>
-                  <w:hideMark/>
-                </w:tcPr>
-                <w:p>
-                  <w:r>
-                    <w:t>Row-level + column masking</w:t>
-                  </w:r>
-                </w:p>
-              </w:tc>
-            </w:tr>
-            <w:tr>
-              <w:tc>
-                <w:tcPr>
-                  <w:tcW w:w="0" w:type="auto"/>
-                  <w:shd w:val="clear" w:color="auto" w:fill="FFFFFF" w:themeFill="background1"/>
-                  <w:hideMark/>
-                </w:tcPr>
-                <w:p>
-                  <w:r>
-                    <w:t>Automation</w:t>
-                  </w:r>
-                </w:p>
-              </w:tc>
-              <w:tc>
-                <w:tcPr>
-                  <w:tcW w:w="0" w:type="auto"/>
-                  <w:shd w:val="clear" w:color="auto" w:fill="FFFFFF" w:themeFill="background1"/>
-                  <w:hideMark/>
-                </w:tcPr>
-                <w:p>
-                  <w:r>
-                    <w:t>Manual</w:t>
-                  </w:r>
-                </w:p>
-              </w:tc>
-              <w:tc>
-                <w:tcPr>
-                  <w:tcW w:w="0" w:type="auto"/>
-                  <w:shd w:val="clear" w:color="auto" w:fill="FFFFFF" w:themeFill="background1"/>
-                  <w:hideMark/>
-                </w:tcPr>
-                <w:p>
-                  <w:r>
-                    <w:t>Partial Terraform</w:t>
-                  </w:r>
-                </w:p>
-              </w:tc>
-              <w:tc>
-                <w:tcPr>
-                  <w:tcW w:w="0" w:type="auto"/>
-                  <w:shd w:val="clear" w:color="auto" w:fill="FFFFFF" w:themeFill="background1"/>
-                  <w:hideMark/>
-                </w:tcPr>
-                <w:p>
-                  <w:r>
-                    <w:t>Full IaC + CI/CD pipelines</w:t>
-                  </w:r>
-                </w:p>
-              </w:tc>
-            </w:tr>
-            <w:tr>
-              <w:tc>
-                <w:tcPr>
-                  <w:tcW w:w="0" w:type="auto"/>
-                  <w:shd w:val="clear" w:color="auto" w:fill="FFFFFF" w:themeFill="background1"/>
-                  <w:hideMark/>
-                </w:tcPr>
-                <w:p>
-                  <w:r>
-                    <w:t>Governance Tools</w:t>
-                  </w:r>
-                </w:p>
-              </w:tc>
-              <w:tc>
-                <w:tcPr>
-                  <w:tcW w:w="0" w:type="auto"/>
-                  <w:shd w:val="clear" w:color="auto" w:fill="FFFFFF" w:themeFill="background1"/>
-                  <w:hideMark/>
-                </w:tcPr>
-                <w:p>
-                  <w:r>
-                    <w:t>Unity Catalog</w:t>
-                  </w:r>
-                </w:p>
-              </w:tc>
-              <w:tc>
-                <w:tcPr>
-                  <w:tcW w:w="0" w:type="auto"/>
-                  <w:shd w:val="clear" w:color="auto" w:fill="FFFFFF" w:themeFill="background1"/>
-                  <w:hideMark/>
-                </w:tcPr>
-                <w:p>
-                  <w:r>
-                    <w:t>Unity Catalog + optional</w:t>
-                  </w:r>
-                </w:p>
-              </w:tc>
-              <w:tc>
-                <w:tcPr>
-                  <w:tcW w:w="0" w:type="auto"/>
-                  <w:shd w:val="clear" w:color="auto" w:fill="FFFFFF" w:themeFill="background1"/>
-                  <w:hideMark/>
-                </w:tcPr>
-                <w:p>
-                  <w:r>
-                    <w:t>Unity + External Catalogs + Lineage</w:t>
-                  </w:r>
-                </w:p>
-              </w:tc>
-            </w:tr>
-          </w:tbl>
-          <w:p/>
-          <w:p/>
-          <w:p/>
-          <w:p/>
-        </w:tc>
-      </w:tr>
-    </w:tbl>
-    <w:p>
-      <w:pPr>
-        <w:spacing w:after="0"/>
-      </w:pPr>
-    </w:p>
-    <w:p>
-      <w:pPr>
-        <w:spacing w:after="0"/>
-      </w:pPr>
-    </w:p>
-    <w:p>
-      <w:pPr>
-        <w:spacing w:after="0"/>
-      </w:pPr>
-    </w:p>
-    <w:p>
-      <w:pPr>
-        <w:spacing w:after="0"/>
-      </w:pPr>
-    </w:p>
-    <w:p>
-      <w:pPr>
-        <w:spacing w:after="0"/>
-      </w:pPr>
-    </w:p>
-    <w:p>
-      <w:pPr>
-        <w:spacing w:after="0"/>
-      </w:pPr>
-    </w:p>
-    <w:p>
-      <w:pPr>
-        <w:spacing w:after="0"/>
-      </w:pPr>
-    </w:p>
-    <w:p>
-      <w:pPr>
-        <w:spacing w:after="0"/>
-      </w:pPr>
-    </w:p>
-    <w:p>
-      <w:pPr>
-        <w:spacing w:after="0" w:line="240" w:lineRule="auto"/>
-        <w:rPr>
-          <w:b/>
-          <w:bCs/>
-        </w:rPr>
-      </w:pPr>
-      <w:r>
-        <w:rPr>
-          <w:b/>
-          <w:bCs/>
-        </w:rPr>
-        <w:t>Databricks Project Complexity Assessment Template</w:t>
-      </w:r>
-    </w:p>
-    <w:p>
-      <w:pPr>
-        <w:spacing w:after="0"/>
-      </w:pPr>
-    </w:p>
-    <w:p>
-      <w:pPr>
-        <w:spacing w:after="0"/>
-      </w:pPr>
-    </w:p>
-    <w:tbl>
-      <w:tblPr>
-        <w:tblStyle w:val="TableGrid"/>
-        <w:tblW w:w="0" w:type="auto"/>
-        <w:shd w:val="clear" w:color="auto" w:fill="D5DCE4" w:themeFill="text2" w:themeFillTint="33"/>
-        <w:tblLook w:val="04A0" w:firstRow="1" w:lastRow="0" w:firstColumn="1" w:lastColumn="0" w:noHBand="0" w:noVBand="1"/>
-      </w:tblPr>
-      <w:tblGrid>
-        <w:gridCol w:w="9016"/>
-      </w:tblGrid>
-      <w:tr>
-        <w:tc>
-          <w:tcPr>
-            <w:tcW w:w="9242" w:type="dxa"/>
-            <w:shd w:val="clear" w:color="auto" w:fill="D5DCE4" w:themeFill="text2" w:themeFillTint="33"/>
-          </w:tcPr>
-          <w:p/>
-        </w:tc>
-      </w:tr>
-      <w:tr>
-        <w:tc>
-          <w:tcPr>
-            <w:tcW w:w="9242" w:type="dxa"/>
-            <w:shd w:val="clear" w:color="auto" w:fill="D5DCE4" w:themeFill="text2" w:themeFillTint="33"/>
-          </w:tcPr>
-          <w:p>
-            <w:pPr>
-              <w:rPr>
-                <w:b/>
-                <w:bCs/>
-              </w:rPr>
-            </w:pPr>
-          </w:p>
-          <w:p>
-            <w:pPr>
-              <w:rPr>
-                <w:b/>
-                <w:bCs/>
-              </w:rPr>
-            </w:pPr>
-            <w:r>
-              <w:rPr>
-                <w:b/>
-                <w:bCs/>
-              </w:rPr>
-              <w:t>Databricks Project Complexity Assessment Template</w:t>
-            </w:r>
-          </w:p>
-          <w:p>
-            <w:r>
-              <w:t>Fill in the details for your project:</w:t>
-            </w:r>
-          </w:p>
-          <w:p/>
-          <w:p/>
-          <w:tbl>
-            <w:tblPr>
-              <w:tblStyle w:val="TableGrid"/>
-              <w:tblW w:w="0" w:type="auto"/>
-              <w:shd w:val="clear" w:color="auto" w:fill="FFFFFF" w:themeFill="background1"/>
-              <w:tblLook w:val="04A0" w:firstRow="1" w:lastRow="0" w:firstColumn="1" w:lastColumn="0" w:noHBand="0" w:noVBand="1"/>
-            </w:tblPr>
-            <w:tblGrid>
-              <w:gridCol w:w="1999"/>
-              <w:gridCol w:w="2536"/>
-              <w:gridCol w:w="4255"/>
-            </w:tblGrid>
-            <w:tr>
-              <w:tc>
-                <w:tcPr>
-                  <w:tcW w:w="0" w:type="auto"/>
-                  <w:shd w:val="clear" w:color="auto" w:fill="FFFFFF" w:themeFill="background1"/>
-                  <w:hideMark/>
-                </w:tcPr>
-                <w:p>
-                  <w:pPr>
-                    <w:rPr>
-                      <w:b/>
-                      <w:bCs/>
-                    </w:rPr>
-                  </w:pPr>
-                  <w:r>
-                    <w:rPr>
-                      <w:b/>
-                      <w:bCs/>
-                    </w:rPr>
-                    <w:t>Criteria</w:t>
-                  </w:r>
-                </w:p>
-              </w:tc>
-              <w:tc>
-                <w:tcPr>
-                  <w:tcW w:w="0" w:type="auto"/>
-                  <w:shd w:val="clear" w:color="auto" w:fill="FFFFFF" w:themeFill="background1"/>
-                  <w:hideMark/>
-                </w:tcPr>
-                <w:p>
-                  <w:pPr>
-                    <w:rPr>
-                      <w:b/>
-                      <w:bCs/>
-                    </w:rPr>
-                  </w:pPr>
-                  <w:r>
-                    <w:rPr>
-                      <w:b/>
-                      <w:bCs/>
-                    </w:rPr>
-                    <w:t>Your Project</w:t>
-                  </w:r>
-                </w:p>
-              </w:tc>
-              <w:tc>
-                <w:tcPr>
-                  <w:tcW w:w="0" w:type="auto"/>
-                  <w:shd w:val="clear" w:color="auto" w:fill="FFFFFF" w:themeFill="background1"/>
-                  <w:hideMark/>
-                </w:tcPr>
-                <w:p>
-                  <w:pPr>
-                    <w:rPr>
-                      <w:b/>
-                      <w:bCs/>
-                    </w:rPr>
-                  </w:pPr>
-                  <w:r>
-                    <w:rPr>
-                      <w:b/>
-                      <w:bCs/>
-                    </w:rPr>
-                    <w:t>Notes</w:t>
-                  </w:r>
-                </w:p>
-              </w:tc>
-            </w:tr>
-            <w:tr>
-              <w:tc>
-                <w:tcPr>
-                  <w:tcW w:w="0" w:type="auto"/>
-                  <w:shd w:val="clear" w:color="auto" w:fill="FFFFFF" w:themeFill="background1"/>
-                  <w:hideMark/>
-                </w:tcPr>
-                <w:p>
-                  <w:r>
-                    <w:rPr>
-                      <w:b/>
-                      <w:bCs/>
-                    </w:rPr>
-                    <w:t>Data Volume</w:t>
-                  </w:r>
-                </w:p>
-              </w:tc>
-              <w:tc>
-                <w:tcPr>
-                  <w:tcW w:w="0" w:type="auto"/>
-                  <w:shd w:val="clear" w:color="auto" w:fill="FFFFFF" w:themeFill="background1"/>
-                  <w:hideMark/>
-                </w:tcPr>
-                <w:p>
-                  <w:r>
-                    <w:rPr>
-                      <w:i/>
-                      <w:iCs/>
-                    </w:rPr>
-                    <w:t>(e.g., 25 TB)</w:t>
-                  </w:r>
-                </w:p>
-              </w:tc>
-              <w:tc>
-                <w:tcPr>
-                  <w:tcW w:w="0" w:type="auto"/>
-                  <w:shd w:val="clear" w:color="auto" w:fill="FFFFFF" w:themeFill="background1"/>
-                  <w:hideMark/>
-                </w:tcPr>
-                <w:p>
-                  <w:r>
-                    <w:t>Estimated total size of raw and processed data</w:t>
-                  </w:r>
-                </w:p>
-              </w:tc>
-            </w:tr>
-            <w:tr>
-              <w:tc>
-                <w:tcPr>
-                  <w:tcW w:w="0" w:type="auto"/>
-                  <w:shd w:val="clear" w:color="auto" w:fill="FFFFFF" w:themeFill="background1"/>
-                  <w:hideMark/>
-                </w:tcPr>
-                <w:p>
-                  <w:r>
-                    <w:rPr>
-                      <w:b/>
-                      <w:bCs/>
-                    </w:rPr>
-                    <w:t>Team Size</w:t>
-                  </w:r>
-                </w:p>
-              </w:tc>
-              <w:tc>
-                <w:tcPr>
-                  <w:tcW w:w="0" w:type="auto"/>
-                  <w:shd w:val="clear" w:color="auto" w:fill="FFFFFF" w:themeFill="background1"/>
-                  <w:hideMark/>
-                </w:tcPr>
-                <w:p>
-                  <w:r>
-                    <w:rPr>
-                      <w:i/>
-                      <w:iCs/>
-                    </w:rPr>
-                    <w:t>(e.g., 12 users)</w:t>
-                  </w:r>
-                </w:p>
-              </w:tc>
-              <w:tc>
-                <w:tcPr>
-                  <w:tcW w:w="0" w:type="auto"/>
-                  <w:shd w:val="clear" w:color="auto" w:fill="FFFFFF" w:themeFill="background1"/>
-                  <w:hideMark/>
-                </w:tcPr>
-                <w:p>
-                  <w:r>
-                    <w:t>Number of data engineers, analysts, data scientists</w:t>
-                  </w:r>
-                </w:p>
-              </w:tc>
-            </w:tr>
-            <w:tr>
-              <w:tc>
-                <w:tcPr>
-                  <w:tcW w:w="0" w:type="auto"/>
-                  <w:shd w:val="clear" w:color="auto" w:fill="FFFFFF" w:themeFill="background1"/>
-                  <w:hideMark/>
-                </w:tcPr>
-                <w:p>
-                  <w:r>
-                    <w:rPr>
-                      <w:b/>
-                      <w:bCs/>
-                    </w:rPr>
-                    <w:t>Number of Workspaces</w:t>
-                  </w:r>
-                </w:p>
-              </w:tc>
-              <w:tc>
-                <w:tcPr>
-                  <w:tcW w:w="0" w:type="auto"/>
-                  <w:shd w:val="clear" w:color="auto" w:fill="FFFFFF" w:themeFill="background1"/>
-                  <w:hideMark/>
-                </w:tcPr>
-                <w:p>
-                  <w:r>
-                    <w:rPr>
-                      <w:i/>
-                      <w:iCs/>
-                    </w:rPr>
-                    <w:t>(e.g., 3)</w:t>
-                  </w:r>
-                </w:p>
-              </w:tc>
-              <w:tc>
-                <w:tcPr>
-                  <w:tcW w:w="0" w:type="auto"/>
-                  <w:shd w:val="clear" w:color="auto" w:fill="FFFFFF" w:themeFill="background1"/>
-                  <w:hideMark/>
-                </w:tcPr>
-                <w:p>
-                  <w:r>
-                    <w:t>How many workspaces you plan to use (dev/test/prod or business unit separation)</w:t>
-                  </w:r>
-                </w:p>
-              </w:tc>
-            </w:tr>
-            <w:tr>
-              <w:tc>
-                <w:tcPr>
-                  <w:tcW w:w="0" w:type="auto"/>
-                  <w:shd w:val="clear" w:color="auto" w:fill="FFFFFF" w:themeFill="background1"/>
-                  <w:hideMark/>
-                </w:tcPr>
-                <w:p>
-                  <w:r>
-                    <w:rPr>
-                      <w:b/>
-                      <w:bCs/>
-                    </w:rPr>
-                    <w:t>Data Domains</w:t>
-                  </w:r>
-                </w:p>
-              </w:tc>
-              <w:tc>
-                <w:tcPr>
-                  <w:tcW w:w="0" w:type="auto"/>
-                  <w:shd w:val="clear" w:color="auto" w:fill="FFFFFF" w:themeFill="background1"/>
-                  <w:hideMark/>
-                </w:tcPr>
-                <w:p>
-                  <w:r>
-                    <w:rPr>
-                      <w:i/>
-                      <w:iCs/>
-                    </w:rPr>
-                    <w:t>(e.g., Sales, Finance)</w:t>
-                  </w:r>
-                </w:p>
-              </w:tc>
-              <w:tc>
-                <w:tcPr>
-                  <w:tcW w:w="0" w:type="auto"/>
-                  <w:shd w:val="clear" w:color="auto" w:fill="FFFFFF" w:themeFill="background1"/>
-                  <w:hideMark/>
-                </w:tcPr>
-                <w:p>
-                  <w:r>
-                    <w:t>Distinct business areas whose data will be governed</w:t>
-                  </w:r>
-                </w:p>
-              </w:tc>
-            </w:tr>
-            <w:tr>
-              <w:tc>
-                <w:tcPr>
-                  <w:tcW w:w="0" w:type="auto"/>
-                  <w:shd w:val="clear" w:color="auto" w:fill="FFFFFF" w:themeFill="background1"/>
-                  <w:hideMark/>
-                </w:tcPr>
-                <w:p>
-                  <w:r>
-                    <w:rPr>
-                      <w:b/>
-                      <w:bCs/>
-                    </w:rPr>
-                    <w:t>Security Requirements</w:t>
-                  </w:r>
-                </w:p>
-              </w:tc>
-              <w:tc>
-                <w:tcPr>
-                  <w:tcW w:w="0" w:type="auto"/>
-                  <w:shd w:val="clear" w:color="auto" w:fill="FFFFFF" w:themeFill="background1"/>
-                  <w:hideMark/>
-                </w:tcPr>
-                <w:p>
-                  <w:r>
-                    <w:rPr>
-                      <w:i/>
-                      <w:iCs/>
-                    </w:rPr>
-                    <w:t>(e.g., Table + column masking)</w:t>
-                  </w:r>
-                </w:p>
-              </w:tc>
-              <w:tc>
-                <w:tcPr>
-                  <w:tcW w:w="0" w:type="auto"/>
-                  <w:shd w:val="clear" w:color="auto" w:fill="FFFFFF" w:themeFill="background1"/>
-                  <w:hideMark/>
-                </w:tcPr>
-                <w:p>
-                  <w:r>
-                    <w:t>Level of access controls needed (table, column, row, masking)</w:t>
-                  </w:r>
-                </w:p>
-              </w:tc>
-            </w:tr>
-            <w:tr>
-              <w:tc>
-                <w:tcPr>
-                  <w:tcW w:w="0" w:type="auto"/>
-                  <w:shd w:val="clear" w:color="auto" w:fill="FFFFFF" w:themeFill="background1"/>
-                  <w:hideMark/>
-                </w:tcPr>
-                <w:p>
-                  <w:r>
-                    <w:rPr>
-                      <w:b/>
-                      <w:bCs/>
-                    </w:rPr>
-                    <w:t>Environment Separation</w:t>
-                  </w:r>
-                </w:p>
-              </w:tc>
-              <w:tc>
-                <w:tcPr>
-                  <w:tcW w:w="0" w:type="auto"/>
-                  <w:shd w:val="clear" w:color="auto" w:fill="FFFFFF" w:themeFill="background1"/>
-                  <w:hideMark/>
-                </w:tcPr>
-                <w:p>
-                  <w:r>
-                    <w:rPr>
-                      <w:i/>
-                      <w:iCs/>
-                    </w:rPr>
-                    <w:t>(e.g., separate schemas per environment)</w:t>
-                  </w:r>
-                </w:p>
-              </w:tc>
-              <w:tc>
-                <w:tcPr>
-                  <w:tcW w:w="0" w:type="auto"/>
-                  <w:shd w:val="clear" w:color="auto" w:fill="FFFFFF" w:themeFill="background1"/>
-                  <w:hideMark/>
-                </w:tcPr>
-                <w:p>
-                  <w:r>
-                    <w:t>Whether you require isolation for dev/test/prod</w:t>
-                  </w:r>
-                </w:p>
-              </w:tc>
-            </w:tr>
-            <w:tr>
-              <w:tc>
-                <w:tcPr>
-                  <w:tcW w:w="0" w:type="auto"/>
-                  <w:shd w:val="clear" w:color="auto" w:fill="FFFFFF" w:themeFill="background1"/>
-                  <w:hideMark/>
-                </w:tcPr>
-                <w:p>
-                  <w:r>
-                    <w:rPr>
-                      <w:b/>
-                      <w:bCs/>
-                    </w:rPr>
-                    <w:t>Automation Maturity</w:t>
-                  </w:r>
-                </w:p>
-              </w:tc>
-              <w:tc>
-                <w:tcPr>
-                  <w:tcW w:w="0" w:type="auto"/>
-                  <w:shd w:val="clear" w:color="auto" w:fill="FFFFFF" w:themeFill="background1"/>
-                  <w:hideMark/>
-                </w:tcPr>
-                <w:p>
-                  <w:r>
-                    <w:rPr>
-                      <w:i/>
-                      <w:iCs/>
-                    </w:rPr>
-                    <w:t>(e.g., Terraform for setup)</w:t>
-                  </w:r>
-                </w:p>
-              </w:tc>
-              <w:tc>
-                <w:tcPr>
-                  <w:tcW w:w="0" w:type="auto"/>
-                  <w:shd w:val="clear" w:color="auto" w:fill="FFFFFF" w:themeFill="background1"/>
-                  <w:hideMark/>
-                </w:tcPr>
-                <w:p>
-                  <w:r>
-                    <w:t>Whether you plan to automate infrastructure and permissions</w:t>
-                  </w:r>
-                </w:p>
-              </w:tc>
-            </w:tr>
-            <w:tr>
-              <w:tc>
-                <w:tcPr>
-                  <w:tcW w:w="0" w:type="auto"/>
-                  <w:shd w:val="clear" w:color="auto" w:fill="FFFFFF" w:themeFill="background1"/>
-                  <w:hideMark/>
-                </w:tcPr>
-                <w:p>
-                  <w:r>
-                    <w:rPr>
-                      <w:b/>
-                      <w:bCs/>
-                    </w:rPr>
-                    <w:t>Governance Tools</w:t>
-                  </w:r>
-                </w:p>
-              </w:tc>
-              <w:tc>
-                <w:tcPr>
-                  <w:tcW w:w="0" w:type="auto"/>
-                  <w:shd w:val="clear" w:color="auto" w:fill="FFFFFF" w:themeFill="background1"/>
-                  <w:hideMark/>
-                </w:tcPr>
-                <w:p>
-                  <w:r>
-                    <w:rPr>
-                      <w:i/>
-                      <w:iCs/>
-                    </w:rPr>
-                    <w:t>(e.g., Unity Catalog only)</w:t>
-                  </w:r>
-                </w:p>
-              </w:tc>
-              <w:tc>
-                <w:tcPr>
-                  <w:tcW w:w="0" w:type="auto"/>
-                  <w:shd w:val="clear" w:color="auto" w:fill="FFFFFF" w:themeFill="background1"/>
-                  <w:hideMark/>
-                </w:tcPr>
-                <w:p>
-                  <w:r>
-                    <w:t>Whether you will integrate with external catalogs or only use Unity Catalog</w:t>
-                  </w:r>
-                </w:p>
-              </w:tc>
-            </w:tr>
-            <w:tr>
-              <w:tc>
-                <w:tcPr>
-                  <w:tcW w:w="0" w:type="auto"/>
-                  <w:shd w:val="clear" w:color="auto" w:fill="FFFFFF" w:themeFill="background1"/>
-                  <w:hideMark/>
-                </w:tcPr>
-                <w:p>
-                  <w:r>
-                    <w:rPr>
-                      <w:b/>
-                      <w:bCs/>
-                    </w:rPr>
-                    <w:t>Compliance Requirements</w:t>
-                  </w:r>
-                </w:p>
-              </w:tc>
-              <w:tc>
-                <w:tcPr>
-                  <w:tcW w:w="0" w:type="auto"/>
-                  <w:shd w:val="clear" w:color="auto" w:fill="FFFFFF" w:themeFill="background1"/>
-                  <w:hideMark/>
-                </w:tcPr>
-                <w:p>
-                  <w:r>
-                    <w:rPr>
-                      <w:i/>
-                      <w:iCs/>
-                    </w:rPr>
-                    <w:t>(e.g., GDPR)</w:t>
-                  </w:r>
-                </w:p>
-              </w:tc>
-              <w:tc>
-                <w:tcPr>
-                  <w:tcW w:w="0" w:type="auto"/>
-                  <w:shd w:val="clear" w:color="auto" w:fill="FFFFFF" w:themeFill="background1"/>
-                  <w:hideMark/>
-                </w:tcPr>
-                <w:p>
-                  <w:r>
-                    <w:t>Any regulations that influence security and governance</w:t>
-                  </w:r>
-                </w:p>
-              </w:tc>
-            </w:tr>
-          </w:tbl>
-          <w:p/>
-          <w:p>
-            <w:pPr>
-              <w:rPr>
-                <w:b/>
-                <w:bCs/>
-              </w:rPr>
-            </w:pPr>
-          </w:p>
-          <w:p>
-            <w:pPr>
-              <w:rPr>
-                <w:b/>
-                <w:bCs/>
-              </w:rPr>
-            </w:pPr>
-            <w:r>
-              <w:rPr>
-                <w:b/>
-                <w:bCs/>
-              </w:rPr>
-              <w:t>Example: Completed Assessment</w:t>
-            </w:r>
-          </w:p>
-          <w:p>
-            <w:pPr>
-              <w:rPr>
-                <w:b/>
-                <w:bCs/>
-              </w:rPr>
-            </w:pPr>
-          </w:p>
-          <w:tbl>
-            <w:tblPr>
-              <w:tblStyle w:val="TableGrid"/>
-              <w:tblW w:w="0" w:type="auto"/>
-              <w:shd w:val="clear" w:color="auto" w:fill="FFFFFF" w:themeFill="background1"/>
-              <w:tblLook w:val="04A0" w:firstRow="1" w:lastRow="0" w:firstColumn="1" w:lastColumn="0" w:noHBand="0" w:noVBand="1"/>
-            </w:tblPr>
-            <w:tblGrid>
-              <w:gridCol w:w="2443"/>
-              <w:gridCol w:w="3068"/>
-              <w:gridCol w:w="3279"/>
-            </w:tblGrid>
-            <w:tr>
-              <w:tc>
-                <w:tcPr>
-                  <w:tcW w:w="0" w:type="auto"/>
-                  <w:shd w:val="clear" w:color="auto" w:fill="FFFFFF" w:themeFill="background1"/>
-                  <w:hideMark/>
-                </w:tcPr>
-                <w:p>
-                  <w:pPr>
-                    <w:rPr>
-                      <w:b/>
-                      <w:bCs/>
-                    </w:rPr>
-                  </w:pPr>
-                  <w:r>
-                    <w:rPr>
-                      <w:b/>
-                      <w:bCs/>
-                    </w:rPr>
-                    <w:t>Criteria</w:t>
-                  </w:r>
-                </w:p>
-              </w:tc>
-              <w:tc>
-                <w:tcPr>
-                  <w:tcW w:w="0" w:type="auto"/>
-                  <w:shd w:val="clear" w:color="auto" w:fill="FFFFFF" w:themeFill="background1"/>
-                  <w:hideMark/>
-                </w:tcPr>
-                <w:p>
-                  <w:pPr>
-                    <w:rPr>
-                      <w:b/>
-                      <w:bCs/>
-                    </w:rPr>
-                  </w:pPr>
-                  <w:r>
-                    <w:rPr>
-                      <w:b/>
-                      <w:bCs/>
-                    </w:rPr>
-                    <w:t>Your Project</w:t>
-                  </w:r>
-                </w:p>
-              </w:tc>
-              <w:tc>
-                <w:tcPr>
-                  <w:tcW w:w="0" w:type="auto"/>
-                  <w:shd w:val="clear" w:color="auto" w:fill="FFFFFF" w:themeFill="background1"/>
-                  <w:hideMark/>
-                </w:tcPr>
-                <w:p>
-                  <w:pPr>
-                    <w:rPr>
-                      <w:b/>
-                      <w:bCs/>
-                    </w:rPr>
-                  </w:pPr>
-                  <w:r>
-                    <w:rPr>
-                      <w:b/>
-                      <w:bCs/>
-                    </w:rPr>
-                    <w:t>Notes</w:t>
-                  </w:r>
-                </w:p>
-              </w:tc>
-            </w:tr>
-            <w:tr>
-              <w:tc>
-                <w:tcPr>
-                  <w:tcW w:w="0" w:type="auto"/>
-                  <w:shd w:val="clear" w:color="auto" w:fill="FFFFFF" w:themeFill="background1"/>
-                  <w:hideMark/>
-                </w:tcPr>
-                <w:p>
-                  <w:r>
-                    <w:rPr>
-                      <w:b/>
-                      <w:bCs/>
-                    </w:rPr>
-                    <w:t>Data Volume</w:t>
-                  </w:r>
-                </w:p>
-              </w:tc>
-              <w:tc>
-                <w:tcPr>
-                  <w:tcW w:w="0" w:type="auto"/>
-                  <w:shd w:val="clear" w:color="auto" w:fill="FFFFFF" w:themeFill="background1"/>
-                  <w:hideMark/>
-                </w:tcPr>
-                <w:p>
-                  <w:r>
-                    <w:t>~50 TB</w:t>
-                  </w:r>
-                </w:p>
-              </w:tc>
-              <w:tc>
-                <w:tcPr>
-                  <w:tcW w:w="0" w:type="auto"/>
-                  <w:shd w:val="clear" w:color="auto" w:fill="FFFFFF" w:themeFill="background1"/>
-                  <w:hideMark/>
-                </w:tcPr>
-                <w:p>
-                  <w:r>
-                    <w:t>Growing ~10 TB per year</w:t>
-                  </w:r>
-                </w:p>
-              </w:tc>
-            </w:tr>
-            <w:tr>
-              <w:tc>
-                <w:tcPr>
-                  <w:tcW w:w="0" w:type="auto"/>
-                  <w:shd w:val="clear" w:color="auto" w:fill="FFFFFF" w:themeFill="background1"/>
-                  <w:hideMark/>
-                </w:tcPr>
-                <w:p>
-                  <w:r>
-                    <w:rPr>
-                      <w:b/>
-                      <w:bCs/>
-                    </w:rPr>
-                    <w:t>Team Size</w:t>
-                  </w:r>
-                </w:p>
-              </w:tc>
-              <w:tc>
-                <w:tcPr>
-                  <w:tcW w:w="0" w:type="auto"/>
-                  <w:shd w:val="clear" w:color="auto" w:fill="FFFFFF" w:themeFill="background1"/>
-                  <w:hideMark/>
-                </w:tcPr>
-                <w:p>
-                  <w:r>
-                    <w:t>20 users</w:t>
-                  </w:r>
-                </w:p>
-              </w:tc>
-              <w:tc>
-                <w:tcPr>
-                  <w:tcW w:w="0" w:type="auto"/>
-                  <w:shd w:val="clear" w:color="auto" w:fill="FFFFFF" w:themeFill="background1"/>
-                  <w:hideMark/>
-                </w:tcPr>
-                <w:p>
-                  <w:r>
-                    <w:t>Mix of analysts and data engineers</w:t>
-                  </w:r>
-                </w:p>
-              </w:tc>
-            </w:tr>
-            <w:tr>
-              <w:tc>
-                <w:tcPr>
-                  <w:tcW w:w="0" w:type="auto"/>
-                  <w:shd w:val="clear" w:color="auto" w:fill="FFFFFF" w:themeFill="background1"/>
-                  <w:hideMark/>
-                </w:tcPr>
-                <w:p>
-                  <w:r>
-                    <w:rPr>
-                      <w:b/>
-                      <w:bCs/>
-                    </w:rPr>
-                    <w:t>Number of Workspaces</w:t>
-                  </w:r>
-                </w:p>
-              </w:tc>
-              <w:tc>
-                <w:tcPr>
-                  <w:tcW w:w="0" w:type="auto"/>
-                  <w:shd w:val="clear" w:color="auto" w:fill="FFFFFF" w:themeFill="background1"/>
-                  <w:hideMark/>
-                </w:tcPr>
-                <w:p>
-                  <w:r>
-                    <w:t>3</w:t>
-                  </w:r>
-                </w:p>
-              </w:tc>
-              <w:tc>
-                <w:tcPr>
-                  <w:tcW w:w="0" w:type="auto"/>
-                  <w:shd w:val="clear" w:color="auto" w:fill="FFFFFF" w:themeFill="background1"/>
-                  <w:hideMark/>
-                </w:tcPr>
-                <w:p>
-                  <w:r>
-                    <w:t>dev, test, prod</w:t>
-                  </w:r>
-                </w:p>
-              </w:tc>
-            </w:tr>
-            <w:tr>
-              <w:tc>
-                <w:tcPr>
-                  <w:tcW w:w="0" w:type="auto"/>
-                  <w:shd w:val="clear" w:color="auto" w:fill="FFFFFF" w:themeFill="background1"/>
-                  <w:hideMark/>
-                </w:tcPr>
-                <w:p>
-                  <w:r>
-                    <w:rPr>
-                      <w:b/>
-                      <w:bCs/>
-                    </w:rPr>
-                    <w:t>Data Domains</w:t>
-                  </w:r>
-                </w:p>
-              </w:tc>
-              <w:tc>
-                <w:tcPr>
-                  <w:tcW w:w="0" w:type="auto"/>
-                  <w:shd w:val="clear" w:color="auto" w:fill="FFFFFF" w:themeFill="background1"/>
-                  <w:hideMark/>
-                </w:tcPr>
-                <w:p>
-                  <w:r>
-                    <w:t>Finance, Marketing</w:t>
-                  </w:r>
-                </w:p>
-              </w:tc>
-              <w:tc>
-                <w:tcPr>
-                  <w:tcW w:w="0" w:type="auto"/>
-                  <w:shd w:val="clear" w:color="auto" w:fill="FFFFFF" w:themeFill="background1"/>
-                  <w:hideMark/>
-                </w:tcPr>
-                <w:p>
-                  <w:r>
-                    <w:t>2 domains</w:t>
-                  </w:r>
-                </w:p>
-              </w:tc>
-            </w:tr>
-            <w:tr>
-              <w:tc>
-                <w:tcPr>
-                  <w:tcW w:w="0" w:type="auto"/>
-                  <w:shd w:val="clear" w:color="auto" w:fill="FFFFFF" w:themeFill="background1"/>
-                  <w:hideMark/>
-                </w:tcPr>
-                <w:p>
-                  <w:r>
-                    <w:rPr>
-                      <w:b/>
-                      <w:bCs/>
-                    </w:rPr>
-                    <w:t>Security Requirements</w:t>
-                  </w:r>
-                </w:p>
-              </w:tc>
-              <w:tc>
-                <w:tcPr>
-                  <w:tcW w:w="0" w:type="auto"/>
-                  <w:shd w:val="clear" w:color="auto" w:fill="FFFFFF" w:themeFill="background1"/>
-                  <w:hideMark/>
-                </w:tcPr>
-                <w:p>
-                  <w:r>
-                    <w:t>Table-level + column masking</w:t>
-                  </w:r>
-                </w:p>
-              </w:tc>
-              <w:tc>
-                <w:tcPr>
-                  <w:tcW w:w="0" w:type="auto"/>
-                  <w:shd w:val="clear" w:color="auto" w:fill="FFFFFF" w:themeFill="background1"/>
-                  <w:hideMark/>
-                </w:tcPr>
-                <w:p>
-                  <w:r>
-                    <w:t>Some PII columns require masking</w:t>
-                  </w:r>
-                </w:p>
-              </w:tc>
-            </w:tr>
-            <w:tr>
-              <w:tc>
-                <w:tcPr>
-                  <w:tcW w:w="0" w:type="auto"/>
-                  <w:shd w:val="clear" w:color="auto" w:fill="FFFFFF" w:themeFill="background1"/>
-                  <w:hideMark/>
-                </w:tcPr>
-                <w:p>
-                  <w:r>
-                    <w:rPr>
-                      <w:b/>
-                      <w:bCs/>
-                    </w:rPr>
-                    <w:t>Environment Separation</w:t>
-                  </w:r>
-                </w:p>
-              </w:tc>
-              <w:tc>
-                <w:tcPr>
-                  <w:tcW w:w="0" w:type="auto"/>
-                  <w:shd w:val="clear" w:color="auto" w:fill="FFFFFF" w:themeFill="background1"/>
-                  <w:hideMark/>
-                </w:tcPr>
-                <w:p>
-                  <w:r>
-                    <w:t>Separate schemas per environment</w:t>
-                  </w:r>
-                </w:p>
-              </w:tc>
-              <w:tc>
-                <w:tcPr>
-                  <w:tcW w:w="0" w:type="auto"/>
-                  <w:shd w:val="clear" w:color="auto" w:fill="FFFFFF" w:themeFill="background1"/>
-                  <w:hideMark/>
-                </w:tcPr>
-                <w:p>
-                  <w:r>
-                    <w:t>Each environment has its own schema</w:t>
-                  </w:r>
-                </w:p>
-              </w:tc>
-            </w:tr>
-            <w:tr>
-              <w:tc>
-                <w:tcPr>
-                  <w:tcW w:w="0" w:type="auto"/>
-                  <w:shd w:val="clear" w:color="auto" w:fill="FFFFFF" w:themeFill="background1"/>
-                  <w:hideMark/>
-                </w:tcPr>
-                <w:p>
-                  <w:r>
-                    <w:rPr>
-                      <w:b/>
-                      <w:bCs/>
-                    </w:rPr>
-                    <w:t>Automation Maturity</w:t>
-                  </w:r>
-                </w:p>
-              </w:tc>
-              <w:tc>
-                <w:tcPr>
-                  <w:tcW w:w="0" w:type="auto"/>
-                  <w:shd w:val="clear" w:color="auto" w:fill="FFFFFF" w:themeFill="background1"/>
-                  <w:hideMark/>
-                </w:tcPr>
-                <w:p>
-                  <w:r>
-                    <w:t>Partial Terraform automation</w:t>
-                  </w:r>
-                </w:p>
-              </w:tc>
-              <w:tc>
-                <w:tcPr>
-                  <w:tcW w:w="0" w:type="auto"/>
-                  <w:shd w:val="clear" w:color="auto" w:fill="FFFFFF" w:themeFill="background1"/>
-                  <w:hideMark/>
-                </w:tcPr>
-                <w:p>
-                  <w:r>
-                    <w:t>Plan to expand IaC coverage</w:t>
-                  </w:r>
-                </w:p>
-              </w:tc>
-            </w:tr>
-            <w:tr>
-              <w:tc>
-                <w:tcPr>
-                  <w:tcW w:w="0" w:type="auto"/>
-                  <w:shd w:val="clear" w:color="auto" w:fill="FFFFFF" w:themeFill="background1"/>
-                  <w:hideMark/>
-                </w:tcPr>
-                <w:p>
-                  <w:r>
-                    <w:rPr>
-                      <w:b/>
-                      <w:bCs/>
-                    </w:rPr>
-                    <w:t>Governance Tools</w:t>
-                  </w:r>
-                </w:p>
-              </w:tc>
-              <w:tc>
-                <w:tcPr>
-                  <w:tcW w:w="0" w:type="auto"/>
-                  <w:shd w:val="clear" w:color="auto" w:fill="FFFFFF" w:themeFill="background1"/>
-                  <w:hideMark/>
-                </w:tcPr>
-                <w:p>
-                  <w:r>
-                    <w:t>Unity Catalog</w:t>
-                  </w:r>
-                </w:p>
-              </w:tc>
-              <w:tc>
-                <w:tcPr>
-                  <w:tcW w:w="0" w:type="auto"/>
-                  <w:shd w:val="clear" w:color="auto" w:fill="FFFFFF" w:themeFill="background1"/>
-                  <w:hideMark/>
-                </w:tcPr>
-                <w:p>
-                  <w:r>
-                    <w:t>No external catalogs yet</w:t>
-                  </w:r>
-                </w:p>
-              </w:tc>
-            </w:tr>
-            <w:tr>
-              <w:tc>
-                <w:tcPr>
-                  <w:tcW w:w="0" w:type="auto"/>
-                  <w:shd w:val="clear" w:color="auto" w:fill="FFFFFF" w:themeFill="background1"/>
-                  <w:hideMark/>
-                </w:tcPr>
-                <w:p>
-                  <w:r>
-                    <w:rPr>
-                      <w:b/>
-                      <w:bCs/>
-                    </w:rPr>
-                    <w:t>Compliance Requirements</w:t>
-                  </w:r>
-                </w:p>
-              </w:tc>
-              <w:tc>
-                <w:tcPr>
-                  <w:tcW w:w="0" w:type="auto"/>
-                  <w:shd w:val="clear" w:color="auto" w:fill="FFFFFF" w:themeFill="background1"/>
-                  <w:hideMark/>
-                </w:tcPr>
-                <w:p>
-                  <w:r>
-                    <w:t>GDPR</w:t>
-                  </w:r>
-                </w:p>
-              </w:tc>
-              <w:tc>
-                <w:tcPr>
-                  <w:tcW w:w="0" w:type="auto"/>
-                  <w:shd w:val="clear" w:color="auto" w:fill="FFFFFF" w:themeFill="background1"/>
-                  <w:hideMark/>
-                </w:tcPr>
-                <w:p>
-                  <w:r>
-                    <w:t>Must keep EU customer data in region</w:t>
-                  </w:r>
-                </w:p>
-              </w:tc>
-            </w:tr>
-          </w:tbl>
-          <w:p/>
-          <w:p>
-            <w:pPr>
-              <w:rPr>
-                <w:b/>
-                <w:bCs/>
-              </w:rPr>
-            </w:pPr>
-          </w:p>
-          <w:p>
-            <w:pPr>
-              <w:rPr>
-                <w:b/>
-                <w:bCs/>
-              </w:rPr>
-            </w:pPr>
-          </w:p>
-          <w:p>
-            <w:pPr>
-              <w:rPr>
-                <w:b/>
-                <w:bCs/>
-              </w:rPr>
-            </w:pPr>
-          </w:p>
-          <w:p>
-            <w:pPr>
-              <w:rPr>
-                <w:b/>
-                <w:bCs/>
-              </w:rPr>
-            </w:pPr>
-          </w:p>
-          <w:p>
-            <w:pPr>
-              <w:rPr>
-                <w:b/>
-                <w:bCs/>
-              </w:rPr>
-            </w:pPr>
-          </w:p>
-          <w:p>
-            <w:pPr>
-              <w:rPr>
-                <w:b/>
-                <w:bCs/>
-              </w:rPr>
-            </w:pPr>
-          </w:p>
-          <w:p>
-            <w:pPr>
-              <w:rPr>
-                <w:b/>
-                <w:bCs/>
-              </w:rPr>
-            </w:pPr>
-          </w:p>
-          <w:p>
-            <w:pPr>
-              <w:rPr>
-                <w:b/>
-                <w:bCs/>
-              </w:rPr>
-            </w:pPr>
-            <w:r>
-              <w:rPr>
-                <w:b/>
-                <w:bCs/>
-              </w:rPr>
-              <w:t>How to Use This Table</w:t>
-            </w:r>
-          </w:p>
-          <w:p>
-            <w:r>
-              <w:t>After filling it out:</w:t>
-            </w:r>
-          </w:p>
-          <w:p>
-            <w:r>
-              <w:rPr>
-                <w:b/>
-                <w:bCs/>
-              </w:rPr>
-              <w:t>Small Project Indicators</w:t>
-            </w:r>
-          </w:p>
-          <w:p>
-            <w:pPr>
-              <w:numPr>
-                <w:ilvl w:val="0"/>
-                <w:numId w:val="65"/>
-              </w:numPr>
-            </w:pPr>
-            <w:r>
-              <w:t>&lt;5 TB data</w:t>
-            </w:r>
-          </w:p>
-          <w:p>
-            <w:pPr>
-              <w:numPr>
-                <w:ilvl w:val="0"/>
-                <w:numId w:val="65"/>
-              </w:numPr>
-            </w:pPr>
-            <w:r>
-              <w:t>&lt;5 users</w:t>
-            </w:r>
-          </w:p>
-          <w:p>
-            <w:pPr>
-              <w:numPr>
-                <w:ilvl w:val="0"/>
-                <w:numId w:val="65"/>
-              </w:numPr>
-            </w:pPr>
-            <w:r>
-              <w:t>1 workspace</w:t>
-            </w:r>
-          </w:p>
-          <w:p>
-            <w:pPr>
-              <w:numPr>
-                <w:ilvl w:val="0"/>
-                <w:numId w:val="65"/>
-              </w:numPr>
-            </w:pPr>
-            <w:r>
-              <w:t>Simple table-level permissions</w:t>
-            </w:r>
-          </w:p>
-          <w:p>
-            <w:pPr>
-              <w:numPr>
-                <w:ilvl w:val="0"/>
-                <w:numId w:val="65"/>
-              </w:numPr>
-            </w:pPr>
-            <w:r>
-              <w:t>Minimal automation</w:t>
-            </w:r>
-          </w:p>
-          <w:p>
-            <w:r>
-              <w:rPr>
-                <w:b/>
-                <w:bCs/>
-              </w:rPr>
-              <w:t>Medium Project Indicators</w:t>
-            </w:r>
-          </w:p>
-          <w:p>
-            <w:pPr>
-              <w:numPr>
-                <w:ilvl w:val="0"/>
-                <w:numId w:val="66"/>
-              </w:numPr>
-            </w:pPr>
-            <w:r>
-              <w:t>5–100 TB data</w:t>
-            </w:r>
-          </w:p>
-          <w:p>
-            <w:pPr>
-              <w:numPr>
-                <w:ilvl w:val="0"/>
-                <w:numId w:val="66"/>
-              </w:numPr>
-            </w:pPr>
-            <w:r>
-              <w:t>5–30 users</w:t>
-            </w:r>
-          </w:p>
-          <w:p>
-            <w:pPr>
-              <w:numPr>
-                <w:ilvl w:val="0"/>
-                <w:numId w:val="66"/>
-              </w:numPr>
-            </w:pPr>
-            <w:r>
-              <w:t>1–3 workspaces</w:t>
-            </w:r>
-          </w:p>
-          <w:p>
-            <w:pPr>
-              <w:numPr>
-                <w:ilvl w:val="0"/>
-                <w:numId w:val="66"/>
-              </w:numPr>
-            </w:pPr>
-            <w:r>
-              <w:t>Column masking or moderate security</w:t>
-            </w:r>
-          </w:p>
-          <w:p>
-            <w:pPr>
-              <w:numPr>
-                <w:ilvl w:val="0"/>
-                <w:numId w:val="66"/>
-              </w:numPr>
-            </w:pPr>
-            <w:r>
-              <w:t>Partial automation (Terraform, CLI)</w:t>
-            </w:r>
-          </w:p>
-          <w:p>
-            <w:r>
-              <w:rPr>
-                <w:b/>
-                <w:bCs/>
-              </w:rPr>
-              <w:t>Complex Project Indicators</w:t>
-            </w:r>
-          </w:p>
-          <w:p>
-            <w:pPr>
-              <w:numPr>
-                <w:ilvl w:val="0"/>
-                <w:numId w:val="67"/>
-              </w:numPr>
-            </w:pPr>
-            <w:r>
-              <w:t>100 TB or multi-petabyte scale</w:t>
-            </w:r>
-          </w:p>
-          <w:p>
-            <w:pPr>
-              <w:numPr>
-                <w:ilvl w:val="0"/>
-                <w:numId w:val="67"/>
-              </w:numPr>
-            </w:pPr>
-            <w:r>
-              <w:t>30+ users across teams</w:t>
-            </w:r>
-          </w:p>
-          <w:p>
-            <w:pPr>
-              <w:numPr>
-                <w:ilvl w:val="0"/>
-                <w:numId w:val="67"/>
-              </w:numPr>
-            </w:pPr>
-            <w:r>
-              <w:t>Multiple workspaces (multi-region or data mesh)</w:t>
-            </w:r>
-          </w:p>
-          <w:p>
-            <w:pPr>
-              <w:numPr>
-                <w:ilvl w:val="0"/>
-                <w:numId w:val="67"/>
-              </w:numPr>
-            </w:pPr>
-            <w:r>
-              <w:t>Row-level security and column masking</w:t>
-            </w:r>
-          </w:p>
-          <w:p>
-            <w:pPr>
-              <w:numPr>
-                <w:ilvl w:val="0"/>
-                <w:numId w:val="67"/>
-              </w:numPr>
-            </w:pPr>
-            <w:r>
-              <w:t>CI/CD and full IaC</w:t>
-            </w:r>
-          </w:p>
-          <w:p>
-            <w:pPr>
-              <w:numPr>
-                <w:ilvl w:val="0"/>
-                <w:numId w:val="67"/>
-              </w:numPr>
-            </w:pPr>
-            <w:r>
-              <w:t>Integration with external catalogs and regulatory compliance</w:t>
-            </w:r>
-          </w:p>
-          <w:p/>
-        </w:tc>
-      </w:tr>
-    </w:tbl>
-    <w:p>
-      <w:pPr>
-        <w:spacing w:after="0"/>
-      </w:pPr>
-    </w:p>
-    <w:p>
-      <w:pPr>
-        <w:spacing w:after="0"/>
-      </w:pPr>
-    </w:p>
-    <w:p>
-      <w:pPr>
-        <w:spacing w:after="0"/>
-      </w:pPr>
-    </w:p>
-    <w:p>
-      <w:pPr>
-        <w:spacing w:after="0"/>
-      </w:pPr>
-    </w:p>
-    <w:p>
-      <w:pPr>
-        <w:spacing w:after="0"/>
-      </w:pPr>
-      <w:r>
-        <w:t>Best Practise  Databricks</w:t>
-      </w:r>
-    </w:p>
-    <w:p>
-      <w:pPr>
-        <w:spacing w:after="0"/>
-      </w:pPr>
-    </w:p>
-    <w:tbl>
-      <w:tblPr>
-        <w:tblStyle w:val="TableGrid"/>
-        <w:tblW w:w="0" w:type="auto"/>
-        <w:shd w:val="clear" w:color="auto" w:fill="D5DCE4" w:themeFill="text2" w:themeFillTint="33"/>
-        <w:tblLook w:val="04A0" w:firstRow="1" w:lastRow="0" w:firstColumn="1" w:lastColumn="0" w:noHBand="0" w:noVBand="1"/>
-      </w:tblPr>
-      <w:tblGrid>
-        <w:gridCol w:w="9016"/>
-      </w:tblGrid>
-      <w:tr>
-        <w:tc>
-          <w:tcPr>
-            <w:tcW w:w="9242" w:type="dxa"/>
-            <w:shd w:val="clear" w:color="auto" w:fill="D5DCE4" w:themeFill="text2" w:themeFillTint="33"/>
-          </w:tcPr>
-          <w:p/>
-        </w:tc>
-      </w:tr>
-      <w:tr>
-        <w:tc>
-          <w:tcPr>
-            <w:tcW w:w="9242" w:type="dxa"/>
-            <w:shd w:val="clear" w:color="auto" w:fill="D5DCE4" w:themeFill="text2" w:themeFillTint="33"/>
-          </w:tcPr>
-          <w:p>
-            <w:pPr>
-              <w:rPr>
-                <w:b/>
-                <w:bCs/>
-              </w:rPr>
-            </w:pPr>
-            <w:r>
-              <w:rPr>
-                <w:b/>
-                <w:bCs/>
-              </w:rPr>
-              <w:t>Simple Projects (Foundational Best Practices)</w:t>
-            </w:r>
-          </w:p>
-          <w:p>
-            <w:pPr>
-              <w:rPr>
-                <w:b/>
-                <w:bCs/>
-              </w:rPr>
-            </w:pPr>
-          </w:p>
-          <w:p>
-            <w:r>
-              <w:rPr>
-                <w:b/>
-                <w:bCs/>
-              </w:rPr>
-              <w:t>Data Organization</w:t>
-            </w:r>
-          </w:p>
-          <w:p>
-            <w:pPr>
-              <w:numPr>
-                <w:ilvl w:val="0"/>
-                <w:numId w:val="68"/>
-              </w:numPr>
-            </w:pPr>
-            <w:r>
-              <w:t xml:space="preserve">Create </w:t>
-            </w:r>
-            <w:r>
-              <w:rPr>
-                <w:b/>
-                <w:bCs/>
-              </w:rPr>
-              <w:t>one catalog</w:t>
-            </w:r>
-            <w:r>
-              <w:t xml:space="preserve"> for all data assets.</w:t>
-            </w:r>
-          </w:p>
-          <w:p>
-            <w:pPr>
-              <w:numPr>
-                <w:ilvl w:val="0"/>
-                <w:numId w:val="68"/>
-              </w:numPr>
-            </w:pPr>
-            <w:r>
-              <w:t>Keep schema count minimal (e.g., default and analytics).</w:t>
-            </w:r>
-          </w:p>
-          <w:p>
-            <w:pPr>
-              <w:numPr>
-                <w:ilvl w:val="0"/>
-                <w:numId w:val="68"/>
-              </w:numPr>
-            </w:pPr>
-            <w:r>
-              <w:t xml:space="preserve">Use </w:t>
-            </w:r>
-            <w:r>
-              <w:rPr>
-                <w:b/>
-                <w:bCs/>
-              </w:rPr>
-              <w:t>clear table naming</w:t>
-            </w:r>
-            <w:r>
-              <w:t xml:space="preserve"> (sales_data, customer_metrics).</w:t>
-            </w:r>
-          </w:p>
-          <w:p>
-            <w:r>
-              <w:rPr>
-                <w:b/>
-                <w:bCs/>
-              </w:rPr>
-              <w:t>Permissions</w:t>
-            </w:r>
-          </w:p>
-          <w:p>
-            <w:pPr>
-              <w:numPr>
-                <w:ilvl w:val="0"/>
-                <w:numId w:val="69"/>
-              </w:numPr>
-            </w:pPr>
-            <w:r>
-              <w:t xml:space="preserve">Use </w:t>
-            </w:r>
-            <w:r>
-              <w:rPr>
-                <w:b/>
-                <w:bCs/>
-              </w:rPr>
-              <w:t>table-level permissions only</w:t>
-            </w:r>
-            <w:r>
-              <w:t>.</w:t>
-            </w:r>
-          </w:p>
-          <w:p>
-            <w:pPr>
-              <w:numPr>
-                <w:ilvl w:val="0"/>
-                <w:numId w:val="69"/>
-              </w:numPr>
-            </w:pPr>
-            <w:r>
-              <w:t>Assign grants directly to small groups (e.g., analysts).</w:t>
-            </w:r>
-          </w:p>
-          <w:p>
-            <w:pPr>
-              <w:numPr>
-                <w:ilvl w:val="0"/>
-                <w:numId w:val="69"/>
-              </w:numPr>
-            </w:pPr>
-            <w:r>
-              <w:t>Avoid overly complex role hierarchies.</w:t>
-            </w:r>
-          </w:p>
-          <w:p>
-            <w:r>
-              <w:rPr>
-                <w:b/>
-                <w:bCs/>
-              </w:rPr>
-              <w:t>Governance</w:t>
-            </w:r>
-          </w:p>
-          <w:p>
-            <w:pPr>
-              <w:numPr>
-                <w:ilvl w:val="0"/>
-                <w:numId w:val="70"/>
-              </w:numPr>
-            </w:pPr>
-            <w:r>
-              <w:t>Document all grants and access in a spreadsheet or Confluence page.</w:t>
-            </w:r>
-          </w:p>
-          <w:p>
-            <w:pPr>
-              <w:numPr>
-                <w:ilvl w:val="0"/>
-                <w:numId w:val="70"/>
-              </w:numPr>
-            </w:pPr>
-            <w:r>
-              <w:t xml:space="preserve">Enable </w:t>
-            </w:r>
-            <w:r>
-              <w:rPr>
-                <w:b/>
-                <w:bCs/>
-              </w:rPr>
-              <w:t>basic audit logs</w:t>
-            </w:r>
-            <w:r>
-              <w:t xml:space="preserve"> in your workspace.</w:t>
-            </w:r>
-          </w:p>
-          <w:p>
-            <w:r>
-              <w:rPr>
-                <w:b/>
-                <w:bCs/>
-              </w:rPr>
-              <w:t>Operational</w:t>
-            </w:r>
-          </w:p>
-          <w:p>
-            <w:pPr>
-              <w:numPr>
-                <w:ilvl w:val="0"/>
-                <w:numId w:val="71"/>
-              </w:numPr>
-            </w:pPr>
-            <w:r>
-              <w:t>Manage schemas and tables through the Databricks UI.</w:t>
-            </w:r>
-          </w:p>
-          <w:p>
-            <w:pPr>
-              <w:numPr>
-                <w:ilvl w:val="0"/>
-                <w:numId w:val="71"/>
-              </w:numPr>
-            </w:pPr>
-            <w:r>
-              <w:t>Keep workspace configuration simple.</w:t>
-            </w:r>
-          </w:p>
-          <w:p>
-            <w:pPr>
-              <w:numPr>
-                <w:ilvl w:val="0"/>
-                <w:numId w:val="71"/>
-              </w:numPr>
-            </w:pPr>
-            <w:r>
-              <w:lastRenderedPageBreak/>
-              <w:t>Do manual data quality checks.</w:t>
-            </w:r>
-          </w:p>
-          <w:p>
-            <w:r>
-              <w:rPr>
-                <w:b/>
-                <w:bCs/>
-              </w:rPr>
-              <w:t>When to Re-evaluate:</w:t>
-            </w:r>
-          </w:p>
-          <w:p>
-            <w:pPr>
-              <w:numPr>
-                <w:ilvl w:val="0"/>
-                <w:numId w:val="72"/>
-              </w:numPr>
-            </w:pPr>
-            <w:r>
-              <w:t>When your data volume exceeds ~5 TB.</w:t>
-            </w:r>
-          </w:p>
-          <w:p>
-            <w:pPr>
-              <w:numPr>
-                <w:ilvl w:val="0"/>
-                <w:numId w:val="72"/>
-              </w:numPr>
-            </w:pPr>
-            <w:r>
-              <w:t>When more than 5–6 people need to collaborate.</w:t>
-            </w:r>
-          </w:p>
-          <w:p>
-            <w:pPr>
-              <w:numPr>
-                <w:ilvl w:val="0"/>
-                <w:numId w:val="72"/>
-              </w:numPr>
-            </w:pPr>
-            <w:r>
-              <w:t>When you start handling sensitive data (e.g., PII).</w:t>
-            </w:r>
-          </w:p>
-          <w:p/>
-          <w:p>
-            <w:pPr>
-              <w:rPr>
-                <w:b/>
-                <w:bCs/>
-              </w:rPr>
-            </w:pPr>
-            <w:r>
-              <w:rPr>
-                <w:b/>
-                <w:bCs/>
-              </w:rPr>
-              <w:t xml:space="preserve"> Medium Projects (Scaling and Formalizing)</w:t>
-            </w:r>
-          </w:p>
-          <w:p>
-            <w:r>
-              <w:rPr>
-                <w:b/>
-                <w:bCs/>
-              </w:rPr>
-              <w:t>Data Organization</w:t>
-            </w:r>
-          </w:p>
-          <w:p>
-            <w:pPr>
-              <w:numPr>
-                <w:ilvl w:val="0"/>
-                <w:numId w:val="73"/>
-              </w:numPr>
-            </w:pPr>
-            <w:r>
-              <w:t xml:space="preserve">Create </w:t>
-            </w:r>
-            <w:r>
-              <w:rPr>
-                <w:b/>
-                <w:bCs/>
-              </w:rPr>
-              <w:t>separate catalogs per domain or business unit</w:t>
-            </w:r>
-            <w:r>
-              <w:t xml:space="preserve"> (e.g., finance_catalog, marketing_catalog).</w:t>
-            </w:r>
-          </w:p>
-          <w:p>
-            <w:pPr>
-              <w:numPr>
-                <w:ilvl w:val="0"/>
-                <w:numId w:val="73"/>
-              </w:numPr>
-            </w:pPr>
-            <w:r>
-              <w:t xml:space="preserve">Use </w:t>
-            </w:r>
-            <w:r>
-              <w:rPr>
-                <w:b/>
-                <w:bCs/>
-              </w:rPr>
-              <w:t>schemas to isolate environments</w:t>
-            </w:r>
-            <w:r>
-              <w:t xml:space="preserve"> (dev, test, prod).</w:t>
-            </w:r>
-          </w:p>
-          <w:p>
-            <w:pPr>
-              <w:numPr>
-                <w:ilvl w:val="0"/>
-                <w:numId w:val="73"/>
-              </w:numPr>
-            </w:pPr>
-            <w:r>
-              <w:t xml:space="preserve">Define </w:t>
-            </w:r>
-            <w:r>
-              <w:rPr>
-                <w:b/>
-                <w:bCs/>
-              </w:rPr>
-              <w:t>naming conventions</w:t>
-            </w:r>
-            <w:r>
-              <w:t xml:space="preserve"> (&lt;domain&gt;_&lt;purpose&gt;_&lt;env&gt;).</w:t>
-            </w:r>
-          </w:p>
-          <w:p>
-            <w:r>
-              <w:rPr>
-                <w:b/>
-                <w:bCs/>
-              </w:rPr>
-              <w:t>Permissions</w:t>
-            </w:r>
-          </w:p>
-          <w:p>
-            <w:pPr>
-              <w:numPr>
-                <w:ilvl w:val="0"/>
-                <w:numId w:val="74"/>
-              </w:numPr>
-            </w:pPr>
-            <w:r>
-              <w:t xml:space="preserve">Move from direct user grants to </w:t>
-            </w:r>
-            <w:r>
-              <w:rPr>
-                <w:b/>
-                <w:bCs/>
-              </w:rPr>
-              <w:t>group-based access</w:t>
-            </w:r>
-            <w:r>
-              <w:t>.</w:t>
-            </w:r>
-          </w:p>
-          <w:p>
-            <w:pPr>
-              <w:numPr>
-                <w:ilvl w:val="0"/>
-                <w:numId w:val="74"/>
-              </w:numPr>
-            </w:pPr>
-            <w:r>
-              <w:t xml:space="preserve">Introduce </w:t>
-            </w:r>
-            <w:r>
-              <w:rPr>
-                <w:b/>
-                <w:bCs/>
-              </w:rPr>
-              <w:t>column masking</w:t>
-            </w:r>
-            <w:r>
-              <w:t xml:space="preserve"> for sensitive data.</w:t>
-            </w:r>
-          </w:p>
-          <w:p>
-            <w:pPr>
-              <w:numPr>
-                <w:ilvl w:val="0"/>
-                <w:numId w:val="74"/>
-              </w:numPr>
-            </w:pPr>
-            <w:r>
-              <w:t>Set up approval workflows for granting access.</w:t>
-            </w:r>
-          </w:p>
-          <w:p>
-            <w:r>
-              <w:rPr>
-                <w:b/>
-                <w:bCs/>
-              </w:rPr>
-              <w:t>Governance</w:t>
-            </w:r>
-          </w:p>
-          <w:p>
-            <w:pPr>
-              <w:numPr>
-                <w:ilvl w:val="0"/>
-                <w:numId w:val="75"/>
-              </w:numPr>
-            </w:pPr>
-            <w:r>
-              <w:t xml:space="preserve">Enable </w:t>
-            </w:r>
-            <w:r>
-              <w:rPr>
-                <w:b/>
-                <w:bCs/>
-              </w:rPr>
-              <w:t>data lineage</w:t>
-            </w:r>
-            <w:r>
-              <w:t xml:space="preserve"> in Unity Catalog.</w:t>
-            </w:r>
-          </w:p>
-          <w:p>
-            <w:pPr>
-              <w:numPr>
-                <w:ilvl w:val="0"/>
-                <w:numId w:val="75"/>
-              </w:numPr>
-            </w:pPr>
-            <w:r>
-              <w:t xml:space="preserve">Start integrating </w:t>
-            </w:r>
-            <w:r>
-              <w:rPr>
-                <w:b/>
-                <w:bCs/>
-              </w:rPr>
-              <w:t>basic Terraform</w:t>
-            </w:r>
-            <w:r>
-              <w:t xml:space="preserve"> to manage catalogs, schemas, and permissions.</w:t>
-            </w:r>
-          </w:p>
-          <w:p>
-            <w:pPr>
-              <w:numPr>
-                <w:ilvl w:val="0"/>
-                <w:numId w:val="75"/>
-              </w:numPr>
-            </w:pPr>
-            <w:r>
-              <w:t xml:space="preserve">Maintain a </w:t>
-            </w:r>
-            <w:r>
-              <w:rPr>
-                <w:b/>
-                <w:bCs/>
-              </w:rPr>
-              <w:t>permissions registry</w:t>
-            </w:r>
-            <w:r>
-              <w:t xml:space="preserve"> (e.g., in Git).</w:t>
-            </w:r>
-          </w:p>
-          <w:p>
-            <w:r>
-              <w:rPr>
-                <w:b/>
-                <w:bCs/>
-              </w:rPr>
-              <w:t>Operational</w:t>
-            </w:r>
-          </w:p>
-          <w:p>
-            <w:pPr>
-              <w:numPr>
-                <w:ilvl w:val="0"/>
-                <w:numId w:val="76"/>
-              </w:numPr>
-            </w:pPr>
-            <w:r>
-              <w:t>Automate cluster configurations and permissions via Terraform or Databricks CLI.</w:t>
-            </w:r>
-          </w:p>
-          <w:p>
-            <w:pPr>
-              <w:numPr>
-                <w:ilvl w:val="0"/>
-                <w:numId w:val="76"/>
-              </w:numPr>
-            </w:pPr>
-            <w:r>
-              <w:t xml:space="preserve">Create </w:t>
-            </w:r>
-            <w:r>
-              <w:rPr>
-                <w:b/>
-                <w:bCs/>
-              </w:rPr>
-              <w:t>environment-specific workspaces or schemas</w:t>
-            </w:r>
-            <w:r>
-              <w:t xml:space="preserve"> to reduce risk.</w:t>
-            </w:r>
-          </w:p>
-          <w:p>
-            <w:pPr>
-              <w:numPr>
-                <w:ilvl w:val="0"/>
-                <w:numId w:val="76"/>
-              </w:numPr>
-            </w:pPr>
-            <w:r>
-              <w:t xml:space="preserve">Establish </w:t>
-            </w:r>
-            <w:r>
-              <w:rPr>
-                <w:b/>
-                <w:bCs/>
-              </w:rPr>
-              <w:t>regular reviews of permissions and data usage</w:t>
-            </w:r>
-            <w:r>
-              <w:t>.</w:t>
-            </w:r>
-          </w:p>
-          <w:p>
-            <w:r>
-              <w:rPr>
-                <w:b/>
-                <w:bCs/>
-              </w:rPr>
-              <w:t>Data Quality</w:t>
-            </w:r>
-          </w:p>
-          <w:p>
-            <w:pPr>
-              <w:numPr>
-                <w:ilvl w:val="0"/>
-                <w:numId w:val="77"/>
-              </w:numPr>
-            </w:pPr>
-            <w:r>
-              <w:t xml:space="preserve">Implement </w:t>
-            </w:r>
-            <w:r>
-              <w:rPr>
-                <w:b/>
-                <w:bCs/>
-              </w:rPr>
-              <w:t>expectations and validation</w:t>
-            </w:r>
-            <w:r>
-              <w:t xml:space="preserve"> in ETL pipelines (e.g., using Delta expectations).</w:t>
-            </w:r>
-          </w:p>
-          <w:p>
-            <w:r>
-              <w:rPr>
-                <w:b/>
-                <w:bCs/>
-              </w:rPr>
-              <w:t>When to Re-evaluate:</w:t>
-            </w:r>
-          </w:p>
-          <w:p>
-            <w:pPr>
-              <w:numPr>
-                <w:ilvl w:val="0"/>
-                <w:numId w:val="78"/>
-              </w:numPr>
-            </w:pPr>
-            <w:r>
-              <w:t>When your team grows beyond ~30 users.</w:t>
-            </w:r>
-          </w:p>
-          <w:p>
-            <w:pPr>
-              <w:numPr>
-                <w:ilvl w:val="0"/>
-                <w:numId w:val="78"/>
-              </w:numPr>
-            </w:pPr>
-            <w:r>
-              <w:t>When data volume approaches 100 TB.</w:t>
-            </w:r>
-          </w:p>
-          <w:p>
-            <w:pPr>
-              <w:numPr>
-                <w:ilvl w:val="0"/>
-                <w:numId w:val="78"/>
-              </w:numPr>
-            </w:pPr>
-            <w:r>
-              <w:t>When multiple regions or regulatory requirements appear.</w:t>
-            </w:r>
-          </w:p>
-          <w:p/>
-          <w:p>
-            <w:pPr>
-              <w:rPr>
-                <w:b/>
-                <w:bCs/>
-              </w:rPr>
-            </w:pPr>
-            <w:r>
-              <w:rPr>
-                <w:b/>
-                <w:bCs/>
-              </w:rPr>
-              <w:t xml:space="preserve"> Complex Projects (Enterprise Maturity)</w:t>
-            </w:r>
-          </w:p>
-          <w:p>
-            <w:r>
-              <w:rPr>
-                <w:b/>
-                <w:bCs/>
-              </w:rPr>
-              <w:t>Data Organization</w:t>
-            </w:r>
-          </w:p>
-          <w:p>
-            <w:pPr>
-              <w:numPr>
-                <w:ilvl w:val="0"/>
-                <w:numId w:val="79"/>
-              </w:numPr>
-            </w:pPr>
-            <w:r>
-              <w:t xml:space="preserve">Adopt a </w:t>
-            </w:r>
-            <w:r>
-              <w:rPr>
-                <w:b/>
-                <w:bCs/>
-              </w:rPr>
-              <w:t>catalog-per-domain model</w:t>
-            </w:r>
-            <w:r>
-              <w:t xml:space="preserve"> (data mesh architecture).</w:t>
-            </w:r>
-          </w:p>
-          <w:p>
-            <w:pPr>
-              <w:numPr>
-                <w:ilvl w:val="0"/>
-                <w:numId w:val="79"/>
-              </w:numPr>
-            </w:pPr>
-            <w:r>
-              <w:t xml:space="preserve">Use </w:t>
-            </w:r>
-            <w:r>
-              <w:rPr>
-                <w:b/>
-                <w:bCs/>
-              </w:rPr>
-              <w:t>dedicated workspaces per domain and environment</w:t>
-            </w:r>
-            <w:r>
-              <w:t>.</w:t>
-            </w:r>
-          </w:p>
-          <w:p>
-            <w:pPr>
-              <w:numPr>
-                <w:ilvl w:val="0"/>
-                <w:numId w:val="79"/>
-              </w:numPr>
-            </w:pPr>
-            <w:r>
-              <w:t xml:space="preserve">Maintain </w:t>
-            </w:r>
-            <w:r>
-              <w:rPr>
-                <w:b/>
-                <w:bCs/>
-              </w:rPr>
-              <w:t>strict naming and versioning policies</w:t>
-            </w:r>
-            <w:r>
-              <w:t xml:space="preserve"> for all schemas and tables.</w:t>
-            </w:r>
-          </w:p>
-          <w:p>
-            <w:r>
-              <w:rPr>
-                <w:b/>
-                <w:bCs/>
-              </w:rPr>
-              <w:t>Permissions</w:t>
-            </w:r>
-          </w:p>
-          <w:p>
-            <w:pPr>
-              <w:numPr>
-                <w:ilvl w:val="0"/>
-                <w:numId w:val="80"/>
-              </w:numPr>
-            </w:pPr>
-            <w:r>
-              <w:t xml:space="preserve">Implement </w:t>
-            </w:r>
-            <w:r>
-              <w:rPr>
-                <w:b/>
-                <w:bCs/>
-              </w:rPr>
-              <w:t>row-level security</w:t>
-            </w:r>
-            <w:r>
-              <w:t xml:space="preserve"> for tenant isolation.</w:t>
-            </w:r>
-          </w:p>
-          <w:p>
-            <w:pPr>
-              <w:numPr>
-                <w:ilvl w:val="0"/>
-                <w:numId w:val="80"/>
-              </w:numPr>
-            </w:pPr>
-            <w:r>
-              <w:t xml:space="preserve">Combine </w:t>
-            </w:r>
-            <w:r>
-              <w:rPr>
-                <w:b/>
-                <w:bCs/>
-              </w:rPr>
-              <w:t>row filters and column masks</w:t>
-            </w:r>
-            <w:r>
-              <w:t xml:space="preserve"> to protect sensitive data.</w:t>
-            </w:r>
-          </w:p>
-          <w:p>
-            <w:pPr>
-              <w:numPr>
-                <w:ilvl w:val="0"/>
-                <w:numId w:val="80"/>
-              </w:numPr>
-            </w:pPr>
-            <w:r>
-              <w:t xml:space="preserve">Use </w:t>
-            </w:r>
-            <w:r>
-              <w:rPr>
-                <w:b/>
-                <w:bCs/>
-              </w:rPr>
-              <w:t>SCIM</w:t>
-            </w:r>
-            <w:r>
-              <w:t xml:space="preserve"> integration for automated group provisioning.</w:t>
-            </w:r>
-          </w:p>
-          <w:p>
-            <w:pPr>
-              <w:numPr>
-                <w:ilvl w:val="0"/>
-                <w:numId w:val="80"/>
-              </w:numPr>
-            </w:pPr>
-            <w:r>
-              <w:t xml:space="preserve">Enforce </w:t>
-            </w:r>
-            <w:r>
-              <w:rPr>
-                <w:b/>
-                <w:bCs/>
-              </w:rPr>
-              <w:t>least-privilege access</w:t>
-            </w:r>
-            <w:r>
-              <w:t xml:space="preserve"> and periodic re-certification of permissions.</w:t>
-            </w:r>
-          </w:p>
-          <w:p>
-            <w:r>
-              <w:rPr>
-                <w:b/>
-                <w:bCs/>
-              </w:rPr>
-              <w:t>Governance</w:t>
-            </w:r>
-          </w:p>
-          <w:p>
-            <w:pPr>
-              <w:numPr>
-                <w:ilvl w:val="0"/>
-                <w:numId w:val="81"/>
-              </w:numPr>
-            </w:pPr>
-            <w:r>
-              <w:t xml:space="preserve">Integrate Unity Catalog with </w:t>
-            </w:r>
-            <w:r>
-              <w:rPr>
-                <w:b/>
-                <w:bCs/>
-              </w:rPr>
-              <w:t>external data catalogs</w:t>
-            </w:r>
-            <w:r>
-              <w:t xml:space="preserve"> (e.g., Azure Purview, AWS Glue).</w:t>
-            </w:r>
-          </w:p>
-          <w:p>
-            <w:pPr>
-              <w:numPr>
-                <w:ilvl w:val="0"/>
-                <w:numId w:val="81"/>
-              </w:numPr>
-            </w:pPr>
-            <w:r>
-              <w:t xml:space="preserve">Enable </w:t>
-            </w:r>
-            <w:r>
-              <w:rPr>
-                <w:b/>
-                <w:bCs/>
-              </w:rPr>
-              <w:t>full data lineage tracking</w:t>
-            </w:r>
-            <w:r>
-              <w:t xml:space="preserve"> across all pipelines.</w:t>
-            </w:r>
-          </w:p>
-          <w:p>
-            <w:pPr>
-              <w:numPr>
-                <w:ilvl w:val="0"/>
-                <w:numId w:val="81"/>
-              </w:numPr>
-            </w:pPr>
-            <w:r>
-              <w:t xml:space="preserve">Maintain </w:t>
-            </w:r>
-            <w:r>
-              <w:rPr>
-                <w:b/>
-                <w:bCs/>
-              </w:rPr>
-              <w:t>Infrastructure-as-Code (IaC) for everything</w:t>
-            </w:r>
-            <w:r>
-              <w:t xml:space="preserve"> (Terraform modules, </w:t>
-            </w:r>
-            <w:proofErr w:type="spellStart"/>
-            <w:r>
-              <w:t>GitOps</w:t>
-            </w:r>
-            <w:proofErr w:type="spellEnd"/>
-            <w:r>
-              <w:t>).</w:t>
-            </w:r>
-          </w:p>
-          <w:p>
-            <w:pPr>
-              <w:numPr>
-                <w:ilvl w:val="0"/>
-                <w:numId w:val="81"/>
-              </w:numPr>
-            </w:pPr>
-            <w:r>
-              <w:t xml:space="preserve">Use </w:t>
-            </w:r>
-            <w:r>
-              <w:rPr>
-                <w:b/>
-                <w:bCs/>
-              </w:rPr>
-              <w:t>CI/CD pipelines</w:t>
-            </w:r>
-            <w:r>
-              <w:t xml:space="preserve"> to deploy schema and table changes automatically.</w:t>
-            </w:r>
-          </w:p>
-          <w:p>
-            <w:r>
-              <w:rPr>
-                <w:b/>
-                <w:bCs/>
-              </w:rPr>
-              <w:t>Operational</w:t>
-            </w:r>
-          </w:p>
-          <w:p>
-            <w:pPr>
-              <w:numPr>
-                <w:ilvl w:val="0"/>
-                <w:numId w:val="82"/>
-              </w:numPr>
-            </w:pPr>
-            <w:r>
-              <w:t>Automate workspace creation and configuration.</w:t>
-            </w:r>
-          </w:p>
-          <w:p>
-            <w:pPr>
-              <w:numPr>
-                <w:ilvl w:val="0"/>
-                <w:numId w:val="82"/>
-              </w:numPr>
-            </w:pPr>
-            <w:r>
-              <w:t xml:space="preserve">Use </w:t>
-            </w:r>
-            <w:r>
-              <w:rPr>
-                <w:b/>
-                <w:bCs/>
-              </w:rPr>
-              <w:t>cluster policies</w:t>
-            </w:r>
-            <w:r>
-              <w:t xml:space="preserve"> to standardize compute governance.</w:t>
-            </w:r>
-          </w:p>
-          <w:p>
-            <w:pPr>
-              <w:numPr>
-                <w:ilvl w:val="0"/>
-                <w:numId w:val="82"/>
-              </w:numPr>
-            </w:pPr>
-            <w:r>
-              <w:t xml:space="preserve">Monitor </w:t>
-            </w:r>
-            <w:r>
-              <w:rPr>
-                <w:b/>
-                <w:bCs/>
-              </w:rPr>
-              <w:t>resource utilization and query performance</w:t>
-            </w:r>
-            <w:r>
-              <w:t>.</w:t>
-            </w:r>
-          </w:p>
-          <w:p>
-            <w:pPr>
-              <w:numPr>
-                <w:ilvl w:val="0"/>
-                <w:numId w:val="82"/>
-              </w:numPr>
-            </w:pPr>
-            <w:r>
-              <w:t xml:space="preserve">Build </w:t>
-            </w:r>
-            <w:r>
-              <w:rPr>
-                <w:b/>
-                <w:bCs/>
-              </w:rPr>
-              <w:t>data quality frameworks</w:t>
-            </w:r>
-            <w:r>
-              <w:t xml:space="preserve"> into every ingestion pipeline.</w:t>
-            </w:r>
-          </w:p>
-          <w:p>
-            <w:r>
-              <w:rPr>
-                <w:b/>
-                <w:bCs/>
-              </w:rPr>
-              <w:lastRenderedPageBreak/>
-              <w:t>Compliance &amp; Audit</w:t>
-            </w:r>
-          </w:p>
-          <w:p>
-            <w:pPr>
-              <w:numPr>
-                <w:ilvl w:val="0"/>
-                <w:numId w:val="83"/>
-              </w:numPr>
-            </w:pPr>
-            <w:r>
-              <w:t xml:space="preserve">Enable </w:t>
-            </w:r>
-            <w:r>
-              <w:rPr>
-                <w:b/>
-                <w:bCs/>
-              </w:rPr>
-              <w:t>audit logs</w:t>
-            </w:r>
-            <w:r>
-              <w:t xml:space="preserve"> in centralized storage (e.g., S3, ADLS).</w:t>
-            </w:r>
-          </w:p>
-          <w:p>
-            <w:pPr>
-              <w:numPr>
-                <w:ilvl w:val="0"/>
-                <w:numId w:val="83"/>
-              </w:numPr>
-            </w:pPr>
-            <w:r>
-              <w:t xml:space="preserve">Set up </w:t>
-            </w:r>
-            <w:r>
-              <w:rPr>
-                <w:b/>
-                <w:bCs/>
-              </w:rPr>
-              <w:t>alerting</w:t>
-            </w:r>
-            <w:r>
-              <w:t xml:space="preserve"> for unusual data access patterns.</w:t>
-            </w:r>
-          </w:p>
-          <w:p>
-            <w:pPr>
-              <w:numPr>
-                <w:ilvl w:val="0"/>
-                <w:numId w:val="83"/>
-              </w:numPr>
-            </w:pPr>
-            <w:r>
-              <w:t>Validate that data residency and encryption requirements are met.</w:t>
-            </w:r>
-          </w:p>
-          <w:p>
-            <w:pPr>
-              <w:rPr>
-                <w:b/>
-                <w:bCs/>
-              </w:rPr>
-            </w:pPr>
-          </w:p>
-          <w:p>
-            <w:pPr>
-              <w:rPr>
-                <w:b/>
-                <w:bCs/>
-              </w:rPr>
-            </w:pPr>
-          </w:p>
-          <w:p>
-            <w:r>
-              <w:rPr>
-                <w:b/>
-                <w:bCs/>
-              </w:rPr>
-              <w:t>Data Quality</w:t>
-            </w:r>
-          </w:p>
-          <w:p>
-            <w:pPr>
-              <w:numPr>
-                <w:ilvl w:val="0"/>
-                <w:numId w:val="84"/>
-              </w:numPr>
-            </w:pPr>
-            <w:r>
-              <w:t xml:space="preserve">Define and enforce </w:t>
-            </w:r>
-            <w:r>
-              <w:rPr>
-                <w:b/>
-                <w:bCs/>
-              </w:rPr>
-              <w:t>schema evolution policies</w:t>
-            </w:r>
-            <w:r>
-              <w:t>.</w:t>
-            </w:r>
-          </w:p>
-          <w:p>
-            <w:pPr>
-              <w:numPr>
-                <w:ilvl w:val="0"/>
-                <w:numId w:val="84"/>
-              </w:numPr>
-            </w:pPr>
-            <w:r>
-              <w:t xml:space="preserve">Track </w:t>
-            </w:r>
-            <w:r>
-              <w:rPr>
-                <w:b/>
-                <w:bCs/>
-              </w:rPr>
-              <w:t>data freshness, completeness, and accuracy</w:t>
-            </w:r>
-            <w:r>
-              <w:t>.</w:t>
-            </w:r>
-          </w:p>
-          <w:p>
-            <w:pPr>
-              <w:numPr>
-                <w:ilvl w:val="0"/>
-                <w:numId w:val="84"/>
-              </w:numPr>
-            </w:pPr>
-            <w:r>
-              <w:t xml:space="preserve">Maintain </w:t>
-            </w:r>
-            <w:r>
-              <w:rPr>
-                <w:b/>
-                <w:bCs/>
-              </w:rPr>
-              <w:t>SLA dashboards</w:t>
-            </w:r>
-            <w:r>
-              <w:t xml:space="preserve"> to monitor pipeline health.</w:t>
-            </w:r>
-          </w:p>
-          <w:p>
-            <w:pPr>
-              <w:rPr>
-                <w:b/>
-                <w:bCs/>
-              </w:rPr>
-            </w:pPr>
-          </w:p>
-          <w:p>
-            <w:pPr>
-              <w:rPr>
-                <w:b/>
-                <w:bCs/>
-              </w:rPr>
-            </w:pPr>
-            <w:r>
-              <w:rPr>
-                <w:b/>
-                <w:bCs/>
-              </w:rPr>
-              <w:t xml:space="preserve"> Pro Tip for Architects</w:t>
-            </w:r>
-          </w:p>
-          <w:p>
-            <w:r>
-              <w:rPr>
-                <w:b/>
-                <w:bCs/>
-              </w:rPr>
-              <w:t>If your project is in the Medium-to-Complex range, you should plan for:</w:t>
-            </w:r>
-          </w:p>
-          <w:p>
-            <w:r>
-              <w:rPr>
-                <w:rFonts w:ascii="Segoe UI Symbol" w:hAnsi="Segoe UI Symbol" w:cs="Segoe UI Symbol"/>
-              </w:rPr>
-              <w:t>✔</w:t>
-            </w:r>
-            <w:r>
-              <w:t xml:space="preserve"> A </w:t>
-            </w:r>
-            <w:r>
-              <w:rPr>
-                <w:b/>
-                <w:bCs/>
-              </w:rPr>
-              <w:t>Data Platform Team</w:t>
-            </w:r>
-            <w:r>
-              <w:t xml:space="preserve"> to own governance</w:t>
-            </w:r>
-            <w:r>
-              <w:br/>
-            </w:r>
-            <w:r>
-              <w:rPr>
-                <w:rFonts w:ascii="Segoe UI Symbol" w:hAnsi="Segoe UI Symbol" w:cs="Segoe UI Symbol"/>
-              </w:rPr>
-              <w:t>✔</w:t>
-            </w:r>
-            <w:r>
-              <w:t xml:space="preserve"> A </w:t>
-            </w:r>
-            <w:r>
-              <w:rPr>
-                <w:b/>
-                <w:bCs/>
-              </w:rPr>
-              <w:t>Product Owner per domain</w:t>
-            </w:r>
-            <w:r>
-              <w:t xml:space="preserve"> to define policies</w:t>
-            </w:r>
-            <w:r>
-              <w:br/>
-            </w:r>
-            <w:r>
-              <w:rPr>
-                <w:rFonts w:ascii="Segoe UI Symbol" w:hAnsi="Segoe UI Symbol" w:cs="Segoe UI Symbol"/>
-              </w:rPr>
-              <w:t>✔</w:t>
-            </w:r>
-            <w:r>
-              <w:t xml:space="preserve"> A </w:t>
-            </w:r>
-            <w:r>
-              <w:rPr>
-                <w:b/>
-                <w:bCs/>
-              </w:rPr>
-              <w:t>DevOps pipeline</w:t>
-            </w:r>
-            <w:r>
-              <w:t xml:space="preserve"> to version all changes</w:t>
-            </w:r>
-            <w:r>
-              <w:br/>
-            </w:r>
-            <w:r>
-              <w:rPr>
-                <w:rFonts w:ascii="Segoe UI Symbol" w:hAnsi="Segoe UI Symbol" w:cs="Segoe UI Symbol"/>
-              </w:rPr>
-              <w:t>✔</w:t>
-            </w:r>
-            <w:r>
-              <w:t xml:space="preserve"> A </w:t>
-            </w:r>
-            <w:r>
-              <w:rPr>
-                <w:b/>
-                <w:bCs/>
-              </w:rPr>
-              <w:t>shared metadata and compliance strategy</w:t>
-            </w:r>
-            <w:r>
-              <w:t xml:space="preserve"> across regions</w:t>
-            </w:r>
-          </w:p>
-          <w:p/>
-        </w:tc>
-      </w:tr>
-    </w:tbl>
-    <w:p>
-      <w:pPr>
-        <w:spacing w:after="0"/>
-      </w:pPr>
-    </w:p>
-    <w:p>
-      <w:pPr>
-        <w:spacing w:after="0"/>
-      </w:pPr>
-    </w:p>
-    <w:p>
-      <w:pPr>
-        <w:spacing w:after="0"/>
-      </w:pPr>
-    </w:p>
-    <w:p>
-      <w:pPr>
-        <w:spacing w:after="0"/>
-      </w:pPr>
-    </w:p>
-    <w:p>
-      <w:pPr>
-        <w:spacing w:after="0"/>
-      </w:pPr>
-      <w:r>
-        <w:t>Tool Selection – Databricks</w:t>
-      </w:r>
-    </w:p>
-    <w:p>
-      <w:pPr>
-        <w:spacing w:after="0"/>
-      </w:pPr>
-    </w:p>
-    <w:tbl>
-      <w:tblPr>
-        <w:tblStyle w:val="TableGrid"/>
-        <w:tblW w:w="0" w:type="auto"/>
-        <w:tblLook w:val="04A0" w:firstRow="1" w:lastRow="0" w:firstColumn="1" w:lastColumn="0" w:noHBand="0" w:noVBand="1"/>
-      </w:tblPr>
-      <w:tblGrid>
-        <w:gridCol w:w="9016"/>
-      </w:tblGrid>
-      <w:tr>
-        <w:tc>
-          <w:tcPr>
-            <w:tcW w:w="9242" w:type="dxa"/>
-            <w:shd w:val="clear" w:color="auto" w:fill="D5DCE4" w:themeFill="text2" w:themeFillTint="33"/>
-          </w:tcPr>
-          <w:p/>
-        </w:tc>
-      </w:tr>
-      <w:tr>
-        <w:tc>
-          <w:tcPr>
-            <w:tcW w:w="9242" w:type="dxa"/>
-            <w:shd w:val="clear" w:color="auto" w:fill="D5DCE4" w:themeFill="text2" w:themeFillTint="33"/>
-          </w:tcPr>
-          <w:p>
-            <w:pPr>
-              <w:rPr>
-                <w:b/>
-                <w:bCs/>
-              </w:rPr>
-            </w:pPr>
-            <w:r>
-              <w:rPr>
-                <w:b/>
-                <w:bCs/>
-              </w:rPr>
-              <w:t>Tooling Stack by Project Complexity</w:t>
-            </w:r>
-          </w:p>
-          <w:p>
-            <w:r>
-              <w:t>I’m grouping this into:</w:t>
-            </w:r>
-          </w:p>
-          <w:p>
-            <w:pPr>
-              <w:numPr>
-                <w:ilvl w:val="0"/>
-                <w:numId w:val="85"/>
-              </w:numPr>
-            </w:pPr>
-            <w:r>
-              <w:rPr>
-                <w:b/>
-                <w:bCs/>
-              </w:rPr>
-              <w:t>Provisioning &amp; IaC</w:t>
-            </w:r>
-          </w:p>
-          <w:p>
-            <w:pPr>
-              <w:numPr>
-                <w:ilvl w:val="0"/>
-                <w:numId w:val="85"/>
-              </w:numPr>
-            </w:pPr>
-            <w:r>
-              <w:rPr>
-                <w:b/>
-                <w:bCs/>
-              </w:rPr>
-              <w:t>Automation &amp; CI/CD</w:t>
-            </w:r>
-          </w:p>
-          <w:p>
-            <w:pPr>
-              <w:numPr>
-                <w:ilvl w:val="0"/>
-                <w:numId w:val="85"/>
-              </w:numPr>
-            </w:pPr>
-            <w:r>
-              <w:rPr>
-                <w:b/>
-                <w:bCs/>
-              </w:rPr>
-              <w:t>Data Catalog &amp; Lineage</w:t>
-            </w:r>
-          </w:p>
-          <w:p>
-            <w:pPr>
-              <w:numPr>
-                <w:ilvl w:val="0"/>
-                <w:numId w:val="85"/>
-              </w:numPr>
-            </w:pPr>
-            <w:r>
-              <w:rPr>
-                <w:b/>
-                <w:bCs/>
-              </w:rPr>
-              <w:t>Data Quality</w:t>
-            </w:r>
-          </w:p>
-          <w:p>
-            <w:pPr>
-              <w:numPr>
-                <w:ilvl w:val="0"/>
-                <w:numId w:val="85"/>
-              </w:numPr>
-            </w:pPr>
-            <w:r>
-              <w:rPr>
-                <w:b/>
-                <w:bCs/>
-              </w:rPr>
-              <w:t>Monitoring &amp; Observability</w:t>
-            </w:r>
-          </w:p>
-          <w:p/>
-          <w:p>
-            <w:pPr>
-              <w:rPr>
-                <w:b/>
-                <w:bCs/>
-              </w:rPr>
-            </w:pPr>
-            <w:r>
-              <w:rPr>
-                <w:b/>
-                <w:bCs/>
-              </w:rPr>
-              <w:t>Simple Projects</w:t>
-            </w:r>
-          </w:p>
-          <w:p>
-            <w:r>
-              <w:rPr>
-                <w:i/>
-                <w:iCs/>
-              </w:rPr>
-              <w:t>(Small teams, low data volume)</w:t>
-            </w:r>
-          </w:p>
-          <w:p/>
-          <w:p>
-            <w:r>
-              <w:rPr>
-                <w:b/>
-                <w:bCs/>
-              </w:rPr>
-              <w:t>Provisioning &amp; IaC</w:t>
-            </w:r>
-          </w:p>
-          <w:p>
-            <w:pPr>
-              <w:numPr>
-                <w:ilvl w:val="0"/>
-                <w:numId w:val="86"/>
-              </w:numPr>
-            </w:pPr>
-            <w:r>
-              <w:rPr>
-                <w:b/>
-                <w:bCs/>
-              </w:rPr>
-              <w:t>Databricks UI</w:t>
-            </w:r>
-            <w:r>
-              <w:br/>
-              <w:t>Create clusters, schemas, and tables manually.</w:t>
-            </w:r>
-          </w:p>
-          <w:p>
-            <w:pPr>
-              <w:numPr>
-                <w:ilvl w:val="0"/>
-                <w:numId w:val="86"/>
-              </w:numPr>
-            </w:pPr>
-            <w:r>
-              <w:rPr>
-                <w:b/>
-                <w:bCs/>
-              </w:rPr>
-              <w:t>Optionally:</w:t>
-            </w:r>
-            <w:r>
-              <w:br/>
-              <w:t xml:space="preserve">Use </w:t>
-            </w:r>
-            <w:r>
-              <w:rPr>
-                <w:b/>
-                <w:bCs/>
-              </w:rPr>
-              <w:t>Databricks CLI</w:t>
-            </w:r>
-            <w:r>
-              <w:t xml:space="preserve"> for occasional automation.</w:t>
-            </w:r>
-          </w:p>
-          <w:p>
-            <w:r>
-              <w:rPr>
-                <w:b/>
-                <w:bCs/>
-              </w:rPr>
-              <w:t>Automation &amp; CI/CD</w:t>
-            </w:r>
-          </w:p>
-          <w:p>
-            <w:pPr>
-              <w:numPr>
-                <w:ilvl w:val="0"/>
-                <w:numId w:val="87"/>
-              </w:numPr>
-            </w:pPr>
-            <w:r>
-              <w:t>Manual deployment or lightweight scripts.</w:t>
-            </w:r>
-          </w:p>
-          <w:p>
-            <w:pPr>
-              <w:numPr>
-                <w:ilvl w:val="0"/>
-                <w:numId w:val="87"/>
-              </w:numPr>
-            </w:pPr>
-            <w:r>
-              <w:t>Git repository for notebooks (no CI/CD pipeline needed yet).</w:t>
-            </w:r>
-          </w:p>
-          <w:p>
-            <w:r>
-              <w:rPr>
-                <w:b/>
-                <w:bCs/>
-              </w:rPr>
-              <w:t>Data Catalog &amp; Lineage</w:t>
-            </w:r>
-          </w:p>
-          <w:p>
-            <w:pPr>
-              <w:numPr>
-                <w:ilvl w:val="0"/>
-                <w:numId w:val="88"/>
-              </w:numPr>
-            </w:pPr>
-            <w:r>
-              <w:rPr>
-                <w:b/>
-                <w:bCs/>
-              </w:rPr>
-              <w:t>Unity Catalog (basic)</w:t>
-            </w:r>
-            <w:r>
-              <w:t xml:space="preserve"> for metadata and permissions.</w:t>
-            </w:r>
-          </w:p>
-          <w:p>
-            <w:pPr>
-              <w:numPr>
-                <w:ilvl w:val="0"/>
-                <w:numId w:val="88"/>
-              </w:numPr>
-            </w:pPr>
-            <w:r>
-              <w:t>No external catalog needed.</w:t>
-            </w:r>
-          </w:p>
-          <w:p>
-            <w:r>
-              <w:rPr>
-                <w:b/>
-                <w:bCs/>
-              </w:rPr>
-              <w:t>Data Quality</w:t>
-            </w:r>
-          </w:p>
-          <w:p>
-            <w:pPr>
-              <w:numPr>
-                <w:ilvl w:val="0"/>
-                <w:numId w:val="89"/>
-              </w:numPr>
-            </w:pPr>
-            <w:r>
-              <w:t>Manual checks or simple PySpark validation notebooks.</w:t>
-            </w:r>
-          </w:p>
-          <w:p>
-            <w:r>
-              <w:rPr>
-                <w:b/>
-                <w:bCs/>
-              </w:rPr>
-              <w:t>Monitoring</w:t>
-            </w:r>
-          </w:p>
-          <w:p>
-            <w:pPr>
-              <w:numPr>
-                <w:ilvl w:val="0"/>
-                <w:numId w:val="90"/>
-              </w:numPr>
-            </w:pPr>
-            <w:r>
-              <w:lastRenderedPageBreak/>
-              <w:t>Databricks built-in job and cluster metrics.</w:t>
-            </w:r>
-          </w:p>
-          <w:p/>
-          <w:p/>
-          <w:p/>
-          <w:p/>
-          <w:p/>
-          <w:p>
-            <w:pPr>
-              <w:rPr>
-                <w:b/>
-                <w:bCs/>
-              </w:rPr>
-            </w:pPr>
-            <w:r>
-              <w:rPr>
-                <w:rFonts w:ascii="Segoe UI Emoji" w:hAnsi="Segoe UI Emoji" w:cs="Segoe UI Emoji"/>
-                <w:b/>
-                <w:bCs/>
-              </w:rPr>
-              <w:t>🟡</w:t>
-            </w:r>
-            <w:r>
-              <w:rPr>
-                <w:b/>
-                <w:bCs/>
-              </w:rPr>
-              <w:t xml:space="preserve"> Medium Projects</w:t>
-            </w:r>
-          </w:p>
-          <w:p>
-            <w:r>
-              <w:rPr>
-                <w:i/>
-                <w:iCs/>
-              </w:rPr>
-              <w:t>(Multiple teams, multiple schemas, growing compliance needs)</w:t>
-            </w:r>
-          </w:p>
-          <w:p/>
-          <w:p>
-            <w:r>
-              <w:rPr>
-                <w:b/>
-                <w:bCs/>
-              </w:rPr>
-              <w:t>Provisioning &amp; IaC</w:t>
-            </w:r>
-          </w:p>
-          <w:p>
-            <w:pPr>
-              <w:numPr>
-                <w:ilvl w:val="0"/>
-                <w:numId w:val="91"/>
-              </w:numPr>
-            </w:pPr>
-            <w:r>
-              <w:rPr>
-                <w:b/>
-                <w:bCs/>
-              </w:rPr>
-              <w:t>Terraform</w:t>
-            </w:r>
-            <w:r>
-              <w:br/>
-              <w:t>Use the Databricks Terraform Provider to manage:</w:t>
-            </w:r>
-          </w:p>
-          <w:p>
-            <w:pPr>
-              <w:numPr>
-                <w:ilvl w:val="1"/>
-                <w:numId w:val="91"/>
-              </w:numPr>
-            </w:pPr>
-            <w:r>
-              <w:t>Unity Catalog resources (catalogs, schemas)</w:t>
-            </w:r>
-          </w:p>
-          <w:p>
-            <w:pPr>
-              <w:numPr>
-                <w:ilvl w:val="1"/>
-                <w:numId w:val="91"/>
-              </w:numPr>
-            </w:pPr>
-            <w:r>
-              <w:t>Clusters and cluster policies</w:t>
-            </w:r>
-          </w:p>
-          <w:p>
-            <w:pPr>
-              <w:numPr>
-                <w:ilvl w:val="1"/>
-                <w:numId w:val="91"/>
-              </w:numPr>
-            </w:pPr>
-            <w:r>
-              <w:t>Permissions</w:t>
-            </w:r>
-          </w:p>
-          <w:p>
-            <w:pPr>
-              <w:numPr>
-                <w:ilvl w:val="0"/>
-                <w:numId w:val="91"/>
-              </w:numPr>
-            </w:pPr>
-            <w:r>
-              <w:rPr>
-                <w:b/>
-                <w:bCs/>
-              </w:rPr>
-              <w:t>Databricks CLI</w:t>
-            </w:r>
-            <w:r>
-              <w:t xml:space="preserve"> for quick configuration.</w:t>
-            </w:r>
-          </w:p>
-          <w:p>
-            <w:r>
-              <w:rPr>
-                <w:b/>
-                <w:bCs/>
-              </w:rPr>
-              <w:t>Automation &amp; CI/CD</w:t>
-            </w:r>
-          </w:p>
-          <w:p>
-            <w:pPr>
-              <w:numPr>
-                <w:ilvl w:val="0"/>
-                <w:numId w:val="92"/>
-              </w:numPr>
-            </w:pPr>
-            <w:r>
-              <w:rPr>
-                <w:b/>
-                <w:bCs/>
-              </w:rPr>
-              <w:t>GitHub Actions</w:t>
-            </w:r>
-            <w:r>
-              <w:t xml:space="preserve"> or </w:t>
-            </w:r>
-            <w:r>
-              <w:rPr>
-                <w:b/>
-                <w:bCs/>
-              </w:rPr>
-              <w:t>Azure DevOps Pipelines</w:t>
-            </w:r>
-          </w:p>
-          <w:p>
-            <w:pPr>
-              <w:numPr>
-                <w:ilvl w:val="1"/>
-                <w:numId w:val="92"/>
-              </w:numPr>
-            </w:pPr>
-            <w:r>
-              <w:t>Automate deployment of Terraform configurations.</w:t>
-            </w:r>
-          </w:p>
-          <w:p>
-            <w:pPr>
-              <w:numPr>
-                <w:ilvl w:val="1"/>
-                <w:numId w:val="92"/>
-              </w:numPr>
-            </w:pPr>
-            <w:r>
-              <w:t>Sync notebooks to workspaces.</w:t>
-            </w:r>
-          </w:p>
-          <w:p>
-            <w:pPr>
-              <w:numPr>
-                <w:ilvl w:val="0"/>
-                <w:numId w:val="92"/>
-              </w:numPr>
-            </w:pPr>
-            <w:r>
-              <w:rPr>
-                <w:b/>
-                <w:bCs/>
-              </w:rPr>
-              <w:t>Databricks Repos</w:t>
-            </w:r>
-            <w:r>
-              <w:t xml:space="preserve"> for versioning notebooks.</w:t>
-            </w:r>
-          </w:p>
-          <w:p>
-            <w:pPr>
-              <w:rPr>
-                <w:b/>
-                <w:bCs/>
-              </w:rPr>
-            </w:pPr>
-          </w:p>
-          <w:p>
-            <w:r>
-              <w:rPr>
-                <w:b/>
-                <w:bCs/>
-              </w:rPr>
-              <w:t>Data Catalog &amp; Lineage</w:t>
-            </w:r>
-          </w:p>
-          <w:p>
-            <w:pPr>
-              <w:numPr>
-                <w:ilvl w:val="0"/>
-                <w:numId w:val="93"/>
-              </w:numPr>
-            </w:pPr>
-            <w:r>
-              <w:rPr>
-                <w:b/>
-                <w:bCs/>
-              </w:rPr>
-              <w:t>Unity Catalog</w:t>
-            </w:r>
-          </w:p>
-          <w:p>
-            <w:pPr>
-              <w:numPr>
-                <w:ilvl w:val="1"/>
-                <w:numId w:val="93"/>
-              </w:numPr>
-            </w:pPr>
-            <w:r>
-              <w:t>Table and column-level lineage.</w:t>
-            </w:r>
-          </w:p>
-          <w:p>
-            <w:pPr>
-              <w:numPr>
-                <w:ilvl w:val="1"/>
-                <w:numId w:val="93"/>
-              </w:numPr>
-            </w:pPr>
-            <w:r>
-              <w:t>Automated metadata management.</w:t>
-            </w:r>
-          </w:p>
-          <w:p>
-            <w:pPr>
-              <w:numPr>
-                <w:ilvl w:val="0"/>
-                <w:numId w:val="93"/>
-              </w:numPr>
-            </w:pPr>
-            <w:r>
-              <w:t>Optionally integrate with:</w:t>
-            </w:r>
-          </w:p>
-          <w:p>
-            <w:pPr>
-              <w:numPr>
-                <w:ilvl w:val="1"/>
-                <w:numId w:val="93"/>
-              </w:numPr>
-            </w:pPr>
-            <w:r>
-              <w:rPr>
-                <w:b/>
-                <w:bCs/>
-              </w:rPr>
-              <w:t>Collibra</w:t>
-            </w:r>
-            <w:r>
-              <w:t xml:space="preserve"> (if you have enterprise metadata initiatives).</w:t>
-            </w:r>
-          </w:p>
-          <w:p>
-            <w:r>
-              <w:rPr>
-                <w:b/>
-                <w:bCs/>
-              </w:rPr>
-              <w:t>Data Quality</w:t>
-            </w:r>
-          </w:p>
-          <w:p>
-            <w:pPr>
-              <w:numPr>
-                <w:ilvl w:val="0"/>
-                <w:numId w:val="94"/>
-              </w:numPr>
-            </w:pPr>
-            <w:r>
-              <w:rPr>
-                <w:b/>
-                <w:bCs/>
-              </w:rPr>
-              <w:t>Delta Expectations</w:t>
-            </w:r>
-            <w:r>
-              <w:t xml:space="preserve"> in pipelines.</w:t>
-            </w:r>
-          </w:p>
-          <w:p>
-            <w:pPr>
-              <w:numPr>
-                <w:ilvl w:val="0"/>
-                <w:numId w:val="94"/>
-              </w:numPr>
-            </w:pPr>
-            <w:r>
-              <w:rPr>
-                <w:b/>
-                <w:bCs/>
-              </w:rPr>
-              <w:t>Great Expectations</w:t>
-            </w:r>
-            <w:r>
-              <w:t xml:space="preserve"> or </w:t>
-            </w:r>
-            <w:r>
-              <w:rPr>
-                <w:b/>
-                <w:bCs/>
-              </w:rPr>
-              <w:t>Databricks Data Quality (DQ)</w:t>
-            </w:r>
-          </w:p>
-          <w:p>
-            <w:pPr>
-              <w:numPr>
-                <w:ilvl w:val="1"/>
-                <w:numId w:val="94"/>
-              </w:numPr>
-            </w:pPr>
-            <w:r>
-              <w:t>Build validation suites.</w:t>
-            </w:r>
-          </w:p>
-          <w:p>
-            <w:r>
-              <w:rPr>
-                <w:b/>
-                <w:bCs/>
-              </w:rPr>
-              <w:t>Monitoring</w:t>
-            </w:r>
-          </w:p>
-          <w:p>
-            <w:pPr>
-              <w:numPr>
-                <w:ilvl w:val="0"/>
-                <w:numId w:val="95"/>
-              </w:numPr>
-            </w:pPr>
-            <w:r>
-              <w:rPr>
-                <w:b/>
-                <w:bCs/>
-              </w:rPr>
-              <w:t>Databricks Jobs API</w:t>
-            </w:r>
-          </w:p>
-          <w:p>
-            <w:pPr>
-              <w:numPr>
-                <w:ilvl w:val="0"/>
-                <w:numId w:val="95"/>
-              </w:numPr>
-            </w:pPr>
-            <w:r>
-              <w:rPr>
-                <w:b/>
-                <w:bCs/>
-              </w:rPr>
-              <w:t>Cloud-native logging</w:t>
-            </w:r>
-          </w:p>
-          <w:p>
-            <w:pPr>
-              <w:numPr>
-                <w:ilvl w:val="1"/>
-                <w:numId w:val="95"/>
-              </w:numPr>
-            </w:pPr>
-            <w:r>
-              <w:t>AWS CloudWatch</w:t>
-            </w:r>
-          </w:p>
-          <w:p>
-            <w:pPr>
-              <w:numPr>
-                <w:ilvl w:val="1"/>
-                <w:numId w:val="95"/>
-              </w:numPr>
-            </w:pPr>
-            <w:r>
-              <w:t>Azure Monitor</w:t>
-            </w:r>
-          </w:p>
-          <w:p>
-            <w:pPr>
-              <w:numPr>
-                <w:ilvl w:val="0"/>
-                <w:numId w:val="95"/>
-              </w:numPr>
-            </w:pPr>
-            <w:r>
-              <w:t>Alerts on failed jobs.</w:t>
-            </w:r>
-          </w:p>
-          <w:p/>
-          <w:p>
-            <w:pPr>
-              <w:rPr>
-                <w:b/>
-                <w:bCs/>
-              </w:rPr>
-            </w:pPr>
-          </w:p>
-          <w:p>
-            <w:pPr>
-              <w:rPr>
-                <w:b/>
-                <w:bCs/>
-              </w:rPr>
-            </w:pPr>
-            <w:r>
-              <w:rPr>
-                <w:b/>
-                <w:bCs/>
-              </w:rPr>
-              <w:t>Complex Projects</w:t>
-            </w:r>
-          </w:p>
-          <w:p>
-            <w:r>
-              <w:rPr>
-                <w:i/>
-                <w:iCs/>
-              </w:rPr>
-              <w:t>(Enterprise scale, data mesh, multi-region)</w:t>
-            </w:r>
-          </w:p>
-          <w:p>
-            <w:r>
-              <w:rPr>
-                <w:b/>
-                <w:bCs/>
-              </w:rPr>
-              <w:t>Provisioning &amp; IaC</w:t>
-            </w:r>
-          </w:p>
-          <w:p>
-            <w:pPr>
-              <w:numPr>
-                <w:ilvl w:val="0"/>
-                <w:numId w:val="96"/>
-              </w:numPr>
-            </w:pPr>
-            <w:r>
-              <w:rPr>
-                <w:b/>
-                <w:bCs/>
-              </w:rPr>
-              <w:t>Terraform (full Infrastructure-as-Code)</w:t>
-            </w:r>
-          </w:p>
-          <w:p>
-            <w:pPr>
-              <w:numPr>
-                <w:ilvl w:val="1"/>
-                <w:numId w:val="96"/>
-              </w:numPr>
-            </w:pPr>
-            <w:r>
-              <w:t>Unity Catalog objects</w:t>
-            </w:r>
-          </w:p>
-          <w:p>
-            <w:pPr>
-              <w:numPr>
-                <w:ilvl w:val="1"/>
-                <w:numId w:val="96"/>
-              </w:numPr>
-            </w:pPr>
-            <w:r>
-              <w:t>Workspace configurations</w:t>
-            </w:r>
-          </w:p>
-          <w:p>
-            <w:pPr>
-              <w:numPr>
-                <w:ilvl w:val="1"/>
-                <w:numId w:val="96"/>
-              </w:numPr>
-            </w:pPr>
-            <w:r>
-              <w:t>SCIM provisioning</w:t>
-            </w:r>
-          </w:p>
-          <w:p>
-            <w:pPr>
-              <w:numPr>
-                <w:ilvl w:val="1"/>
-                <w:numId w:val="96"/>
-              </w:numPr>
-            </w:pPr>
-            <w:r>
-              <w:t>Cluster policies</w:t>
-            </w:r>
-          </w:p>
-          <w:p>
-            <w:pPr>
-              <w:numPr>
-                <w:ilvl w:val="0"/>
-                <w:numId w:val="96"/>
-              </w:numPr>
-            </w:pPr>
-            <w:r>
-              <w:rPr>
-                <w:b/>
-                <w:bCs/>
-              </w:rPr>
-              <w:t>Databricks Terraform Modules</w:t>
-            </w:r>
-          </w:p>
-          <w:p>
-            <w:pPr>
-              <w:numPr>
-                <w:ilvl w:val="1"/>
-                <w:numId w:val="96"/>
-              </w:numPr>
-            </w:pPr>
-            <w:hyperlink r:id="rId6" w:tgtFrame="_new" w:history="1">
-              <w:r>
-                <w:rPr>
-                  <w:rStyle w:val="Hyperlink"/>
-                </w:rPr>
-                <w:t>databricks-terraform/common-workspace</w:t>
-              </w:r>
-            </w:hyperlink>
-          </w:p>
-          <w:p>
-            <w:r>
-              <w:rPr>
-                <w:b/>
-                <w:bCs/>
-              </w:rPr>
-              <w:t>Automation &amp; CI/CD</w:t>
-            </w:r>
-          </w:p>
-          <w:p>
-            <w:pPr>
-              <w:numPr>
-                <w:ilvl w:val="0"/>
-                <w:numId w:val="97"/>
-              </w:numPr>
-            </w:pPr>
-            <w:r>
-              <w:rPr>
-                <w:b/>
-                <w:bCs/>
-              </w:rPr>
-              <w:lastRenderedPageBreak/>
-              <w:t>Azure DevOps Pipelines</w:t>
-            </w:r>
-            <w:r>
-              <w:t xml:space="preserve"> or </w:t>
-            </w:r>
-            <w:r>
-              <w:rPr>
-                <w:b/>
-                <w:bCs/>
-              </w:rPr>
-              <w:t>GitLab CI</w:t>
-            </w:r>
-          </w:p>
-          <w:p>
-            <w:pPr>
-              <w:numPr>
-                <w:ilvl w:val="1"/>
-                <w:numId w:val="97"/>
-              </w:numPr>
-            </w:pPr>
-            <w:r>
-              <w:t>Deploy Terraform plans.</w:t>
-            </w:r>
-          </w:p>
-          <w:p>
-            <w:pPr>
-              <w:numPr>
-                <w:ilvl w:val="1"/>
-                <w:numId w:val="97"/>
-              </w:numPr>
-            </w:pPr>
-            <w:r>
-              <w:t>Promote notebooks and pipelines across environments.</w:t>
-            </w:r>
-          </w:p>
-          <w:p>
-            <w:pPr>
-              <w:numPr>
-                <w:ilvl w:val="1"/>
-                <w:numId w:val="97"/>
-              </w:numPr>
-            </w:pPr>
-            <w:r>
-              <w:t>Automate schema/table deployment.</w:t>
-            </w:r>
-          </w:p>
-          <w:p/>
-          <w:p/>
-          <w:p>
-            <w:pPr>
-              <w:numPr>
-                <w:ilvl w:val="0"/>
-                <w:numId w:val="97"/>
-              </w:numPr>
-            </w:pPr>
-            <w:r>
-              <w:rPr>
-                <w:b/>
-                <w:bCs/>
-              </w:rPr>
-              <w:t>Databricks Repos</w:t>
-            </w:r>
-          </w:p>
-          <w:p>
-            <w:pPr>
-              <w:numPr>
-                <w:ilvl w:val="1"/>
-                <w:numId w:val="97"/>
-              </w:numPr>
-            </w:pPr>
-            <w:r>
-              <w:t>Managed notebook code synced with Git.</w:t>
-            </w:r>
-          </w:p>
-          <w:p>
-            <w:r>
-              <w:rPr>
-                <w:b/>
-                <w:bCs/>
-              </w:rPr>
-              <w:t>Data Catalog &amp; Lineage</w:t>
-            </w:r>
-          </w:p>
-          <w:p>
-            <w:pPr>
-              <w:numPr>
-                <w:ilvl w:val="0"/>
-                <w:numId w:val="98"/>
-              </w:numPr>
-            </w:pPr>
-            <w:r>
-              <w:rPr>
-                <w:b/>
-                <w:bCs/>
-              </w:rPr>
-              <w:t>Unity Catalog + External Data Catalogs</w:t>
-            </w:r>
-          </w:p>
-          <w:p>
-            <w:pPr>
-              <w:numPr>
-                <w:ilvl w:val="1"/>
-                <w:numId w:val="98"/>
-              </w:numPr>
-            </w:pPr>
-            <w:r>
-              <w:t>Azure Purview</w:t>
-            </w:r>
-          </w:p>
-          <w:p>
-            <w:pPr>
-              <w:numPr>
-                <w:ilvl w:val="1"/>
-                <w:numId w:val="98"/>
-              </w:numPr>
-            </w:pPr>
-            <w:r>
-              <w:t>AWS Glue</w:t>
-            </w:r>
-          </w:p>
-          <w:p>
-            <w:pPr>
-              <w:numPr>
-                <w:ilvl w:val="1"/>
-                <w:numId w:val="98"/>
-              </w:numPr>
-            </w:pPr>
-            <w:r>
-              <w:t>Collibra</w:t>
-            </w:r>
-          </w:p>
-          <w:p>
-            <w:pPr>
-              <w:numPr>
-                <w:ilvl w:val="0"/>
-                <w:numId w:val="98"/>
-              </w:numPr>
-            </w:pPr>
-            <w:r>
-              <w:rPr>
-                <w:b/>
-                <w:bCs/>
-              </w:rPr>
-              <w:t>Data Lineage</w:t>
-            </w:r>
-          </w:p>
-          <w:p>
-            <w:pPr>
-              <w:numPr>
-                <w:ilvl w:val="1"/>
-                <w:numId w:val="98"/>
-              </w:numPr>
-            </w:pPr>
-            <w:r>
-              <w:t>Unity Catalog lineage graphs.</w:t>
-            </w:r>
-          </w:p>
-          <w:p>
-            <w:pPr>
-              <w:numPr>
-                <w:ilvl w:val="1"/>
-                <w:numId w:val="98"/>
-              </w:numPr>
-            </w:pPr>
-            <w:r>
-              <w:t>Optional integration into enterprise lineage tools.</w:t>
-            </w:r>
-          </w:p>
-          <w:p>
-            <w:r>
-              <w:rPr>
-                <w:b/>
-                <w:bCs/>
-              </w:rPr>
-              <w:t>Data Quality</w:t>
-            </w:r>
-          </w:p>
-          <w:p>
-            <w:pPr>
-              <w:numPr>
-                <w:ilvl w:val="0"/>
-                <w:numId w:val="99"/>
-              </w:numPr>
-            </w:pPr>
-            <w:r>
-              <w:rPr>
-                <w:b/>
-                <w:bCs/>
-              </w:rPr>
-              <w:t>Databricks Data Quality (DQ) with Expectations</w:t>
-            </w:r>
-          </w:p>
-          <w:p>
-            <w:pPr>
-              <w:numPr>
-                <w:ilvl w:val="0"/>
-                <w:numId w:val="99"/>
-              </w:numPr>
-            </w:pPr>
-            <w:r>
-              <w:rPr>
-                <w:b/>
-                <w:bCs/>
-              </w:rPr>
-              <w:t>Great Expectations</w:t>
-            </w:r>
-          </w:p>
-          <w:p>
-            <w:pPr>
-              <w:numPr>
-                <w:ilvl w:val="1"/>
-                <w:numId w:val="99"/>
-              </w:numPr>
-            </w:pPr>
-            <w:r>
-              <w:t>Validation integrated into ETL jobs.</w:t>
-            </w:r>
-          </w:p>
-          <w:p>
-            <w:pPr>
-              <w:numPr>
-                <w:ilvl w:val="0"/>
-                <w:numId w:val="99"/>
-              </w:numPr>
-            </w:pPr>
-            <w:r>
-              <w:rPr>
-                <w:b/>
-                <w:bCs/>
-              </w:rPr>
-              <w:t>Deequ</w:t>
-            </w:r>
-            <w:r>
-              <w:t xml:space="preserve"> (for Scala/Spark-based validations).</w:t>
-            </w:r>
-          </w:p>
-          <w:p/>
-          <w:p>
-            <w:r>
-              <w:rPr>
-                <w:b/>
-                <w:bCs/>
-              </w:rPr>
-              <w:t>Monitoring &amp; Observability</w:t>
-            </w:r>
-          </w:p>
-          <w:p>
-            <w:pPr>
-              <w:numPr>
-                <w:ilvl w:val="0"/>
-                <w:numId w:val="100"/>
-              </w:numPr>
-            </w:pPr>
-            <w:r>
-              <w:rPr>
-                <w:b/>
-                <w:bCs/>
-              </w:rPr>
-              <w:t>Databricks audit logs</w:t>
-            </w:r>
-          </w:p>
-          <w:p>
-            <w:pPr>
-              <w:numPr>
-                <w:ilvl w:val="1"/>
-                <w:numId w:val="100"/>
-              </w:numPr>
-            </w:pPr>
-            <w:r>
-              <w:t>Stream to storage for compliance.</w:t>
-            </w:r>
-          </w:p>
-          <w:p>
-            <w:pPr>
-              <w:numPr>
-                <w:ilvl w:val="0"/>
-                <w:numId w:val="100"/>
-              </w:numPr>
-            </w:pPr>
-            <w:r>
-              <w:rPr>
-                <w:b/>
-                <w:bCs/>
-              </w:rPr>
-              <w:t>Cloud-native monitoring</w:t>
-            </w:r>
-          </w:p>
-          <w:p>
-            <w:pPr>
-              <w:numPr>
-                <w:ilvl w:val="1"/>
-                <w:numId w:val="100"/>
-              </w:numPr>
-            </w:pPr>
-            <w:r>
-              <w:t>Azure Monitor Log Analytics Workspace</w:t>
-            </w:r>
-          </w:p>
-          <w:p>
-            <w:pPr>
-              <w:numPr>
-                <w:ilvl w:val="1"/>
-                <w:numId w:val="100"/>
-              </w:numPr>
-            </w:pPr>
-            <w:r>
-              <w:t>AWS CloudWatch Logs and Metrics</w:t>
-            </w:r>
-          </w:p>
-          <w:p>
-            <w:pPr>
-              <w:numPr>
-                <w:ilvl w:val="0"/>
-                <w:numId w:val="100"/>
-              </w:numPr>
-            </w:pPr>
-            <w:r>
-              <w:rPr>
-                <w:b/>
-                <w:bCs/>
-              </w:rPr>
-              <w:t>Custom dashboards</w:t>
-            </w:r>
-          </w:p>
-          <w:p>
-            <w:pPr>
-              <w:numPr>
-                <w:ilvl w:val="1"/>
-                <w:numId w:val="100"/>
-              </w:numPr>
-            </w:pPr>
-            <w:r>
-              <w:t>Grafana (for cluster and job metrics).</w:t>
-            </w:r>
-          </w:p>
-          <w:p>
-            <w:pPr>
-              <w:numPr>
-                <w:ilvl w:val="0"/>
-                <w:numId w:val="100"/>
-              </w:numPr>
-            </w:pPr>
-            <w:r>
-              <w:rPr>
-                <w:b/>
-                <w:bCs/>
-              </w:rPr>
-              <w:t>Alerts</w:t>
-            </w:r>
-          </w:p>
-          <w:p>
-            <w:pPr>
-              <w:numPr>
-                <w:ilvl w:val="1"/>
-                <w:numId w:val="100"/>
-              </w:numPr>
-            </w:pPr>
-            <w:r>
-              <w:t>Data quality failures</w:t>
-            </w:r>
-          </w:p>
-          <w:p>
-            <w:pPr>
-              <w:numPr>
-                <w:ilvl w:val="1"/>
-                <w:numId w:val="100"/>
-              </w:numPr>
-            </w:pPr>
-            <w:r>
-              <w:t>SLA breaches</w:t>
-            </w:r>
-          </w:p>
-          <w:p>
-            <w:pPr>
-              <w:numPr>
-                <w:ilvl w:val="1"/>
-                <w:numId w:val="100"/>
-              </w:numPr>
-            </w:pPr>
-            <w:r>
-              <w:t>Permission changes</w:t>
-            </w:r>
-          </w:p>
-          <w:p/>
-          <w:p>
-            <w:pPr>
-              <w:rPr>
-                <w:b/>
-                <w:bCs/>
-              </w:rPr>
-            </w:pPr>
-            <w:r>
-              <w:rPr>
-                <w:b/>
-                <w:bCs/>
-              </w:rPr>
-              <w:t>Recommendation Matrix</w:t>
-            </w:r>
-          </w:p>
-          <w:tbl>
-            <w:tblPr>
-              <w:tblStyle w:val="TableGrid"/>
-              <w:tblW w:w="0" w:type="auto"/>
-              <w:tblLook w:val="04A0" w:firstRow="1" w:lastRow="0" w:firstColumn="1" w:lastColumn="0" w:noHBand="0" w:noVBand="1"/>
-            </w:tblPr>
-            <w:tblGrid>
-              <w:gridCol w:w="1523"/>
-              <w:gridCol w:w="1595"/>
-              <w:gridCol w:w="2464"/>
-              <w:gridCol w:w="3208"/>
-            </w:tblGrid>
-            <w:tr>
-              <w:tc>
-                <w:tcPr>
-                  <w:tcW w:w="0" w:type="auto"/>
-                  <w:hideMark/>
-                </w:tcPr>
-                <w:p>
-                  <w:pPr>
-                    <w:rPr>
-                      <w:b/>
-                      <w:bCs/>
-                    </w:rPr>
-                  </w:pPr>
-                  <w:r>
-                    <w:rPr>
-                      <w:b/>
-                      <w:bCs/>
-                    </w:rPr>
-                    <w:t>Capability</w:t>
-                  </w:r>
-                </w:p>
-              </w:tc>
-              <w:tc>
-                <w:tcPr>
-                  <w:tcW w:w="0" w:type="auto"/>
-                  <w:hideMark/>
-                </w:tcPr>
-                <w:p>
-                  <w:pPr>
-                    <w:rPr>
-                      <w:b/>
-                      <w:bCs/>
-                    </w:rPr>
-                  </w:pPr>
-                  <w:r>
-                    <w:rPr>
-                      <w:b/>
-                      <w:bCs/>
-                    </w:rPr>
-                    <w:t>Simple</w:t>
-                  </w:r>
-                </w:p>
-              </w:tc>
-              <w:tc>
-                <w:tcPr>
-                  <w:tcW w:w="0" w:type="auto"/>
-                  <w:hideMark/>
-                </w:tcPr>
-                <w:p>
-                  <w:pPr>
-                    <w:rPr>
-                      <w:b/>
-                      <w:bCs/>
-                    </w:rPr>
-                  </w:pPr>
-                  <w:r>
-                    <w:rPr>
-                      <w:b/>
-                      <w:bCs/>
-                    </w:rPr>
-                    <w:t>Medium</w:t>
-                  </w:r>
-                </w:p>
-              </w:tc>
-              <w:tc>
-                <w:tcPr>
-                  <w:tcW w:w="0" w:type="auto"/>
-                  <w:hideMark/>
-                </w:tcPr>
-                <w:p>
-                  <w:pPr>
-                    <w:rPr>
-                      <w:b/>
-                      <w:bCs/>
-                    </w:rPr>
-                  </w:pPr>
-                  <w:r>
-                    <w:rPr>
-                      <w:b/>
-                      <w:bCs/>
-                    </w:rPr>
-                    <w:t>Complex</w:t>
-                  </w:r>
-                </w:p>
-              </w:tc>
-            </w:tr>
-            <w:tr>
-              <w:tc>
-                <w:tcPr>
-                  <w:tcW w:w="0" w:type="auto"/>
-                  <w:hideMark/>
-                </w:tcPr>
-                <w:p>
-                  <w:r>
-                    <w:rPr>
-                      <w:b/>
-                      <w:bCs/>
-                    </w:rPr>
-                    <w:t>IaC</w:t>
-                  </w:r>
-                </w:p>
-              </w:tc>
-              <w:tc>
-                <w:tcPr>
-                  <w:tcW w:w="0" w:type="auto"/>
-                  <w:hideMark/>
-                </w:tcPr>
-                <w:p>
-                  <w:r>
-                    <w:t>Databricks UI/CLI</w:t>
-                  </w:r>
-                </w:p>
-              </w:tc>
-              <w:tc>
-                <w:tcPr>
-                  <w:tcW w:w="0" w:type="auto"/>
-                  <w:hideMark/>
-                </w:tcPr>
-                <w:p>
-                  <w:r>
-                    <w:t>Terraform + CLI</w:t>
-                  </w:r>
-                </w:p>
-              </w:tc>
-              <w:tc>
-                <w:tcPr>
-                  <w:tcW w:w="0" w:type="auto"/>
-                  <w:hideMark/>
-                </w:tcPr>
-                <w:p>
-                  <w:r>
-                    <w:t>Full Terraform (modular)</w:t>
-                  </w:r>
-                </w:p>
-              </w:tc>
-            </w:tr>
-            <w:tr>
-              <w:tc>
-                <w:tcPr>
-                  <w:tcW w:w="0" w:type="auto"/>
-                  <w:hideMark/>
-                </w:tcPr>
-                <w:p>
-                  <w:r>
-                    <w:rPr>
-                      <w:b/>
-                      <w:bCs/>
-                    </w:rPr>
-                    <w:t>CI/CD</w:t>
-                  </w:r>
-                </w:p>
-              </w:tc>
-              <w:tc>
-                <w:tcPr>
-                  <w:tcW w:w="0" w:type="auto"/>
-                  <w:hideMark/>
-                </w:tcPr>
-                <w:p>
-                  <w:r>
-                    <w:t>Git only</w:t>
-                  </w:r>
-                </w:p>
-              </w:tc>
-              <w:tc>
-                <w:tcPr>
-                  <w:tcW w:w="0" w:type="auto"/>
-                  <w:hideMark/>
-                </w:tcPr>
-                <w:p>
-                  <w:r>
-                    <w:t>GitHub Actions or Azure DevOps</w:t>
-                  </w:r>
-                </w:p>
-              </w:tc>
-              <w:tc>
-                <w:tcPr>
-                  <w:tcW w:w="0" w:type="auto"/>
-                  <w:hideMark/>
-                </w:tcPr>
-                <w:p>
-                  <w:r>
-                    <w:t>Azure DevOps or GitLab CI/CD</w:t>
-                  </w:r>
-                </w:p>
-              </w:tc>
-            </w:tr>
-            <w:tr>
-              <w:tc>
-                <w:tcPr>
-                  <w:tcW w:w="0" w:type="auto"/>
-                  <w:hideMark/>
-                </w:tcPr>
-                <w:p>
-                  <w:r>
-                    <w:rPr>
-                      <w:b/>
-                      <w:bCs/>
-                    </w:rPr>
-                    <w:t>Catalog &amp; Lineage</w:t>
-                  </w:r>
-                </w:p>
-              </w:tc>
-              <w:tc>
-                <w:tcPr>
-                  <w:tcW w:w="0" w:type="auto"/>
-                  <w:hideMark/>
-                </w:tcPr>
-                <w:p>
-                  <w:r>
-                    <w:t>Unity Catalog (basic)</w:t>
-                  </w:r>
-                </w:p>
-              </w:tc>
-              <w:tc>
-                <w:tcPr>
-                  <w:tcW w:w="0" w:type="auto"/>
-                  <w:hideMark/>
-                </w:tcPr>
-                <w:p>
-                  <w:r>
-                    <w:t>Unity Catalog</w:t>
-                  </w:r>
-                </w:p>
-              </w:tc>
-              <w:tc>
-                <w:tcPr>
-                  <w:tcW w:w="0" w:type="auto"/>
-                  <w:hideMark/>
-                </w:tcPr>
-                <w:p>
-                  <w:r>
-                    <w:t>Unity Catalog + Purview/Glue/Collibra</w:t>
-                  </w:r>
-                </w:p>
-              </w:tc>
-            </w:tr>
-            <w:tr>
-              <w:tc>
-                <w:tcPr>
-                  <w:tcW w:w="0" w:type="auto"/>
-                  <w:hideMark/>
-                </w:tcPr>
-                <w:p>
-                  <w:r>
-                    <w:rPr>
-                      <w:b/>
-                      <w:bCs/>
-                    </w:rPr>
-                    <w:t>Data Quality</w:t>
-                  </w:r>
-                </w:p>
-              </w:tc>
-              <w:tc>
-                <w:tcPr>
-                  <w:tcW w:w="0" w:type="auto"/>
-                  <w:hideMark/>
-                </w:tcPr>
-                <w:p>
-                  <w:r>
-                    <w:t>Manual checks</w:t>
-                  </w:r>
-                </w:p>
-              </w:tc>
-              <w:tc>
-                <w:tcPr>
-                  <w:tcW w:w="0" w:type="auto"/>
-                  <w:hideMark/>
-                </w:tcPr>
-                <w:p>
-                  <w:r>
-                    <w:t>Delta Expectations + Great Expectations</w:t>
-                  </w:r>
-                </w:p>
-              </w:tc>
-              <w:tc>
-                <w:tcPr>
-                  <w:tcW w:w="0" w:type="auto"/>
-                  <w:hideMark/>
-                </w:tcPr>
-                <w:p>
-                  <w:r>
-                    <w:t>Great Expectations + Databricks DQ + Deequ</w:t>
-                  </w:r>
-                </w:p>
-              </w:tc>
-            </w:tr>
-            <w:tr>
-              <w:tc>
-                <w:tcPr>
-                  <w:tcW w:w="0" w:type="auto"/>
-                  <w:hideMark/>
-                </w:tcPr>
-                <w:p>
-                  <w:r>
-                    <w:rPr>
-                      <w:b/>
-                      <w:bCs/>
-                    </w:rPr>
-                    <w:t>Monitoring</w:t>
-                  </w:r>
-                </w:p>
-              </w:tc>
-              <w:tc>
-                <w:tcPr>
-                  <w:tcW w:w="0" w:type="auto"/>
-                  <w:hideMark/>
-                </w:tcPr>
-                <w:p>
-                  <w:r>
-                    <w:t>UI monitoring</w:t>
-                  </w:r>
-                </w:p>
-              </w:tc>
-              <w:tc>
-                <w:tcPr>
-                  <w:tcW w:w="0" w:type="auto"/>
-                  <w:hideMark/>
-                </w:tcPr>
-                <w:p>
-                  <w:r>
-                    <w:t>Cloud-native metrics + alerts</w:t>
-                  </w:r>
-                </w:p>
-              </w:tc>
-              <w:tc>
-                <w:tcPr>
-                  <w:tcW w:w="0" w:type="auto"/>
-                  <w:hideMark/>
-                </w:tcPr>
-                <w:p>
-                  <w:r>
-                    <w:t>Cloud-native observability + audit log pipelines</w:t>
-                  </w:r>
-                </w:p>
-                <w:p/>
-              </w:tc>
-            </w:tr>
-          </w:tbl>
-          <w:p/>
-          <w:p>
-            <w:pPr>
-              <w:rPr>
-                <w:b/>
-                <w:bCs/>
-              </w:rPr>
-            </w:pPr>
-            <w:r>
-              <w:rPr>
-                <w:b/>
-                <w:bCs/>
-              </w:rPr>
-              <w:t>How to Select the Stack for Your Project</w:t>
-            </w:r>
-          </w:p>
-          <w:p>
-            <w:r>
-              <w:t xml:space="preserve">If you want to </w:t>
-            </w:r>
-            <w:r>
-              <w:rPr>
-                <w:b/>
-                <w:bCs/>
-              </w:rPr>
-              <w:t>shortlist</w:t>
-            </w:r>
-            <w:r>
-              <w:t>:</w:t>
-            </w:r>
-          </w:p>
-          <w:p>
-            <w:pPr>
-              <w:numPr>
-                <w:ilvl w:val="0"/>
-                <w:numId w:val="101"/>
-              </w:numPr>
-            </w:pPr>
-            <w:r>
-              <w:rPr>
-                <w:b/>
-                <w:bCs/>
-              </w:rPr>
-              <w:t>Simple:</w:t>
-            </w:r>
-            <w:r>
-              <w:t xml:space="preserve"> Use </w:t>
-            </w:r>
-            <w:r>
-              <w:rPr>
-                <w:b/>
-                <w:bCs/>
-              </w:rPr>
-              <w:t>Databricks UI + Unity Catalog</w:t>
-            </w:r>
-            <w:r>
-              <w:t xml:space="preserve"> out-of-the-box.</w:t>
-            </w:r>
-          </w:p>
-          <w:p>
-            <w:pPr>
-              <w:numPr>
-                <w:ilvl w:val="0"/>
-                <w:numId w:val="101"/>
-              </w:numPr>
-            </w:pPr>
-            <w:r>
-              <w:rPr>
-                <w:b/>
-                <w:bCs/>
-              </w:rPr>
-              <w:lastRenderedPageBreak/>
-              <w:t>Medium:</w:t>
-            </w:r>
-            <w:r>
-              <w:t xml:space="preserve"> Add </w:t>
-            </w:r>
-            <w:r>
-              <w:rPr>
-                <w:b/>
-                <w:bCs/>
-              </w:rPr>
-              <w:t>Terraform and GitHub Actions</w:t>
-            </w:r>
-            <w:r>
-              <w:t xml:space="preserve">, start </w:t>
-            </w:r>
-            <w:r>
-              <w:rPr>
-                <w:b/>
-                <w:bCs/>
-              </w:rPr>
-              <w:t>Delta Expectations</w:t>
-            </w:r>
-            <w:r>
-              <w:t xml:space="preserve">, enable </w:t>
-            </w:r>
-            <w:r>
-              <w:rPr>
-                <w:b/>
-                <w:bCs/>
-              </w:rPr>
-              <w:t>lineage</w:t>
-            </w:r>
-            <w:r>
-              <w:t>.</w:t>
-            </w:r>
-          </w:p>
-          <w:p>
-            <w:pPr>
-              <w:numPr>
-                <w:ilvl w:val="0"/>
-                <w:numId w:val="101"/>
-              </w:numPr>
-            </w:pPr>
-            <w:r>
-              <w:rPr>
-                <w:b/>
-                <w:bCs/>
-              </w:rPr>
-              <w:t>Complex:</w:t>
-            </w:r>
-            <w:r>
-              <w:t xml:space="preserve"> Go all-in with:</w:t>
-            </w:r>
-          </w:p>
-          <w:p>
-            <w:pPr>
-              <w:numPr>
-                <w:ilvl w:val="1"/>
-                <w:numId w:val="101"/>
-              </w:numPr>
-            </w:pPr>
-            <w:r>
-              <w:t>Terraform IaC</w:t>
-            </w:r>
-          </w:p>
-          <w:p>
-            <w:pPr>
-              <w:numPr>
-                <w:ilvl w:val="1"/>
-                <w:numId w:val="101"/>
-              </w:numPr>
-            </w:pPr>
-            <w:r>
-              <w:t>CI/CD pipelines</w:t>
-            </w:r>
-          </w:p>
-          <w:p>
-            <w:pPr>
-              <w:numPr>
-                <w:ilvl w:val="1"/>
-                <w:numId w:val="101"/>
-              </w:numPr>
-            </w:pPr>
-            <w:r>
-              <w:t>External catalog integration</w:t>
-            </w:r>
-          </w:p>
-          <w:p>
-            <w:pPr>
-              <w:numPr>
-                <w:ilvl w:val="1"/>
-                <w:numId w:val="101"/>
-              </w:numPr>
-            </w:pPr>
-            <w:r>
-              <w:t>Data quality frameworks</w:t>
-            </w:r>
-          </w:p>
-          <w:p>
-            <w:pPr>
-              <w:numPr>
-                <w:ilvl w:val="1"/>
-                <w:numId w:val="101"/>
-              </w:numPr>
-            </w:pPr>
-            <w:r>
-              <w:t>Cloud-native monitoring pipelines</w:t>
-            </w:r>
-          </w:p>
-          <w:p/>
-        </w:tc>
-      </w:tr>
-    </w:tbl>
-    <w:p>
-      <w:pPr>
-        <w:spacing w:after="0"/>
-      </w:pPr>
-    </w:p>
     <w:sectPr>
+      <w:footerReference w:type="default" r:id="rId8"/>
       <w:pgSz w:w="11906" w:h="16838"/>
       <w:pgMar w:top="1440" w:right="1440" w:bottom="1440" w:left="1440" w:header="708" w:footer="708" w:gutter="0"/>
+      <w:pgBorders w:offsetFrom="page">
+        <w:top w:val="single" w:sz="4" w:space="24" w:color="auto"/>
+        <w:left w:val="single" w:sz="4" w:space="24" w:color="auto"/>
+        <w:bottom w:val="single" w:sz="4" w:space="24" w:color="auto"/>
+        <w:right w:val="single" w:sz="4" w:space="24" w:color="auto"/>
+      </w:pgBorders>
       <w:cols w:space="708"/>
       <w:docGrid w:linePitch="360"/>
     </w:sectPr>
   </w:body>
 </w:document>
+</file>
+
+<file path=word/endnotes.xml><?xml version="1.0" encoding="utf-8"?>
+<w:endnotes xmlns:wpc="http://schemas.microsoft.com/office/word/2010/wordprocessingCanvas" xmlns:cx="http://schemas.microsoft.com/office/drawing/2014/chartex" xmlns:cx1="http://schemas.microsoft.com/office/drawing/2015/9/8/chartex" xmlns:cx2="http://schemas.microsoft.com/office/drawing/2015/10/21/chartex" xmlns:cx3="http://schemas.microsoft.com/office/drawing/2016/5/9/chartex" xmlns:cx4="http://schemas.microsoft.com/office/drawing/2016/5/10/chartex" xmlns:cx5="http://schemas.microsoft.com/office/drawing/2016/5/11/chartex" xmlns:cx6="http://schemas.microsoft.com/office/drawing/2016/5/12/chartex" xmlns:cx7="http://schemas.microsoft.com/office/drawing/2016/5/13/chartex" xmlns:cx8="http://schemas.microsoft.com/office/drawing/2016/5/14/chartex" xmlns:mc="http://schemas.openxmlformats.org/markup-compatibility/2006" xmlns:aink="http://schemas.microsoft.com/office/drawing/2016/ink" xmlns:am3d="http://schemas.microsoft.com/office/drawing/2017/model3d" xmlns:o="urn:schemas-microsoft-com:office:office" xmlns:oel="http://schemas.microsoft.com/office/2019/extlst" xmlns:r="http://schemas.openxmlformats.org/officeDocument/2006/relationships" xmlns:m="http://schemas.openxmlformats.org/officeDocument/2006/math" xmlns:v="urn:schemas-microsoft-com:vml" xmlns:wp14="http://schemas.microsoft.com/office/word/2010/wordprocessingDrawing" xmlns:wp="http://schemas.openxmlformats.org/drawingml/2006/wordprocessingDrawing" xmlns:w10="urn:schemas-microsoft-com:office:word" xmlns:w="http://schemas.openxmlformats.org/wordprocessingml/2006/main" xmlns:w14="http://schemas.microsoft.com/office/word/2010/wordml" xmlns:w15="http://schemas.microsoft.com/office/word/2012/wordml" xmlns:w16cex="http://schemas.microsoft.com/office/word/2018/wordml/cex" xmlns:w16cid="http://schemas.microsoft.com/office/word/2016/wordml/cid" xmlns:w16="http://schemas.microsoft.com/office/word/2018/wordml" xmlns:w16du="http://schemas.microsoft.com/office/word/2023/wordml/word16du" xmlns:w16sdtdh="http://schemas.microsoft.com/office/word/2020/wordml/sdtdatahash" xmlns:w16sdtfl="http://schemas.microsoft.com/office/word/2024/wordml/sdtformatlock" xmlns:w16se="http://schemas.microsoft.com/office/word/2015/wordml/symex" xmlns:wpg="http://schemas.microsoft.com/office/word/2010/wordprocessingGroup" xmlns:wpi="http://schemas.microsoft.com/office/word/2010/wordprocessingInk" xmlns:wne="http://schemas.microsoft.com/office/word/2006/wordml" xmlns:wps="http://schemas.microsoft.com/office/word/2010/wordprocessingShape" mc:Ignorable="w14 w15 w16se w16cid w16 w16cex w16sdtdh w16sdtfl w16du wp14">
+  <w:endnote w:type="separator" w:id="-1">
+    <w:p>
+      <w:pPr>
+        <w:spacing w:after="0" w:line="240" w:lineRule="auto"/>
+      </w:pPr>
+      <w:r>
+        <w:separator/>
+      </w:r>
+    </w:p>
+  </w:endnote>
+  <w:endnote w:type="continuationSeparator" w:id="0">
+    <w:p>
+      <w:pPr>
+        <w:spacing w:after="0" w:line="240" w:lineRule="auto"/>
+      </w:pPr>
+      <w:r>
+        <w:continuationSeparator/>
+      </w:r>
+    </w:p>
+  </w:endnote>
+</w:endnotes>
+</file>
+
+<file path=word/footer1.xml><?xml version="1.0" encoding="utf-8"?>
+<w:ftr xmlns:wpc="http://schemas.microsoft.com/office/word/2010/wordprocessingCanvas" xmlns:cx="http://schemas.microsoft.com/office/drawing/2014/chartex" xmlns:cx1="http://schemas.microsoft.com/office/drawing/2015/9/8/chartex" xmlns:cx2="http://schemas.microsoft.com/office/drawing/2015/10/21/chartex" xmlns:cx3="http://schemas.microsoft.com/office/drawing/2016/5/9/chartex" xmlns:cx4="http://schemas.microsoft.com/office/drawing/2016/5/10/chartex" xmlns:cx5="http://schemas.microsoft.com/office/drawing/2016/5/11/chartex" xmlns:cx6="http://schemas.microsoft.com/office/drawing/2016/5/12/chartex" xmlns:cx7="http://schemas.microsoft.com/office/drawing/2016/5/13/chartex" xmlns:cx8="http://schemas.microsoft.com/office/drawing/2016/5/14/chartex" xmlns:mc="http://schemas.openxmlformats.org/markup-compatibility/2006" xmlns:aink="http://schemas.microsoft.com/office/drawing/2016/ink" xmlns:am3d="http://schemas.microsoft.com/office/drawing/2017/model3d" xmlns:o="urn:schemas-microsoft-com:office:office" xmlns:oel="http://schemas.microsoft.com/office/2019/extlst" xmlns:r="http://schemas.openxmlformats.org/officeDocument/2006/relationships" xmlns:m="http://schemas.openxmlformats.org/officeDocument/2006/math" xmlns:v="urn:schemas-microsoft-com:vml" xmlns:wp14="http://schemas.microsoft.com/office/word/2010/wordprocessingDrawing" xmlns:wp="http://schemas.openxmlformats.org/drawingml/2006/wordprocessingDrawing" xmlns:w10="urn:schemas-microsoft-com:office:word" xmlns:w="http://schemas.openxmlformats.org/wordprocessingml/2006/main" xmlns:w14="http://schemas.microsoft.com/office/word/2010/wordml" xmlns:w15="http://schemas.microsoft.com/office/word/2012/wordml" xmlns:w16cex="http://schemas.microsoft.com/office/word/2018/wordml/cex" xmlns:w16cid="http://schemas.microsoft.com/office/word/2016/wordml/cid" xmlns:w16="http://schemas.microsoft.com/office/word/2018/wordml" xmlns:w16du="http://schemas.microsoft.com/office/word/2023/wordml/word16du" xmlns:w16sdtdh="http://schemas.microsoft.com/office/word/2020/wordml/sdtdatahash" xmlns:w16sdtfl="http://schemas.microsoft.com/office/word/2024/wordml/sdtformatlock" xmlns:w16se="http://schemas.microsoft.com/office/word/2015/wordml/symex" xmlns:wpg="http://schemas.microsoft.com/office/word/2010/wordprocessingGroup" xmlns:wpi="http://schemas.microsoft.com/office/word/2010/wordprocessingInk" xmlns:wne="http://schemas.microsoft.com/office/word/2006/wordml" xmlns:wps="http://schemas.microsoft.com/office/word/2010/wordprocessingShape" mc:Ignorable="w14 w15 w16se w16cid w16 w16cex w16sdtdh w16sdtfl w16du wp14">
+  <w:p>
+    <w:pPr>
+      <w:pStyle w:val="Footer"/>
+    </w:pPr>
+    <w:r>
+      <w:t xml:space="preserve">                        </w:t>
+    </w:r>
+    <w:hyperlink r:id="rId1" w:history="1">
+      <w:r>
+        <w:rPr>
+          <w:rStyle w:val="Hyperlink"/>
+        </w:rPr>
+        <w:t>Sri Sivakumar Ramar - Thriving Beyond Limits | LinkedIn</w:t>
+      </w:r>
+    </w:hyperlink>
+  </w:p>
+</w:ftr>
+</file>
+
+<file path=word/footnotes.xml><?xml version="1.0" encoding="utf-8"?>
+<w:footnotes xmlns:wpc="http://schemas.microsoft.com/office/word/2010/wordprocessingCanvas" xmlns:cx="http://schemas.microsoft.com/office/drawing/2014/chartex" xmlns:cx1="http://schemas.microsoft.com/office/drawing/2015/9/8/chartex" xmlns:cx2="http://schemas.microsoft.com/office/drawing/2015/10/21/chartex" xmlns:cx3="http://schemas.microsoft.com/office/drawing/2016/5/9/chartex" xmlns:cx4="http://schemas.microsoft.com/office/drawing/2016/5/10/chartex" xmlns:cx5="http://schemas.microsoft.com/office/drawing/2016/5/11/chartex" xmlns:cx6="http://schemas.microsoft.com/office/drawing/2016/5/12/chartex" xmlns:cx7="http://schemas.microsoft.com/office/drawing/2016/5/13/chartex" xmlns:cx8="http://schemas.microsoft.com/office/drawing/2016/5/14/chartex" xmlns:mc="http://schemas.openxmlformats.org/markup-compatibility/2006" xmlns:aink="http://schemas.microsoft.com/office/drawing/2016/ink" xmlns:am3d="http://schemas.microsoft.com/office/drawing/2017/model3d" xmlns:o="urn:schemas-microsoft-com:office:office" xmlns:oel="http://schemas.microsoft.com/office/2019/extlst" xmlns:r="http://schemas.openxmlformats.org/officeDocument/2006/relationships" xmlns:m="http://schemas.openxmlformats.org/officeDocument/2006/math" xmlns:v="urn:schemas-microsoft-com:vml" xmlns:wp14="http://schemas.microsoft.com/office/word/2010/wordprocessingDrawing" xmlns:wp="http://schemas.openxmlformats.org/drawingml/2006/wordprocessingDrawing" xmlns:w10="urn:schemas-microsoft-com:office:word" xmlns:w="http://schemas.openxmlformats.org/wordprocessingml/2006/main" xmlns:w14="http://schemas.microsoft.com/office/word/2010/wordml" xmlns:w15="http://schemas.microsoft.com/office/word/2012/wordml" xmlns:w16cex="http://schemas.microsoft.com/office/word/2018/wordml/cex" xmlns:w16cid="http://schemas.microsoft.com/office/word/2016/wordml/cid" xmlns:w16="http://schemas.microsoft.com/office/word/2018/wordml" xmlns:w16du="http://schemas.microsoft.com/office/word/2023/wordml/word16du" xmlns:w16sdtdh="http://schemas.microsoft.com/office/word/2020/wordml/sdtdatahash" xmlns:w16sdtfl="http://schemas.microsoft.com/office/word/2024/wordml/sdtformatlock" xmlns:w16se="http://schemas.microsoft.com/office/word/2015/wordml/symex" xmlns:wpg="http://schemas.microsoft.com/office/word/2010/wordprocessingGroup" xmlns:wpi="http://schemas.microsoft.com/office/word/2010/wordprocessingInk" xmlns:wne="http://schemas.microsoft.com/office/word/2006/wordml" xmlns:wps="http://schemas.microsoft.com/office/word/2010/wordprocessingShape" mc:Ignorable="w14 w15 w16se w16cid w16 w16cex w16sdtdh w16sdtfl w16du wp14">
+  <w:footnote w:type="separator" w:id="-1">
+    <w:p>
+      <w:pPr>
+        <w:spacing w:after="0" w:line="240" w:lineRule="auto"/>
+      </w:pPr>
+      <w:r>
+        <w:separator/>
+      </w:r>
+    </w:p>
+  </w:footnote>
+  <w:footnote w:type="continuationSeparator" w:id="0">
+    <w:p>
+      <w:pPr>
+        <w:spacing w:after="0" w:line="240" w:lineRule="auto"/>
+      </w:pPr>
+      <w:r>
+        <w:continuationSeparator/>
+      </w:r>
+    </w:p>
+  </w:footnote>
+</w:footnotes>
 </file>
 
 <file path=word/numbering.xml><?xml version="1.0" encoding="utf-8"?>
@@ -27180,6 +18219,50 @@
       <w:shd w:val="clear" w:color="auto" w:fill="E1DFDD"/>
     </w:rPr>
   </w:style>
+  <w:style w:type="paragraph" w:styleId="Header">
+    <w:name w:val="header"/>
+    <w:basedOn w:val="Normal"/>
+    <w:link w:val="HeaderChar"/>
+    <w:uiPriority w:val="99"/>
+    <w:unhideWhenUsed/>
+    <w:rsid w:val="00FA148B"/>
+    <w:pPr>
+      <w:tabs>
+        <w:tab w:val="center" w:pos="4513"/>
+        <w:tab w:val="right" w:pos="9026"/>
+      </w:tabs>
+      <w:spacing w:after="0" w:line="240" w:lineRule="auto"/>
+    </w:pPr>
+  </w:style>
+  <w:style w:type="character" w:customStyle="1" w:styleId="HeaderChar">
+    <w:name w:val="Header Char"/>
+    <w:basedOn w:val="DefaultParagraphFont"/>
+    <w:link w:val="Header"/>
+    <w:uiPriority w:val="99"/>
+    <w:rsid w:val="00FA148B"/>
+  </w:style>
+  <w:style w:type="paragraph" w:styleId="Footer">
+    <w:name w:val="footer"/>
+    <w:basedOn w:val="Normal"/>
+    <w:link w:val="FooterChar"/>
+    <w:uiPriority w:val="99"/>
+    <w:unhideWhenUsed/>
+    <w:rsid w:val="00FA148B"/>
+    <w:pPr>
+      <w:tabs>
+        <w:tab w:val="center" w:pos="4513"/>
+        <w:tab w:val="right" w:pos="9026"/>
+      </w:tabs>
+      <w:spacing w:after="0" w:line="240" w:lineRule="auto"/>
+    </w:pPr>
+  </w:style>
+  <w:style w:type="character" w:customStyle="1" w:styleId="FooterChar">
+    <w:name w:val="Footer Char"/>
+    <w:basedOn w:val="DefaultParagraphFont"/>
+    <w:link w:val="Footer"/>
+    <w:uiPriority w:val="99"/>
+    <w:rsid w:val="00FA148B"/>
+  </w:style>
 </w:styles>
 </file>
 
